--- a/doc/罗晓东-201621314215-计算科学学院-信息与计算科学162班-基于SSM框架的求职招聘系统的设计与实现-2020-3-20.docx
+++ b/doc/罗晓东-201621314215-计算科学学院-信息与计算科学162班-基于SSM框架的求职招聘系统的设计与实现-2020-3-20.docx
@@ -11,8 +11,8 @@
           <w:sz w:val="52"/>
         </w:rPr>
       </w:pPr>
-      <w:bookmarkStart w:id="0" w:name="OLE_LINK7"/>
-      <w:bookmarkStart w:id="1" w:name="OLE_LINK6"/>
+      <w:bookmarkStart w:id="0" w:name="OLE_LINK6"/>
+      <w:bookmarkStart w:id="1" w:name="OLE_LINK7"/>
     </w:p>
     <w:p>
       <w:pPr>
@@ -1254,8 +1254,6 @@
         </w:rPr>
         <w:t>。</w:t>
       </w:r>
-      <w:bookmarkStart w:id="85" w:name="_GoBack"/>
-      <w:bookmarkEnd w:id="85"/>
     </w:p>
     <w:p>
       <w:pPr>
@@ -1689,11 +1687,11 @@
         <w:pStyle w:val="56"/>
         <w:spacing w:after="163" w:afterLines="50"/>
       </w:pPr>
-      <w:bookmarkStart w:id="4" w:name="_Toc356388530"/>
+      <w:bookmarkStart w:id="4" w:name="_Toc354132988"/>
       <w:bookmarkStart w:id="5" w:name="_Toc356318414"/>
-      <w:bookmarkStart w:id="6" w:name="_Toc356389419"/>
-      <w:bookmarkStart w:id="7" w:name="_Toc355375156"/>
-      <w:bookmarkStart w:id="8" w:name="_Toc354132988"/>
+      <w:bookmarkStart w:id="6" w:name="_Toc355375156"/>
+      <w:bookmarkStart w:id="7" w:name="_Toc356389419"/>
+      <w:bookmarkStart w:id="8" w:name="_Toc356388530"/>
       <w:bookmarkStart w:id="9" w:name="_Toc352614754"/>
       <w:bookmarkStart w:id="10" w:name="_Toc353280064"/>
       <w:r>
@@ -3467,9 +3465,9 @@
         <w:pStyle w:val="2"/>
         <w:ind w:left="0"/>
       </w:pPr>
-      <w:bookmarkStart w:id="11" w:name="_Toc352614755"/>
+      <w:bookmarkStart w:id="11" w:name="_Toc356389420"/>
       <w:bookmarkStart w:id="12" w:name="_Toc353280065"/>
-      <w:bookmarkStart w:id="13" w:name="_Toc356389420"/>
+      <w:bookmarkStart w:id="13" w:name="_Toc352614755"/>
       <w:r>
         <w:rPr>
           <w:rFonts w:hint="eastAsia"/>
@@ -3513,7 +3511,6 @@
     </w:p>
     <w:p>
       <w:pPr>
-        <w:ind w:firstLine="480"/>
         <w:rPr>
           <w:rFonts w:hint="default" w:ascii="宋体" w:hAnsi="宋体"/>
           <w:lang w:val="en-US" w:eastAsia="zh-CN"/>
@@ -3531,16 +3528,48 @@
       <w:pPr>
         <w:ind w:firstLine="480"/>
         <w:rPr>
-          <w:rFonts w:hint="default" w:ascii="宋体" w:hAnsi="宋体" w:eastAsia="宋体"/>
-          <w:lang w:val="en-US" w:eastAsia="zh-CN"/>
-        </w:rPr>
-      </w:pPr>
-      <w:r>
-        <w:rPr>
           <w:rFonts w:hint="eastAsia" w:ascii="宋体" w:hAnsi="宋体"/>
           <w:lang w:val="en-US" w:eastAsia="zh-CN"/>
         </w:rPr>
-        <w:t>传统招聘会的招聘方式，存在效率低、成本消耗大、受时间空间限制，一般只有春招、秋招两次等问题。随着中国网民突破亿级大关，互联网的发展已经进入一个新的阶段，网络求职招聘已经逐渐成为各企业招揽人才的重要手段。据研究，50%的雇主会通过社交网站观察求职者, 而社交平台透露的求职者信息会给雇主和猎头留下深刻印象, 直接影响求职结果[2]，这使得网络求职招聘的比传统方式更容易成功。其次，网络求职招聘可以使求职、招聘双方的成本降低，不再局限在某个时间或地方进行。再者，网络求职招聘不进可以实时高效更新，还可以通过任职要求、关键字等信息进行职位和简历的匹配筛选，提高人事管理的成本。</w:t>
+      </w:pPr>
+      <w:r>
+        <w:rPr>
+          <w:rFonts w:hint="eastAsia" w:ascii="宋体" w:hAnsi="宋体"/>
+          <w:lang w:val="en-US" w:eastAsia="zh-CN"/>
+        </w:rPr>
+        <w:t>传统招聘会的招聘方式，存在效率低、成本消耗大、受时间空间限制，一般只有春招、秋招两次等问题。随着中国网民突破亿级大关，互联网的发展已经进入一个新的阶段，网络求职招聘已经逐渐成为各企业招揽人才的重要手段。</w:t>
+      </w:r>
+    </w:p>
+    <w:p>
+      <w:pPr>
+        <w:ind w:firstLine="480"/>
+        <w:rPr>
+          <w:rFonts w:hint="eastAsia" w:ascii="宋体" w:hAnsi="宋体"/>
+          <w:lang w:val="en-US" w:eastAsia="zh-CN"/>
+        </w:rPr>
+      </w:pPr>
+      <w:r>
+        <w:rPr>
+          <w:rFonts w:hint="eastAsia" w:ascii="宋体" w:hAnsi="宋体"/>
+          <w:lang w:val="en-US" w:eastAsia="zh-CN"/>
+        </w:rPr>
+        <w:t>从求职者方面看，据研究，50%的雇主会通过社交网站观察求职者, 而社交平台透露的求职者信息会给雇主和猎头留下深刻印象, 直接影响求职结果[2]，本项目是基于聊天社交求职，因此能使得网络求职的比传统方式更容易成功。其次，求职者可以打破限制，可在任何时间、地点浏览岗位并与招聘者沟通求职。</w:t>
+      </w:r>
+    </w:p>
+    <w:p>
+      <w:pPr>
+        <w:ind w:firstLine="480"/>
+        <w:rPr>
+          <w:rFonts w:hint="eastAsia" w:ascii="宋体" w:hAnsi="宋体"/>
+          <w:lang w:val="en-US" w:eastAsia="zh-CN"/>
+        </w:rPr>
+      </w:pPr>
+      <w:r>
+        <w:rPr>
+          <w:rFonts w:hint="eastAsia" w:ascii="宋体" w:hAnsi="宋体"/>
+          <w:lang w:val="en-US" w:eastAsia="zh-CN"/>
+        </w:rPr>
+        <w:t>从招聘者方面看，网络招聘可以有效减少招聘者开招聘会所消耗的场地、人力等成本。还可以根据发布职位的标签和求职者简历的标签进行匹配，加大求职招聘双方的匹配成功率，增加人才的利用率，降低人事管理的成本。</w:t>
       </w:r>
     </w:p>
     <w:p>
@@ -3585,7 +3614,23 @@
           <w:sz w:val="24"/>
           <w:lang w:eastAsia="zh-CN"/>
         </w:rPr>
-        <w:t>世界500强企业中，已经有接近90％以上的企业通过网络招聘的方式来实现对人才的选拔。利用国际互联网开发和建立网上人力资源市场，在发达国家己经是司空见惯的事情，也是企业寻找人才的重要途径。网络招聘以其低成本、见效快、无地域限制的特点正在吸引着大批中高级人才和企业。</w:t>
+        <w:t>世界500强企业中，已经有接近9</w:t>
+      </w:r>
+      <w:r>
+        <w:rPr>
+          <w:rFonts w:hint="eastAsia"/>
+          <w:sz w:val="24"/>
+          <w:lang w:val="en-US" w:eastAsia="zh-CN"/>
+        </w:rPr>
+        <w:t>5</w:t>
+      </w:r>
+      <w:r>
+        <w:rPr>
+          <w:rFonts w:hint="eastAsia"/>
+          <w:sz w:val="24"/>
+          <w:lang w:eastAsia="zh-CN"/>
+        </w:rPr>
+        <w:t>％以上的企业通过网络招聘的方式来实现对人才的选拔。利用国际互联网开发和建立网上人力资源市场，在发达国家己经是司空见惯的事情，也是企业寻找人才的重要途径。网络招聘以其低成本、见效快、无地域限制的特点正在吸引着大批中高级人才和企业。</w:t>
       </w:r>
     </w:p>
     <w:p>
@@ -3606,7 +3651,137 @@
         <w:rPr>
           <w:rFonts w:hint="eastAsia"/>
         </w:rPr>
-        <w:t>随着智联、前程无忧等网络招聘公司的迅速发展, 网络招聘网站的数量开始不断增长。同时, 由于我国网民的数量日益增多, 越来越多的网民选择通过网络进行求职, 网络招聘的市场规模不断扩大。不仅如此, 用人单位对网络招聘的依赖程度不断提高, 包括一些传统型的加工制造类企业, 也逐渐的采取网络招聘的模式, 网络招聘逐步的成为了企业进行招聘活动的主要途径。另外, 求职者也越来越倾向于使用便捷的网络来进行求职活动, 据有关数据表明, 我国85%以上的互联网用户通过互联网来获取招聘信息</w:t>
+        <w:t>随着智联、前程无忧等网络招聘公司的迅速发展, 网络招聘网站的数量开始不断增长。同时</w:t>
+      </w:r>
+      <w:r>
+        <w:rPr>
+          <w:rFonts w:hint="eastAsia"/>
+          <w:lang w:eastAsia="zh-CN"/>
+        </w:rPr>
+        <w:t>，</w:t>
+      </w:r>
+      <w:r>
+        <w:rPr>
+          <w:rFonts w:hint="eastAsia"/>
+        </w:rPr>
+        <w:t>由于我国网民的数量日益增多</w:t>
+      </w:r>
+      <w:r>
+        <w:rPr>
+          <w:rFonts w:hint="eastAsia"/>
+          <w:lang w:eastAsia="zh-CN"/>
+        </w:rPr>
+        <w:t>，</w:t>
+      </w:r>
+      <w:r>
+        <w:rPr>
+          <w:rFonts w:hint="eastAsia"/>
+        </w:rPr>
+        <w:t>越来越多的网民选择通过网络进行求职</w:t>
+      </w:r>
+      <w:r>
+        <w:rPr>
+          <w:rFonts w:hint="eastAsia"/>
+          <w:lang w:eastAsia="zh-CN"/>
+        </w:rPr>
+        <w:t>，</w:t>
+      </w:r>
+      <w:r>
+        <w:rPr>
+          <w:rFonts w:hint="eastAsia"/>
+        </w:rPr>
+        <w:t>网络招聘的市场规模不断扩大。不仅如此</w:t>
+      </w:r>
+      <w:r>
+        <w:rPr>
+          <w:rFonts w:hint="eastAsia"/>
+          <w:lang w:eastAsia="zh-CN"/>
+        </w:rPr>
+        <w:t>，</w:t>
+      </w:r>
+      <w:r>
+        <w:rPr>
+          <w:rFonts w:hint="eastAsia"/>
+        </w:rPr>
+        <w:t>用人单位对网络招聘的依赖程度不断提高</w:t>
+      </w:r>
+      <w:r>
+        <w:rPr>
+          <w:rFonts w:hint="eastAsia"/>
+          <w:lang w:eastAsia="zh-CN"/>
+        </w:rPr>
+        <w:t>，</w:t>
+      </w:r>
+      <w:r>
+        <w:rPr>
+          <w:rFonts w:hint="eastAsia"/>
+        </w:rPr>
+        <w:t>包括一些传统型的加工制造类企业</w:t>
+      </w:r>
+      <w:r>
+        <w:rPr>
+          <w:rFonts w:hint="eastAsia"/>
+          <w:lang w:eastAsia="zh-CN"/>
+        </w:rPr>
+        <w:t>，</w:t>
+      </w:r>
+      <w:r>
+        <w:rPr>
+          <w:rFonts w:hint="eastAsia"/>
+        </w:rPr>
+        <w:t>也逐渐的采取网络招聘的模式</w:t>
+      </w:r>
+      <w:r>
+        <w:rPr>
+          <w:rFonts w:hint="eastAsia"/>
+          <w:lang w:eastAsia="zh-CN"/>
+        </w:rPr>
+        <w:t>，</w:t>
+      </w:r>
+      <w:r>
+        <w:rPr>
+          <w:rFonts w:hint="eastAsia"/>
+        </w:rPr>
+        <w:t>网络招聘逐步的成为了企业进行招聘活动的主要途径。另外</w:t>
+      </w:r>
+      <w:r>
+        <w:rPr>
+          <w:rFonts w:hint="eastAsia"/>
+          <w:lang w:eastAsia="zh-CN"/>
+        </w:rPr>
+        <w:t>，</w:t>
+      </w:r>
+      <w:r>
+        <w:rPr>
+          <w:rFonts w:hint="eastAsia"/>
+        </w:rPr>
+        <w:t>求职者也越来越倾向于使用便捷的网络来进行求职活动</w:t>
+      </w:r>
+      <w:r>
+        <w:rPr>
+          <w:rFonts w:hint="eastAsia"/>
+          <w:lang w:eastAsia="zh-CN"/>
+        </w:rPr>
+        <w:t>，</w:t>
+      </w:r>
+      <w:r>
+        <w:rPr>
+          <w:rFonts w:hint="eastAsia"/>
+        </w:rPr>
+        <w:t>据有关数据表明</w:t>
+      </w:r>
+      <w:r>
+        <w:rPr>
+          <w:rFonts w:hint="eastAsia"/>
+          <w:lang w:eastAsia="zh-CN"/>
+        </w:rPr>
+        <w:t>，</w:t>
+      </w:r>
+      <w:r>
+        <w:rPr>
+          <w:rFonts w:hint="eastAsia"/>
+        </w:rPr>
+        <w:t>我国85%以上的互联网用户通过互联网来获取招聘信息</w:t>
       </w:r>
       <w:r>
         <w:rPr>
@@ -3635,7 +3810,7 @@
           <w:rFonts w:hint="eastAsia"/>
           <w:lang w:val="en-US" w:eastAsia="zh-CN"/>
         </w:rPr>
-        <w:t>网络求职可以打破时间和物理距离的限制，使企业和求职者的信息更流畅，对招聘双方都有有很大的好处，故本系统拟建基于SSM框架的求职招聘系统。该系统后台采用SpringBoot+SSM框架，SpringBoot基本上是Spring框架的扩展，它消除了设置Spring应用程序繁琐的XML配置，为更快，更高效的开发生态系统铺平了道路，并且配合Maven等构件工具打包成jar进行部署运行非常简便。SSM中的Spring的依赖注入，将依赖交给Spring控制，方便解耦，简化了开发；SpringMVC对web层进行解耦，使我们开发更简洁并且与Spring无缝衔接；Mybatis数据库的操作采用xml文件配置，解除了sql和代码的耦合，支持动态sql。前端框架采用基于 html5、css3 的 bootstrap，具有大量的诱人特性：友好的学习曲线，卓越的兼容性，响应式设计，12 列格网，样式向导文档。自定义 JQuery 插件，完整的类库，基于 Less 等。综上所述，基于上述技术开发的求职招聘系统将会是一个性能良好、界面友好、功能完善的项目。</w:t>
+        <w:t>网络求职可以打破时间和物理距离的限制，使求职者和招聘者的信息更流畅，对招聘双方都有有很大的好处，故本系统拟建基于SSM框架的求职招聘系统。该系统后台采用SpringBoot+SSM框架，SpringBoot基本上是Spring框架的扩展，它消除了设置Spring应用程序繁琐的XML配置，为更快，更高效的开发生态系统铺平了道路，并且配合Maven等构件工具打包成jar进行部署运行非常简便。SSM中的Spring的依赖注入，将依赖交给Spring控制，方便解耦，简化了开发；SpringMVC对web层进行解耦，使我们开发更简洁并且与Spring无缝衔接；Mybatis数据库的操作采用xml文件配置，解除了sql和代码的耦合，支持动态sql。前端框架采用基于 html5、css3 的 bootstrap，具有大量的诱人特性：友好的学习曲线，卓越的兼容性，响应式设计，12 列格网，样式向导文档。自定义 JQuery 插件，完整的类库，基于 Less 等。综上所述，基于上述技术开发的求职招聘系统将会是一个性能良好、界面友好、功能完善的项目。</w:t>
       </w:r>
     </w:p>
     <w:p>
@@ -3652,8 +3827,8 @@
         </w:rPr>
         <w:t>　</w:t>
       </w:r>
-      <w:bookmarkStart w:id="20" w:name="_Toc8154862"/>
-      <w:bookmarkStart w:id="21" w:name="_Toc25179"/>
+      <w:bookmarkStart w:id="20" w:name="_Toc25179"/>
+      <w:bookmarkStart w:id="21" w:name="_Toc8154862"/>
       <w:r>
         <w:rPr>
           <w:rFonts w:hint="eastAsia"/>
@@ -3666,6 +3841,215 @@
     </w:p>
     <w:p>
       <w:pPr>
+        <w:pStyle w:val="60"/>
+        <w:numPr>
+          <w:ilvl w:val="0"/>
+          <w:numId w:val="3"/>
+        </w:numPr>
+        <w:ind w:firstLine="480" w:firstLineChars="200"/>
+        <w:rPr>
+          <w:rFonts w:hint="eastAsia" w:ascii="Times New Roman" w:hAnsi="Times New Roman" w:eastAsia="宋体" w:cs="Times New Roman"/>
+          <w:b w:val="0"/>
+          <w:kern w:val="2"/>
+          <w:sz w:val="24"/>
+          <w:szCs w:val="22"/>
+          <w:lang w:val="en-US" w:eastAsia="zh-CN" w:bidi="ar-SA"/>
+        </w:rPr>
+      </w:pPr>
+      <w:r>
+        <w:rPr>
+          <w:rFonts w:hint="eastAsia" w:ascii="Times New Roman" w:hAnsi="Times New Roman" w:eastAsia="宋体" w:cs="Times New Roman"/>
+          <w:b w:val="0"/>
+          <w:kern w:val="2"/>
+          <w:sz w:val="24"/>
+          <w:szCs w:val="22"/>
+          <w:lang w:val="en-US" w:eastAsia="zh-CN" w:bidi="ar-SA"/>
+        </w:rPr>
+        <w:t>前言，阐述了网络求职招聘的研究现状，并跟传统的招聘方式进行了比较，分析项目的目的及意义和项目完成能带来的收益，并说明本文的内容、目的和结构安排。</w:t>
+      </w:r>
+    </w:p>
+    <w:p>
+      <w:pPr>
+        <w:pStyle w:val="60"/>
+        <w:numPr>
+          <w:ilvl w:val="0"/>
+          <w:numId w:val="3"/>
+        </w:numPr>
+        <w:ind w:firstLine="480" w:firstLineChars="200"/>
+        <w:rPr>
+          <w:rFonts w:hint="default" w:ascii="Times New Roman" w:hAnsi="Times New Roman" w:eastAsia="宋体" w:cs="Times New Roman"/>
+          <w:b w:val="0"/>
+          <w:kern w:val="2"/>
+          <w:sz w:val="24"/>
+          <w:szCs w:val="22"/>
+          <w:lang w:val="en-US" w:eastAsia="zh-CN" w:bidi="ar-SA"/>
+        </w:rPr>
+      </w:pPr>
+      <w:r>
+        <w:rPr>
+          <w:rFonts w:hint="eastAsia" w:ascii="Times New Roman" w:hAnsi="Times New Roman" w:eastAsia="宋体" w:cs="Times New Roman"/>
+          <w:b w:val="0"/>
+          <w:kern w:val="2"/>
+          <w:sz w:val="24"/>
+          <w:szCs w:val="22"/>
+          <w:lang w:val="en-US" w:eastAsia="zh-CN" w:bidi="ar-SA"/>
+        </w:rPr>
+        <w:t>可行性分析，通过经济可行性、技术可行性、社会可行性、法律可行性四个方面，来确定研究问题的范围，探索这个问题是否值得去解，是否有可行的解决办法，得出本项目工程的是可行的。</w:t>
+      </w:r>
+    </w:p>
+    <w:p>
+      <w:pPr>
+        <w:pStyle w:val="60"/>
+        <w:numPr>
+          <w:ilvl w:val="0"/>
+          <w:numId w:val="3"/>
+        </w:numPr>
+        <w:ind w:firstLine="480" w:firstLineChars="200"/>
+        <w:rPr>
+          <w:rFonts w:hint="default" w:ascii="Times New Roman" w:hAnsi="Times New Roman" w:eastAsia="宋体" w:cs="Times New Roman"/>
+          <w:b w:val="0"/>
+          <w:kern w:val="2"/>
+          <w:sz w:val="24"/>
+          <w:szCs w:val="22"/>
+          <w:lang w:val="en-US" w:eastAsia="zh-CN" w:bidi="ar-SA"/>
+        </w:rPr>
+      </w:pPr>
+      <w:r>
+        <w:rPr>
+          <w:rFonts w:hint="eastAsia" w:ascii="Times New Roman" w:hAnsi="Times New Roman" w:eastAsia="宋体" w:cs="Times New Roman"/>
+          <w:b w:val="0"/>
+          <w:kern w:val="2"/>
+          <w:sz w:val="24"/>
+          <w:szCs w:val="22"/>
+          <w:lang w:val="en-US" w:eastAsia="zh-CN" w:bidi="ar-SA"/>
+        </w:rPr>
+        <w:t>需求分析，对求职招聘系统的用户对象进行研究，并对系统的功能和业务进行分析，确定的系统逻辑模型，为后面系统的设计和实现目标系统打基础。</w:t>
+      </w:r>
+    </w:p>
+    <w:p>
+      <w:pPr>
+        <w:pStyle w:val="60"/>
+        <w:numPr>
+          <w:ilvl w:val="0"/>
+          <w:numId w:val="3"/>
+        </w:numPr>
+        <w:ind w:firstLine="480" w:firstLineChars="200"/>
+        <w:rPr>
+          <w:rFonts w:hint="default" w:ascii="Times New Roman" w:hAnsi="Times New Roman" w:eastAsia="宋体" w:cs="Times New Roman"/>
+          <w:b w:val="0"/>
+          <w:kern w:val="2"/>
+          <w:sz w:val="24"/>
+          <w:szCs w:val="22"/>
+          <w:lang w:val="en-US" w:eastAsia="zh-CN" w:bidi="ar-SA"/>
+        </w:rPr>
+      </w:pPr>
+      <w:r>
+        <w:rPr>
+          <w:rFonts w:hint="eastAsia" w:ascii="Times New Roman" w:hAnsi="Times New Roman" w:eastAsia="宋体" w:cs="Times New Roman"/>
+          <w:b w:val="0"/>
+          <w:kern w:val="2"/>
+          <w:sz w:val="24"/>
+          <w:szCs w:val="22"/>
+          <w:lang w:val="en-US" w:eastAsia="zh-CN" w:bidi="ar-SA"/>
+        </w:rPr>
+        <w:t>概要设计，从系统结构设计、功能模块设计、数据库设计三个方面对系统进行设计。</w:t>
+      </w:r>
+    </w:p>
+    <w:p>
+      <w:pPr>
+        <w:pStyle w:val="60"/>
+        <w:numPr>
+          <w:ilvl w:val="0"/>
+          <w:numId w:val="3"/>
+        </w:numPr>
+        <w:ind w:firstLine="480" w:firstLineChars="200"/>
+        <w:rPr>
+          <w:rFonts w:hint="default" w:ascii="Times New Roman" w:hAnsi="Times New Roman" w:eastAsia="宋体" w:cs="Times New Roman"/>
+          <w:b w:val="0"/>
+          <w:color w:val="FF0000"/>
+          <w:kern w:val="2"/>
+          <w:sz w:val="24"/>
+          <w:szCs w:val="22"/>
+          <w:lang w:val="en-US" w:eastAsia="zh-CN" w:bidi="ar-SA"/>
+        </w:rPr>
+      </w:pPr>
+      <w:r>
+        <w:rPr>
+          <w:rFonts w:hint="eastAsia" w:ascii="Times New Roman" w:hAnsi="Times New Roman" w:eastAsia="宋体" w:cs="Times New Roman"/>
+          <w:b w:val="0"/>
+          <w:color w:val="FF0000"/>
+          <w:kern w:val="2"/>
+          <w:sz w:val="24"/>
+          <w:szCs w:val="22"/>
+          <w:lang w:val="en-US" w:eastAsia="zh-CN" w:bidi="ar-SA"/>
+        </w:rPr>
+        <w:t>详细设计</w:t>
+      </w:r>
+    </w:p>
+    <w:p>
+      <w:pPr>
+        <w:pStyle w:val="60"/>
+        <w:numPr>
+          <w:ilvl w:val="0"/>
+          <w:numId w:val="3"/>
+        </w:numPr>
+        <w:ind w:firstLine="480" w:firstLineChars="200"/>
+        <w:rPr>
+          <w:rFonts w:hint="default" w:ascii="Times New Roman" w:hAnsi="Times New Roman" w:eastAsia="宋体" w:cs="Times New Roman"/>
+          <w:b w:val="0"/>
+          <w:color w:val="FF0000"/>
+          <w:kern w:val="2"/>
+          <w:sz w:val="24"/>
+          <w:szCs w:val="22"/>
+          <w:lang w:val="en-US" w:eastAsia="zh-CN" w:bidi="ar-SA"/>
+        </w:rPr>
+      </w:pPr>
+      <w:r>
+        <w:rPr>
+          <w:rFonts w:hint="eastAsia" w:ascii="Times New Roman" w:hAnsi="Times New Roman" w:eastAsia="宋体" w:cs="Times New Roman"/>
+          <w:b w:val="0"/>
+          <w:color w:val="FF0000"/>
+          <w:kern w:val="2"/>
+          <w:sz w:val="24"/>
+          <w:szCs w:val="22"/>
+          <w:lang w:val="en-US" w:eastAsia="zh-CN" w:bidi="ar-SA"/>
+        </w:rPr>
+        <w:t>系统实现，</w:t>
+      </w:r>
+    </w:p>
+    <w:p>
+      <w:pPr>
+        <w:pStyle w:val="60"/>
+        <w:numPr>
+          <w:ilvl w:val="0"/>
+          <w:numId w:val="3"/>
+        </w:numPr>
+        <w:ind w:firstLine="480" w:firstLineChars="200"/>
+        <w:rPr>
+          <w:rFonts w:hint="default" w:ascii="Times New Roman" w:hAnsi="Times New Roman" w:eastAsia="宋体" w:cs="Times New Roman"/>
+          <w:b w:val="0"/>
+          <w:color w:val="FF0000"/>
+          <w:kern w:val="2"/>
+          <w:sz w:val="24"/>
+          <w:szCs w:val="22"/>
+          <w:lang w:val="en-US" w:eastAsia="zh-CN" w:bidi="ar-SA"/>
+        </w:rPr>
+      </w:pPr>
+      <w:r>
+        <w:rPr>
+          <w:rFonts w:hint="eastAsia" w:ascii="Times New Roman" w:hAnsi="Times New Roman" w:eastAsia="宋体" w:cs="Times New Roman"/>
+          <w:b w:val="0"/>
+          <w:color w:val="FF0000"/>
+          <w:kern w:val="2"/>
+          <w:sz w:val="24"/>
+          <w:szCs w:val="22"/>
+          <w:lang w:val="en-US" w:eastAsia="zh-CN" w:bidi="ar-SA"/>
+        </w:rPr>
+        <w:t>结语</w:t>
+      </w:r>
+    </w:p>
+    <w:p>
+      <w:pPr>
         <w:pStyle w:val="2"/>
         <w:ind w:left="0"/>
       </w:pPr>
@@ -3717,7 +4101,7 @@
           <w:szCs w:val="24"/>
           <w:lang w:val="en-US" w:eastAsia="zh-CN"/>
         </w:rPr>
-        <w:t xml:space="preserve"> ，</w:t>
+        <w:t>，</w:t>
       </w:r>
       <w:r>
         <w:rPr>
@@ -3752,8 +4136,8 @@
         </w:rPr>
         <w:t>　</w:t>
       </w:r>
-      <w:bookmarkStart w:id="24" w:name="_Toc13374"/>
-      <w:bookmarkStart w:id="25" w:name="_Toc8154864"/>
+      <w:bookmarkStart w:id="24" w:name="_Toc8154864"/>
+      <w:bookmarkStart w:id="25" w:name="_Toc13374"/>
       <w:r>
         <w:rPr>
           <w:rFonts w:hint="eastAsia"/>
@@ -3817,7 +4201,7 @@
           <w:sz w:val="24"/>
           <w:lang w:val="en-US" w:eastAsia="zh-CN"/>
         </w:rPr>
-        <w:t>IDEA、MySQL学生也可免费试用。所以开发成本低，回报高，故经济上可行。</w:t>
+        <w:t>IDEA、MySQL学生也可免费使用。所以开发成本低，回报高，故经济上可行。</w:t>
       </w:r>
     </w:p>
     <w:p>
@@ -3830,8 +4214,8 @@
         </w:rPr>
         <w:t xml:space="preserve"> </w:t>
       </w:r>
-      <w:bookmarkStart w:id="26" w:name="_Toc20082"/>
-      <w:bookmarkStart w:id="27" w:name="_Toc8154865"/>
+      <w:bookmarkStart w:id="26" w:name="_Toc8154865"/>
+      <w:bookmarkStart w:id="27" w:name="_Toc20082"/>
       <w:r>
         <w:rPr>
           <w:rFonts w:hint="eastAsia"/>
@@ -3877,8 +4261,8 @@
       <w:r>
         <w:t xml:space="preserve"> </w:t>
       </w:r>
-      <w:bookmarkStart w:id="28" w:name="_Toc32705"/>
-      <w:bookmarkStart w:id="29" w:name="_Toc8154866"/>
+      <w:bookmarkStart w:id="28" w:name="_Toc8154866"/>
+      <w:bookmarkStart w:id="29" w:name="_Toc32705"/>
       <w:r>
         <w:rPr>
           <w:rFonts w:hint="eastAsia"/>
@@ -3901,7 +4285,7 @@
           <w:rFonts w:hint="eastAsia"/>
           <w:lang w:eastAsia="zh-CN"/>
         </w:rPr>
-        <w:t>本系统可以大大提高人才的利用率，避免“怀才不遇”的情况发生，具有良好的社会收益。</w:t>
+        <w:t>本系统可以大大提高人才的利用率，避免“怀才不遇”的情况发生，还可以降低求职招聘双方的成本，具有良好的社会收益。</w:t>
       </w:r>
     </w:p>
     <w:p>
@@ -3925,7 +4309,18 @@
     <w:p>
       <w:pPr>
         <w:ind w:firstLine="480"/>
-      </w:pPr>
+        <w:rPr>
+          <w:rFonts w:hint="eastAsia" w:eastAsia="宋体"/>
+          <w:lang w:eastAsia="zh-CN"/>
+        </w:rPr>
+      </w:pPr>
+      <w:r>
+        <w:rPr>
+          <w:rFonts w:hint="eastAsia"/>
+          <w:lang w:eastAsia="zh-CN"/>
+        </w:rPr>
+        <w:t>本系统所用资源都是通过合法途径获得，不存在侵权等违法行为，故法律上是可行的。</w:t>
+      </w:r>
     </w:p>
     <w:p>
       <w:pPr>
@@ -3937,8 +4332,8 @@
         </w:rPr>
         <w:t xml:space="preserve"> </w:t>
       </w:r>
-      <w:bookmarkStart w:id="32" w:name="_Toc18167"/>
-      <w:bookmarkStart w:id="33" w:name="_Toc8154868"/>
+      <w:bookmarkStart w:id="32" w:name="_Toc8154868"/>
+      <w:bookmarkStart w:id="33" w:name="_Toc18167"/>
       <w:r>
         <w:rPr>
           <w:rFonts w:hint="eastAsia"/>
@@ -3994,8 +4389,8 @@
         </w:rPr>
         <w:t>　</w:t>
       </w:r>
-      <w:bookmarkStart w:id="34" w:name="_Toc8154869"/>
-      <w:bookmarkStart w:id="35" w:name="_Toc3698"/>
+      <w:bookmarkStart w:id="34" w:name="_Toc3698"/>
+      <w:bookmarkStart w:id="35" w:name="_Toc8154869"/>
       <w:r>
         <w:rPr>
           <w:rFonts w:hint="eastAsia"/>
@@ -4008,24 +4403,49 @@
     <w:p>
       <w:pPr>
         <w:ind w:firstLine="480"/>
-      </w:pPr>
-      <w:r>
-        <w:rPr>
-          <w:rFonts w:hint="eastAsia"/>
-        </w:rPr>
-        <w:t>需求分析是定义软件使用领域和必须满足的约束，确定系统的功能、性能和领域，确定软件与其他部分之间的接口通信，建立数据模型、功能模型和行为模型，最终定义需求规格说明书，对系统进行需求分析，是为了得到对所研发的信息系统的完整的、清晰的、准确的描述，同时通过调查或者查阅书籍等方式收集用户对此系统的具体需求，进而了解用户对此系统的合理操作的流程</w:t>
-      </w:r>
-      <w:r>
-        <w:rPr>
-          <w:vertAlign w:val="superscript"/>
-        </w:rPr>
-        <w:t>[8]</w:t>
-      </w:r>
-      <w:r>
-        <w:rPr>
-          <w:rFonts w:hint="eastAsia"/>
-        </w:rPr>
-        <w:t>。</w:t>
+        <w:rPr>
+          <w:rFonts w:hint="eastAsia" w:eastAsia="宋体"/>
+          <w:lang w:eastAsia="zh-CN"/>
+        </w:rPr>
+      </w:pPr>
+      <w:r>
+        <w:rPr>
+          <w:rFonts w:hint="eastAsia"/>
+        </w:rPr>
+        <w:t>需求分析是用户对系统的功能、行为、性能、设计约束方面的期待</w:t>
+      </w:r>
+      <w:r>
+        <w:rPr>
+          <w:rFonts w:hint="eastAsia"/>
+          <w:lang w:eastAsia="zh-CN"/>
+        </w:rPr>
+        <w:t>，是作为项目的设计和开发的依据</w:t>
+      </w:r>
+      <w:r>
+        <w:rPr>
+          <w:rFonts w:hint="eastAsia"/>
+        </w:rPr>
+        <w:t>。为了保证能全面地获取信息，以更好地服务于</w:t>
+      </w:r>
+      <w:r>
+        <w:rPr>
+          <w:rFonts w:hint="eastAsia"/>
+          <w:lang w:eastAsia="zh-CN"/>
+        </w:rPr>
+        <w:t>项目</w:t>
+      </w:r>
+      <w:r>
+        <w:rPr>
+          <w:rFonts w:hint="eastAsia"/>
+        </w:rPr>
+        <w:t>设计和迭代，必须利用内部外部等多种渠道来获取用户需求</w:t>
+      </w:r>
+      <w:r>
+        <w:rPr>
+          <w:rFonts w:hint="eastAsia"/>
+          <w:lang w:eastAsia="zh-CN"/>
+        </w:rPr>
+        <w:t>。一方面，需求分析以系统规格说明和项目规划为分析活动的出发点，并从软件角度对它们进行检查与调整；另一方面，需求规格说明又是软件设计、编码、测试、乃至维护的重要基础。良好的分析有助于避免或尽量减少早期错误。从而提高软件生产率，降低软件的开发成本，改进软件的质量。</w:t>
       </w:r>
     </w:p>
     <w:p>
@@ -4062,7 +4482,7 @@
           <w:rFonts w:hint="eastAsia"/>
           <w:lang w:eastAsia="zh-CN"/>
         </w:rPr>
-        <w:t>求职招聘系统所涉及的用户角色主要分为求职者和招聘者两种。</w:t>
+        <w:t>求职招聘系统所涉及的用户角色主要分为求职者、招聘者和管理员三种。</w:t>
       </w:r>
     </w:p>
     <w:p>
@@ -4085,16 +4505,34 @@
       <w:pPr>
         <w:ind w:firstLine="480"/>
         <w:rPr>
+          <w:rFonts w:hint="eastAsia"/>
+          <w:lang w:eastAsia="zh-CN"/>
+        </w:rPr>
+      </w:pPr>
+      <w:r>
+        <w:rPr>
+          <w:rFonts w:hint="eastAsia"/>
+          <w:lang w:eastAsia="zh-CN"/>
+        </w:rPr>
+        <w:t>本系统中，招聘者注册或登录进入招聘者端后需要填写公司信息，而后可以选择发布职位招聘，根据招聘职位的标签，可以推荐一些求职者信息。可以和求职者沟通并安排面试。</w:t>
+      </w:r>
+    </w:p>
+    <w:p>
+      <w:pPr>
+        <w:ind w:firstLine="480"/>
+        <w:rPr>
           <w:rFonts w:hint="default"/>
+          <w:color w:val="FF0000"/>
           <w:lang w:val="en-US" w:eastAsia="zh-CN"/>
         </w:rPr>
       </w:pPr>
       <w:r>
         <w:rPr>
           <w:rFonts w:hint="eastAsia"/>
+          <w:color w:val="FF0000"/>
           <w:lang w:eastAsia="zh-CN"/>
         </w:rPr>
-        <w:t>本系统中，招聘者注册或登录进入招聘者端后需要填写公司信息，而后可以选择发布职位招聘，根据招聘职位的标签，可以推荐一些求职者信息。可以和求职者沟通并安排面试。</w:t>
+        <w:t>本系统中，管理员可以</w:t>
       </w:r>
     </w:p>
     <w:p>
@@ -4139,11 +4577,19 @@
         <w:rPr>
           <w:rFonts w:hint="eastAsia"/>
         </w:rPr>
-        <w:t>系统，要求实现</w:t>
-      </w:r>
-      <w:r>
-        <w:rPr>
-          <w:rFonts w:hint="eastAsia"/>
+        <w:t>系统，</w:t>
+      </w:r>
+      <w:r>
+        <w:rPr>
+          <w:rFonts w:hint="eastAsia"/>
+          <w:color w:val="FF0000"/>
+        </w:rPr>
+        <w:t>要求实现</w:t>
+      </w:r>
+      <w:r>
+        <w:rPr>
+          <w:rFonts w:hint="eastAsia"/>
+          <w:color w:val="FF0000"/>
           <w:lang w:eastAsia="zh-CN"/>
         </w:rPr>
         <w:t>职位发布和筛选</w:t>
@@ -4151,6 +4597,7 @@
       <w:r>
         <w:rPr>
           <w:rFonts w:hint="eastAsia"/>
+          <w:color w:val="FF0000"/>
         </w:rPr>
         <w:t>基本功能。</w:t>
       </w:r>
@@ -4184,267 +4631,21 @@
     </w:p>
     <w:p>
       <w:pPr>
-        <w:numPr>
-          <w:ilvl w:val="0"/>
-          <w:numId w:val="3"/>
-        </w:numPr>
-        <w:ind w:firstLine="0" w:firstLineChars="0"/>
-        <w:rPr>
-          <w:rFonts w:hint="eastAsia"/>
-        </w:rPr>
-      </w:pPr>
-      <w:r>
-        <w:rPr>
-          <w:rFonts w:hint="eastAsia"/>
-          <w:lang w:val="en-US" w:eastAsia="zh-CN"/>
-        </w:rPr>
-        <w:t>求职者</w:t>
-      </w:r>
-      <w:r>
-        <w:rPr>
-          <w:rFonts w:hint="eastAsia"/>
-        </w:rPr>
-        <w:t>登录注册找回密码与退出登录</w:t>
-      </w:r>
-    </w:p>
-    <w:p>
-      <w:pPr>
-        <w:ind w:firstLine="480"/>
-        <w:rPr>
-          <w:rFonts w:hint="default"/>
-          <w:lang w:val="en-US" w:eastAsia="zh-CN"/>
-        </w:rPr>
-      </w:pPr>
-      <w:r>
-        <w:rPr>
-          <w:rFonts w:hint="eastAsia"/>
-          <w:lang w:val="en-US" w:eastAsia="zh-CN"/>
-        </w:rPr>
-        <w:t>求职者输入用户名、密码、确认密码、手机、邮箱、安全码、确认安全码即可首次进行注册，注册成功后可直接登录。已经注册过的用户可输入用户名密码登录，查询后台数据后返回求职者信息存入session跳转至首页。若忘记密码，可通过输入注册的学号、手机号、安全码、新密码、确认新密码进行找回密码。求职者端登录后的首页点击退出登录将会清除session并退出登录状态。</w:t>
-      </w:r>
-    </w:p>
-    <w:p>
-      <w:pPr>
-        <w:numPr>
-          <w:ilvl w:val="0"/>
-          <w:numId w:val="3"/>
-        </w:numPr>
-        <w:ind w:left="0" w:leftChars="0" w:firstLine="0" w:firstLineChars="0"/>
-        <w:rPr>
-          <w:rFonts w:hint="eastAsia"/>
-          <w:lang w:val="en-US" w:eastAsia="zh-CN"/>
-        </w:rPr>
-      </w:pPr>
-      <w:r>
-        <w:rPr>
-          <w:rFonts w:hint="eastAsia"/>
-          <w:lang w:val="en-US" w:eastAsia="zh-CN"/>
-        </w:rPr>
-        <w:t>个人信息填写和简历上传</w:t>
-      </w:r>
-    </w:p>
-    <w:p>
-      <w:pPr>
-        <w:ind w:firstLine="480"/>
-        <w:rPr>
-          <w:rFonts w:hint="default"/>
-          <w:lang w:val="en-US" w:eastAsia="zh-CN"/>
-        </w:rPr>
-      </w:pPr>
-      <w:r>
-        <w:rPr>
-          <w:rFonts w:hint="eastAsia"/>
-          <w:lang w:val="en-US" w:eastAsia="zh-CN"/>
-        </w:rPr>
-        <w:t>在求职者登录成功后可在简历出填写简历基本信息，也可以上传简历附件。</w:t>
-      </w:r>
-    </w:p>
-    <w:p>
-      <w:pPr>
-        <w:numPr>
-          <w:ilvl w:val="0"/>
-          <w:numId w:val="3"/>
-        </w:numPr>
-        <w:ind w:left="0" w:leftChars="0" w:firstLine="0" w:firstLineChars="0"/>
-        <w:rPr>
-          <w:rFonts w:hint="eastAsia"/>
-          <w:lang w:val="en-US" w:eastAsia="zh-CN"/>
-        </w:rPr>
-      </w:pPr>
-      <w:r>
-        <w:rPr>
-          <w:rFonts w:hint="eastAsia"/>
-          <w:lang w:val="en-US" w:eastAsia="zh-CN"/>
-        </w:rPr>
-        <w:t>搜索职位</w:t>
-      </w:r>
-    </w:p>
-    <w:p>
-      <w:pPr>
-        <w:ind w:firstLine="480"/>
-        <w:rPr>
-          <w:rFonts w:hint="default"/>
-          <w:lang w:val="en-US" w:eastAsia="zh-CN"/>
-        </w:rPr>
-      </w:pPr>
-      <w:r>
-        <w:rPr>
-          <w:rFonts w:hint="eastAsia"/>
-          <w:lang w:val="en-US" w:eastAsia="zh-CN"/>
-        </w:rPr>
-        <w:t>求职者登录后，可通过职位分类、关键字或者条件筛选等方式筛选出符合条件的职位数据，点击职位可以查看职位的详细信息，主要包括职位详细介绍、发布者、所属公司、薪资、工作地点等。</w:t>
-      </w:r>
-    </w:p>
-    <w:p>
-      <w:pPr>
-        <w:numPr>
-          <w:ilvl w:val="0"/>
-          <w:numId w:val="3"/>
-        </w:numPr>
-        <w:ind w:left="0" w:leftChars="0" w:firstLine="0" w:firstLineChars="0"/>
-        <w:rPr>
-          <w:rFonts w:hint="default"/>
-          <w:lang w:val="en-US" w:eastAsia="zh-CN"/>
-        </w:rPr>
-      </w:pPr>
-      <w:r>
-        <w:rPr>
-          <w:rFonts w:hint="eastAsia"/>
-          <w:lang w:val="en-US" w:eastAsia="zh-CN"/>
-        </w:rPr>
-        <w:t>职位推荐</w:t>
-      </w:r>
-    </w:p>
-    <w:p>
-      <w:pPr>
-        <w:ind w:firstLine="480"/>
-        <w:rPr>
-          <w:rFonts w:hint="default"/>
-          <w:lang w:val="en-US" w:eastAsia="zh-CN"/>
-        </w:rPr>
-      </w:pPr>
-      <w:r>
-        <w:rPr>
-          <w:rFonts w:hint="eastAsia"/>
-          <w:lang w:val="en-US" w:eastAsia="zh-CN"/>
-        </w:rPr>
-        <w:t>根据求职者的登录IP或者简历基本信息里面的标签，可以匹配满足条件的一些职位给求职者供其参考选择。</w:t>
-      </w:r>
-    </w:p>
-    <w:p>
-      <w:pPr>
-        <w:numPr>
-          <w:ilvl w:val="0"/>
-          <w:numId w:val="3"/>
-        </w:numPr>
-        <w:ind w:left="0" w:leftChars="0" w:firstLine="0" w:firstLineChars="0"/>
-        <w:rPr>
-          <w:rFonts w:hint="eastAsia"/>
-          <w:lang w:val="en-US" w:eastAsia="zh-CN"/>
-        </w:rPr>
-      </w:pPr>
-      <w:r>
-        <w:rPr>
-          <w:rFonts w:hint="eastAsia"/>
-          <w:lang w:val="en-US" w:eastAsia="zh-CN"/>
-        </w:rPr>
-        <w:t>与招聘者沟通和投递简历</w:t>
-      </w:r>
-    </w:p>
-    <w:p>
-      <w:pPr>
-        <w:ind w:firstLine="480"/>
-        <w:rPr>
-          <w:rFonts w:hint="eastAsia"/>
-          <w:lang w:val="en-US" w:eastAsia="zh-CN"/>
-        </w:rPr>
-      </w:pPr>
-      <w:r>
-        <w:rPr>
-          <w:rFonts w:hint="eastAsia"/>
-          <w:lang w:val="en-US" w:eastAsia="zh-CN"/>
-        </w:rPr>
-        <w:t>在职位的详细信息页面，遇到心仪的职位，求职者可发起与招聘者的沟通，并且可以将简历的基本信息和附件发送给招聘者。</w:t>
-      </w:r>
-    </w:p>
-    <w:p>
-      <w:pPr>
-        <w:numPr>
-          <w:ilvl w:val="0"/>
-          <w:numId w:val="3"/>
-        </w:numPr>
-        <w:ind w:left="0" w:leftChars="0" w:firstLine="0" w:firstLineChars="0"/>
-        <w:rPr>
-          <w:rFonts w:hint="default"/>
-          <w:lang w:val="en-US" w:eastAsia="zh-CN"/>
-        </w:rPr>
-      </w:pPr>
-      <w:r>
-        <w:rPr>
-          <w:rFonts w:hint="eastAsia"/>
-          <w:lang w:val="en-US" w:eastAsia="zh-CN"/>
-        </w:rPr>
-        <w:t>查看面试安排</w:t>
-      </w:r>
-    </w:p>
-    <w:p>
-      <w:pPr>
-        <w:ind w:firstLine="480"/>
-        <w:rPr>
-          <w:rFonts w:hint="default"/>
-          <w:lang w:val="en-US" w:eastAsia="zh-CN"/>
-        </w:rPr>
-      </w:pPr>
-      <w:r>
-        <w:rPr>
-          <w:rFonts w:hint="eastAsia"/>
-          <w:lang w:val="en-US" w:eastAsia="zh-CN"/>
-        </w:rPr>
-        <w:t>招聘者在同意的情况下，可以向求职者发起面试邀请，求职者接受后，可在面试模块查看面试的行程和面试的状态。</w:t>
-      </w:r>
-    </w:p>
-    <w:p>
-      <w:pPr>
-        <w:pStyle w:val="61"/>
-        <w:outlineLvl w:val="2"/>
-      </w:pPr>
-      <w:r>
-        <w:rPr>
-          <w:rFonts w:hint="eastAsia"/>
-        </w:rPr>
-        <w:t>　</w:t>
-      </w:r>
-      <w:bookmarkStart w:id="41" w:name="_Toc8154873"/>
-      <w:r>
-        <w:rPr>
-          <w:rFonts w:hint="eastAsia"/>
-          <w:lang w:val="en-US" w:eastAsia="zh-CN"/>
-        </w:rPr>
-        <w:t>招聘者</w:t>
-      </w:r>
-      <w:r>
-        <w:rPr>
-          <w:rFonts w:hint="eastAsia"/>
-        </w:rPr>
-        <w:t>端功能需求</w:t>
-      </w:r>
-      <w:bookmarkEnd w:id="41"/>
-    </w:p>
-    <w:p>
-      <w:pPr>
-        <w:pStyle w:val="64"/>
         <w:numPr>
           <w:ilvl w:val="0"/>
           <w:numId w:val="4"/>
         </w:numPr>
-        <w:ind w:firstLineChars="0"/>
+        <w:ind w:firstLine="0" w:firstLineChars="0"/>
+        <w:rPr>
+          <w:rFonts w:hint="eastAsia"/>
+        </w:rPr>
       </w:pPr>
       <w:r>
         <w:rPr>
           <w:rFonts w:hint="eastAsia"/>
           <w:lang w:val="en-US" w:eastAsia="zh-CN"/>
         </w:rPr>
-        <w:t xml:space="preserve"> 招聘者</w:t>
+        <w:t>求职者</w:t>
       </w:r>
       <w:r>
         <w:rPr>
@@ -4457,7 +4658,7 @@
       <w:pPr>
         <w:ind w:firstLine="480"/>
         <w:rPr>
-          <w:rFonts w:hint="eastAsia"/>
+          <w:rFonts w:hint="default"/>
           <w:lang w:val="en-US" w:eastAsia="zh-CN"/>
         </w:rPr>
       </w:pPr>
@@ -4466,15 +4667,261 @@
           <w:rFonts w:hint="eastAsia"/>
           <w:lang w:val="en-US" w:eastAsia="zh-CN"/>
         </w:rPr>
-        <w:t>招聘者的注册登录、密码找回和退出登录同求职者，但是招聘者的注册需要经过管理员的审核。</w:t>
-      </w:r>
+        <w:t>求职者输入用户名、密码、确认密码、手机、邮箱、安全码、确认安全码即可首次进行注册，注册成功后可直接登录。已经注册过的用户可输入用户名密码登录，查询后台数据后返回求职者信息存入session跳转至首页。若忘记密码，可通过输入注册的学号、手机号、安全码、新密码、确认新密码进行找回密码。求职者端登录后的首页点击退出登录将会清除session并退出登录状态。</w:t>
+      </w:r>
+    </w:p>
+    <w:p>
+      <w:pPr>
+        <w:numPr>
+          <w:ilvl w:val="0"/>
+          <w:numId w:val="4"/>
+        </w:numPr>
+        <w:ind w:left="0" w:leftChars="0" w:firstLine="0" w:firstLineChars="0"/>
+        <w:rPr>
+          <w:rFonts w:hint="eastAsia"/>
+          <w:lang w:val="en-US" w:eastAsia="zh-CN"/>
+        </w:rPr>
+      </w:pPr>
+      <w:r>
+        <w:rPr>
+          <w:rFonts w:hint="eastAsia"/>
+          <w:lang w:val="en-US" w:eastAsia="zh-CN"/>
+        </w:rPr>
+        <w:t>个人信息填写和简历上传</w:t>
+      </w:r>
+    </w:p>
+    <w:p>
+      <w:pPr>
+        <w:ind w:firstLine="480"/>
+        <w:rPr>
+          <w:rFonts w:hint="default"/>
+          <w:lang w:val="en-US" w:eastAsia="zh-CN"/>
+        </w:rPr>
+      </w:pPr>
+      <w:r>
+        <w:rPr>
+          <w:rFonts w:hint="eastAsia"/>
+          <w:lang w:val="en-US" w:eastAsia="zh-CN"/>
+        </w:rPr>
+        <w:t>在求职者登录成功后可在简历出填写简历基本信息，也可以上传简历附件。</w:t>
+      </w:r>
+    </w:p>
+    <w:p>
+      <w:pPr>
+        <w:numPr>
+          <w:ilvl w:val="0"/>
+          <w:numId w:val="4"/>
+        </w:numPr>
+        <w:ind w:left="0" w:leftChars="0" w:firstLine="0" w:firstLineChars="0"/>
+        <w:rPr>
+          <w:rFonts w:hint="eastAsia"/>
+          <w:lang w:val="en-US" w:eastAsia="zh-CN"/>
+        </w:rPr>
+      </w:pPr>
+      <w:r>
+        <w:rPr>
+          <w:rFonts w:hint="eastAsia"/>
+          <w:lang w:val="en-US" w:eastAsia="zh-CN"/>
+        </w:rPr>
+        <w:t>搜索职位</w:t>
+      </w:r>
+    </w:p>
+    <w:p>
+      <w:pPr>
+        <w:ind w:firstLine="480"/>
+        <w:rPr>
+          <w:rFonts w:hint="default"/>
+          <w:lang w:val="en-US" w:eastAsia="zh-CN"/>
+        </w:rPr>
+      </w:pPr>
+      <w:r>
+        <w:rPr>
+          <w:rFonts w:hint="eastAsia"/>
+          <w:lang w:val="en-US" w:eastAsia="zh-CN"/>
+        </w:rPr>
+        <w:t>求职者登录后，可通过职位分类、关键字或者条件筛选等方式筛选出符合条件的职位数据，点击职位可以查看职位的详细信息，主要包括职位详细介绍、发布者、所属公司、薪资、工作地点等。</w:t>
+      </w:r>
+    </w:p>
+    <w:p>
+      <w:pPr>
+        <w:numPr>
+          <w:ilvl w:val="0"/>
+          <w:numId w:val="4"/>
+        </w:numPr>
+        <w:ind w:left="0" w:leftChars="0" w:firstLine="0" w:firstLineChars="0"/>
+        <w:rPr>
+          <w:rFonts w:hint="default"/>
+          <w:lang w:val="en-US" w:eastAsia="zh-CN"/>
+        </w:rPr>
+      </w:pPr>
+      <w:r>
+        <w:rPr>
+          <w:rFonts w:hint="eastAsia"/>
+          <w:lang w:val="en-US" w:eastAsia="zh-CN"/>
+        </w:rPr>
+        <w:t>职位推荐</w:t>
+      </w:r>
+    </w:p>
+    <w:p>
+      <w:pPr>
+        <w:ind w:firstLine="480"/>
+        <w:rPr>
+          <w:rFonts w:hint="default"/>
+          <w:lang w:val="en-US" w:eastAsia="zh-CN"/>
+        </w:rPr>
+      </w:pPr>
+      <w:r>
+        <w:rPr>
+          <w:rFonts w:hint="eastAsia"/>
+          <w:lang w:val="en-US" w:eastAsia="zh-CN"/>
+        </w:rPr>
+        <w:t>根据求职者的登录IP或者简历基本信息里面的标签，可以匹配满足条件的一些职位给求职者供其参考选择。</w:t>
+      </w:r>
+    </w:p>
+    <w:p>
+      <w:pPr>
+        <w:numPr>
+          <w:ilvl w:val="0"/>
+          <w:numId w:val="4"/>
+        </w:numPr>
+        <w:ind w:left="0" w:leftChars="0" w:firstLine="0" w:firstLineChars="0"/>
+        <w:rPr>
+          <w:rFonts w:hint="eastAsia"/>
+          <w:lang w:val="en-US" w:eastAsia="zh-CN"/>
+        </w:rPr>
+      </w:pPr>
+      <w:r>
+        <w:rPr>
+          <w:rFonts w:hint="eastAsia"/>
+          <w:lang w:val="en-US" w:eastAsia="zh-CN"/>
+        </w:rPr>
+        <w:t>与招聘者沟通和投递简历</w:t>
+      </w:r>
+    </w:p>
+    <w:p>
+      <w:pPr>
+        <w:ind w:firstLine="480"/>
+        <w:rPr>
+          <w:rFonts w:hint="eastAsia"/>
+          <w:lang w:val="en-US" w:eastAsia="zh-CN"/>
+        </w:rPr>
+      </w:pPr>
+      <w:r>
+        <w:rPr>
+          <w:rFonts w:hint="eastAsia"/>
+          <w:lang w:val="en-US" w:eastAsia="zh-CN"/>
+        </w:rPr>
+        <w:t>在职位的详细信息页面，遇到心仪的职位，求职者可发起与招聘者的沟通，并且可以将简历的基本信息和附件发送给招聘者。</w:t>
+      </w:r>
+    </w:p>
+    <w:p>
+      <w:pPr>
+        <w:numPr>
+          <w:ilvl w:val="0"/>
+          <w:numId w:val="4"/>
+        </w:numPr>
+        <w:ind w:left="0" w:leftChars="0" w:firstLine="0" w:firstLineChars="0"/>
+        <w:rPr>
+          <w:rFonts w:hint="default"/>
+          <w:lang w:val="en-US" w:eastAsia="zh-CN"/>
+        </w:rPr>
+      </w:pPr>
+      <w:r>
+        <w:rPr>
+          <w:rFonts w:hint="eastAsia"/>
+          <w:lang w:val="en-US" w:eastAsia="zh-CN"/>
+        </w:rPr>
+        <w:t>查看面试安排</w:t>
+      </w:r>
+    </w:p>
+    <w:p>
+      <w:pPr>
+        <w:ind w:firstLine="480"/>
+        <w:rPr>
+          <w:rFonts w:hint="default"/>
+          <w:lang w:val="en-US" w:eastAsia="zh-CN"/>
+        </w:rPr>
+      </w:pPr>
+      <w:r>
+        <w:rPr>
+          <w:rFonts w:hint="eastAsia"/>
+          <w:lang w:val="en-US" w:eastAsia="zh-CN"/>
+        </w:rPr>
+        <w:t>招聘者在同意的情况下，可以向求职者发起面试邀请，求职者接受后，可在面试模块查看面试的行程和面试的状态。</w:t>
+      </w:r>
+    </w:p>
+    <w:p>
+      <w:pPr>
+        <w:pStyle w:val="61"/>
+        <w:outlineLvl w:val="2"/>
+      </w:pPr>
+      <w:r>
+        <w:rPr>
+          <w:rFonts w:hint="eastAsia"/>
+        </w:rPr>
+        <w:t>　</w:t>
+      </w:r>
+      <w:bookmarkStart w:id="41" w:name="_Toc8154873"/>
+      <w:r>
+        <w:rPr>
+          <w:rFonts w:hint="eastAsia"/>
+          <w:lang w:val="en-US" w:eastAsia="zh-CN"/>
+        </w:rPr>
+        <w:t>招聘者</w:t>
+      </w:r>
+      <w:r>
+        <w:rPr>
+          <w:rFonts w:hint="eastAsia"/>
+        </w:rPr>
+        <w:t>端功能需求</w:t>
+      </w:r>
+      <w:bookmarkEnd w:id="41"/>
     </w:p>
     <w:p>
       <w:pPr>
         <w:pStyle w:val="64"/>
         <w:numPr>
           <w:ilvl w:val="0"/>
-          <w:numId w:val="4"/>
+          <w:numId w:val="5"/>
+        </w:numPr>
+        <w:ind w:firstLineChars="0"/>
+      </w:pPr>
+      <w:r>
+        <w:rPr>
+          <w:rFonts w:hint="eastAsia"/>
+          <w:lang w:val="en-US" w:eastAsia="zh-CN"/>
+        </w:rPr>
+        <w:t xml:space="preserve"> 招聘者</w:t>
+      </w:r>
+      <w:r>
+        <w:rPr>
+          <w:rFonts w:hint="eastAsia"/>
+        </w:rPr>
+        <w:t>登录注册找回密码与退出登录</w:t>
+      </w:r>
+    </w:p>
+    <w:p>
+      <w:pPr>
+        <w:ind w:firstLine="480"/>
+        <w:rPr>
+          <w:rFonts w:hint="eastAsia"/>
+          <w:lang w:val="en-US" w:eastAsia="zh-CN"/>
+        </w:rPr>
+      </w:pPr>
+      <w:r>
+        <w:rPr>
+          <w:rFonts w:hint="eastAsia"/>
+          <w:lang w:val="en-US" w:eastAsia="zh-CN"/>
+        </w:rPr>
+        <w:t>招聘者的注册登录、密码找回和退出登录同求职者，但是招聘者的注册需要经过管理员的审核。</w:t>
+      </w:r>
+    </w:p>
+    <w:p>
+      <w:pPr>
+        <w:pStyle w:val="64"/>
+        <w:numPr>
+          <w:ilvl w:val="0"/>
+          <w:numId w:val="5"/>
         </w:numPr>
         <w:ind w:firstLineChars="0"/>
       </w:pPr>
@@ -4528,7 +4975,7 @@
         <w:pStyle w:val="64"/>
         <w:numPr>
           <w:ilvl w:val="0"/>
-          <w:numId w:val="4"/>
+          <w:numId w:val="5"/>
         </w:numPr>
         <w:ind w:firstLineChars="0"/>
       </w:pPr>
@@ -4572,7 +5019,7 @@
         <w:pStyle w:val="64"/>
         <w:numPr>
           <w:ilvl w:val="0"/>
-          <w:numId w:val="4"/>
+          <w:numId w:val="5"/>
         </w:numPr>
         <w:ind w:firstLineChars="0"/>
       </w:pPr>
@@ -4636,7 +5083,7 @@
         <w:pStyle w:val="64"/>
         <w:numPr>
           <w:ilvl w:val="0"/>
-          <w:numId w:val="5"/>
+          <w:numId w:val="6"/>
         </w:numPr>
         <w:ind w:firstLineChars="0"/>
       </w:pPr>
@@ -4659,7 +5106,34 @@
         <w:pStyle w:val="64"/>
         <w:numPr>
           <w:ilvl w:val="0"/>
-          <w:numId w:val="5"/>
+          <w:numId w:val="0"/>
+        </w:numPr>
+        <w:ind w:leftChars="0" w:firstLine="480" w:firstLineChars="200"/>
+        <w:rPr>
+          <w:rFonts w:hint="default" w:cs="Times New Roman"/>
+          <w:kern w:val="2"/>
+          <w:sz w:val="24"/>
+          <w:szCs w:val="22"/>
+          <w:lang w:val="en-US" w:eastAsia="zh-CN" w:bidi="ar-SA"/>
+        </w:rPr>
+      </w:pPr>
+      <w:r>
+        <w:rPr>
+          <w:rFonts w:hint="eastAsia" w:cs="Times New Roman"/>
+          <w:kern w:val="2"/>
+          <w:sz w:val="24"/>
+          <w:szCs w:val="22"/>
+          <w:lang w:val="en-US" w:eastAsia="zh-CN" w:bidi="ar-SA"/>
+        </w:rPr>
+        <w:t>输入账号密码后，查询后台管理者表数据，若存在该管理员则跳转管理员后台界面，若不存在则提醒账号或密码有误。</w:t>
+      </w:r>
+    </w:p>
+    <w:p>
+      <w:pPr>
+        <w:pStyle w:val="64"/>
+        <w:numPr>
+          <w:ilvl w:val="0"/>
+          <w:numId w:val="6"/>
         </w:numPr>
         <w:ind w:firstLineChars="0"/>
       </w:pPr>
@@ -4673,6 +5147,145 @@
     </w:p>
     <w:p>
       <w:pPr>
+        <w:pStyle w:val="64"/>
+        <w:numPr>
+          <w:ilvl w:val="0"/>
+          <w:numId w:val="0"/>
+        </w:numPr>
+        <w:ind w:leftChars="0" w:firstLine="480" w:firstLineChars="200"/>
+        <w:rPr>
+          <w:rFonts w:hint="eastAsia" w:eastAsia="宋体"/>
+          <w:lang w:eastAsia="zh-CN"/>
+        </w:rPr>
+      </w:pPr>
+      <w:r>
+        <w:rPr>
+          <w:rFonts w:hint="eastAsia"/>
+          <w:lang w:eastAsia="zh-CN"/>
+        </w:rPr>
+        <w:t>在管理员后台的注册审核页面，可以查看招聘者注册的信息，管理员可以操作通过注册或者拒绝注册并注明拒绝理由。</w:t>
+      </w:r>
+    </w:p>
+    <w:p>
+      <w:pPr>
+        <w:pStyle w:val="64"/>
+        <w:numPr>
+          <w:ilvl w:val="0"/>
+          <w:numId w:val="6"/>
+        </w:numPr>
+        <w:ind w:firstLineChars="0"/>
+      </w:pPr>
+      <w:r>
+        <w:rPr>
+          <w:rFonts w:hint="eastAsia"/>
+          <w:lang w:eastAsia="zh-CN"/>
+        </w:rPr>
+        <w:t>推荐职位设置</w:t>
+      </w:r>
+    </w:p>
+    <w:p>
+      <w:pPr>
+        <w:pStyle w:val="64"/>
+        <w:numPr>
+          <w:ilvl w:val="0"/>
+          <w:numId w:val="0"/>
+        </w:numPr>
+        <w:ind w:leftChars="0" w:firstLine="480" w:firstLineChars="200"/>
+        <w:rPr>
+          <w:rFonts w:hint="eastAsia"/>
+          <w:lang w:val="en-US" w:eastAsia="zh-CN"/>
+        </w:rPr>
+      </w:pPr>
+      <w:r>
+        <w:rPr>
+          <w:rFonts w:hint="eastAsia"/>
+          <w:lang w:val="en-US" w:eastAsia="zh-CN"/>
+        </w:rPr>
+        <w:t>管理员可以操作首页显示的推荐职位</w:t>
+      </w:r>
+    </w:p>
+    <w:p>
+      <w:pPr>
+        <w:pStyle w:val="64"/>
+        <w:numPr>
+          <w:ilvl w:val="0"/>
+          <w:numId w:val="6"/>
+        </w:numPr>
+        <w:ind w:firstLineChars="0"/>
+      </w:pPr>
+      <w:r>
+        <w:rPr>
+          <w:rFonts w:hint="eastAsia"/>
+          <w:lang w:eastAsia="zh-CN"/>
+        </w:rPr>
+        <w:t>轮播图设置</w:t>
+      </w:r>
+    </w:p>
+    <w:p>
+      <w:pPr>
+        <w:pStyle w:val="64"/>
+        <w:numPr>
+          <w:ilvl w:val="0"/>
+          <w:numId w:val="0"/>
+        </w:numPr>
+        <w:ind w:leftChars="0" w:firstLine="480" w:firstLineChars="200"/>
+        <w:rPr>
+          <w:rFonts w:hint="eastAsia"/>
+          <w:lang w:val="en-US" w:eastAsia="zh-CN"/>
+        </w:rPr>
+      </w:pPr>
+      <w:r>
+        <w:rPr>
+          <w:rFonts w:hint="eastAsia"/>
+          <w:lang w:val="en-US" w:eastAsia="zh-CN"/>
+        </w:rPr>
+        <w:t>管理员可以操作首页显示的推荐职位</w:t>
+      </w:r>
+    </w:p>
+    <w:p>
+      <w:pPr>
+        <w:pStyle w:val="64"/>
+        <w:numPr>
+          <w:ilvl w:val="0"/>
+          <w:numId w:val="6"/>
+        </w:numPr>
+        <w:ind w:left="720" w:leftChars="0" w:hanging="720" w:firstLineChars="0"/>
+        <w:rPr>
+          <w:rFonts w:hint="default"/>
+          <w:lang w:val="en-US" w:eastAsia="zh-CN"/>
+        </w:rPr>
+      </w:pPr>
+      <w:r>
+        <w:rPr>
+          <w:rFonts w:hint="eastAsia"/>
+          <w:lang w:val="en-US" w:eastAsia="zh-CN"/>
+        </w:rPr>
+        <w:t>反馈查询回复</w:t>
+      </w:r>
+    </w:p>
+    <w:p>
+      <w:pPr>
+        <w:pStyle w:val="64"/>
+        <w:numPr>
+          <w:ilvl w:val="0"/>
+          <w:numId w:val="0"/>
+        </w:numPr>
+        <w:ind w:leftChars="0" w:firstLine="480" w:firstLineChars="200"/>
+        <w:rPr>
+          <w:rFonts w:hint="default"/>
+          <w:lang w:val="en-US" w:eastAsia="zh-CN"/>
+        </w:rPr>
+      </w:pPr>
+      <w:r>
+        <w:rPr>
+          <w:rFonts w:hint="eastAsia"/>
+          <w:lang w:val="en-US" w:eastAsia="zh-CN"/>
+        </w:rPr>
+        <w:t>在后台的反馈页面，管理员可以查看求职者的反馈并回复。</w:t>
+      </w:r>
+    </w:p>
+    <w:p>
+      <w:pPr>
         <w:pStyle w:val="60"/>
       </w:pPr>
       <w:r>
@@ -4681,9 +5294,9 @@
         </w:rPr>
         <w:t>　</w:t>
       </w:r>
-      <w:bookmarkStart w:id="43" w:name="_Toc8154875"/>
+      <w:bookmarkStart w:id="43" w:name="_Toc25782"/>
       <w:bookmarkStart w:id="44" w:name="_Toc15995"/>
-      <w:bookmarkStart w:id="45" w:name="_Toc25782"/>
+      <w:bookmarkStart w:id="45" w:name="_Toc8154875"/>
       <w:r>
         <w:rPr>
           <w:rFonts w:hint="eastAsia"/>
@@ -4724,14 +5337,78 @@
         <w:ind w:firstLine="480" w:firstLineChars="200"/>
         <w:outlineLvl w:val="2"/>
         <w:rPr>
+          <w:rFonts w:hint="default" w:ascii="Times New Roman" w:hAnsi="Times New Roman" w:eastAsia="宋体" w:cs="Times New Roman"/>
+          <w:kern w:val="2"/>
+          <w:sz w:val="24"/>
+          <w:szCs w:val="22"/>
+          <w:lang w:val="en-US" w:eastAsia="zh-CN" w:bidi="ar-SA"/>
+        </w:rPr>
+      </w:pPr>
+      <w:r>
+        <w:rPr>
           <w:rFonts w:hint="eastAsia" w:ascii="Times New Roman" w:hAnsi="Times New Roman" w:eastAsia="宋体" w:cs="Times New Roman"/>
           <w:kern w:val="2"/>
           <w:sz w:val="24"/>
           <w:szCs w:val="22"/>
           <w:lang w:val="en-US" w:eastAsia="zh-CN" w:bidi="ar-SA"/>
         </w:rPr>
-      </w:pPr>
-      <w:r>
+        <w:t>求职招聘系统需要满足职位更新的及时，保证求职者能获取到实时的信息，招聘者招满后能及时的停止招聘</w:t>
+      </w:r>
+    </w:p>
+    <w:p>
+      <w:pPr>
+        <w:pStyle w:val="61"/>
+        <w:outlineLvl w:val="2"/>
+        <w:rPr>
+          <w:color w:val="FF0000"/>
+        </w:rPr>
+      </w:pPr>
+      <w:r>
+        <w:rPr>
+          <w:rFonts w:hint="eastAsia"/>
+          <w:color w:val="FF0000"/>
+        </w:rPr>
+        <w:t>　</w:t>
+      </w:r>
+      <w:bookmarkStart w:id="47" w:name="_Toc8154878"/>
+      <w:r>
+        <w:rPr>
+          <w:rFonts w:hint="eastAsia"/>
+          <w:color w:val="FF0000"/>
+        </w:rPr>
+        <w:t>容错性与稳定性</w:t>
+      </w:r>
+      <w:bookmarkEnd w:id="47"/>
+    </w:p>
+    <w:p>
+      <w:pPr>
+        <w:pStyle w:val="61"/>
+        <w:outlineLvl w:val="2"/>
+      </w:pPr>
+      <w:r>
+        <w:rPr>
+          <w:rFonts w:hint="eastAsia"/>
+        </w:rPr>
+        <w:t>　</w:t>
+      </w:r>
+      <w:bookmarkStart w:id="48" w:name="_Toc8154879"/>
+      <w:r>
+        <w:rPr>
+          <w:rFonts w:hint="eastAsia"/>
+        </w:rPr>
+        <w:t>可扩展性</w:t>
+      </w:r>
+      <w:bookmarkEnd w:id="48"/>
+    </w:p>
+    <w:p>
+      <w:pPr>
+        <w:pStyle w:val="61"/>
+        <w:numPr>
+          <w:ilvl w:val="2"/>
+          <w:numId w:val="0"/>
+        </w:numPr>
+        <w:ind w:firstLine="480" w:firstLineChars="200"/>
+        <w:outlineLvl w:val="2"/>
         <w:rPr>
           <w:rFonts w:hint="eastAsia" w:ascii="Times New Roman" w:hAnsi="Times New Roman" w:eastAsia="宋体" w:cs="Times New Roman"/>
           <w:kern w:val="2"/>
@@ -4739,48 +5416,17 @@
           <w:szCs w:val="22"/>
           <w:lang w:val="en-US" w:eastAsia="zh-CN" w:bidi="ar-SA"/>
         </w:rPr>
-        <w:t>求职招聘系统需要满足职位更新的及时，保证</w:t>
-      </w:r>
-    </w:p>
-    <w:p>
-      <w:pPr>
-        <w:pStyle w:val="61"/>
-        <w:outlineLvl w:val="2"/>
-      </w:pPr>
-      <w:r>
-        <w:rPr>
-          <w:rFonts w:hint="eastAsia"/>
-        </w:rPr>
-        <w:t>　</w:t>
-      </w:r>
-      <w:bookmarkStart w:id="47" w:name="_Toc8154878"/>
-      <w:r>
-        <w:rPr>
-          <w:rFonts w:hint="eastAsia"/>
-        </w:rPr>
-        <w:t>容错性与稳定性</w:t>
-      </w:r>
-      <w:bookmarkEnd w:id="47"/>
-    </w:p>
-    <w:p>
-      <w:pPr>
-        <w:pStyle w:val="61"/>
-        <w:outlineLvl w:val="2"/>
-      </w:pPr>
-      <w:r>
-        <w:rPr>
-          <w:rFonts w:hint="eastAsia"/>
-        </w:rPr>
-        <w:t>　</w:t>
-      </w:r>
-      <w:bookmarkStart w:id="48" w:name="_Toc8154879"/>
-      <w:r>
-        <w:rPr>
-          <w:rFonts w:hint="eastAsia"/>
-        </w:rPr>
-        <w:t>可扩展性</w:t>
-      </w:r>
-      <w:bookmarkEnd w:id="48"/>
+      </w:pPr>
+      <w:r>
+        <w:rPr>
+          <w:rFonts w:hint="eastAsia" w:ascii="Times New Roman" w:hAnsi="Times New Roman" w:eastAsia="宋体" w:cs="Times New Roman"/>
+          <w:kern w:val="2"/>
+          <w:sz w:val="24"/>
+          <w:szCs w:val="22"/>
+          <w:lang w:val="en-US" w:eastAsia="zh-CN" w:bidi="ar-SA"/>
+        </w:rPr>
+        <w:t>要求各个业务功能之间低耦合，保证需要更新或者修改局部功能，只要修改一个接口的一个模块，不影响整个系统其他功能使用。</w:t>
+      </w:r>
     </w:p>
     <w:p>
       <w:pPr>
@@ -4793,8 +5439,8 @@
         </w:rPr>
         <w:t>　</w:t>
       </w:r>
-      <w:bookmarkStart w:id="49" w:name="_Toc8154880"/>
-      <w:bookmarkStart w:id="50" w:name="_Toc29674"/>
+      <w:bookmarkStart w:id="49" w:name="_Toc29674"/>
+      <w:bookmarkStart w:id="50" w:name="_Toc8154880"/>
       <w:r>
         <w:rPr>
           <w:rFonts w:hint="eastAsia"/>
@@ -4814,8 +5460,8 @@
         </w:rPr>
         <w:t>　</w:t>
       </w:r>
-      <w:bookmarkStart w:id="51" w:name="_Toc8154881"/>
-      <w:bookmarkStart w:id="52" w:name="_Toc12603"/>
+      <w:bookmarkStart w:id="51" w:name="_Toc12603"/>
+      <w:bookmarkStart w:id="52" w:name="_Toc8154881"/>
       <w:r>
         <w:rPr>
           <w:rFonts w:hint="eastAsia"/>
@@ -5017,8 +5663,8 @@
         </w:rPr>
         <w:t>　</w:t>
       </w:r>
-      <w:bookmarkStart w:id="53" w:name="_Toc8154882"/>
-      <w:bookmarkStart w:id="54" w:name="_Toc4717"/>
+      <w:bookmarkStart w:id="53" w:name="_Toc4717"/>
+      <w:bookmarkStart w:id="54" w:name="_Toc8154882"/>
       <w:r>
         <w:rPr>
           <w:rFonts w:hint="eastAsia"/>
@@ -5287,7 +5933,7 @@
         <w:pStyle w:val="2"/>
         <w:numPr>
           <w:ilvl w:val="0"/>
-          <w:numId w:val="6"/>
+          <w:numId w:val="7"/>
         </w:numPr>
         <w:bidi w:val="0"/>
         <w:ind w:left="425" w:leftChars="0" w:hanging="425" w:firstLineChars="0"/>
@@ -5345,7 +5991,7 @@
         <w:pStyle w:val="2"/>
         <w:numPr>
           <w:ilvl w:val="0"/>
-          <w:numId w:val="6"/>
+          <w:numId w:val="7"/>
         </w:numPr>
         <w:bidi w:val="0"/>
         <w:ind w:left="425" w:leftChars="0" w:hanging="425" w:firstLineChars="0"/>
@@ -5431,7 +6077,7 @@
         <w:pStyle w:val="2"/>
         <w:numPr>
           <w:ilvl w:val="0"/>
-          <w:numId w:val="6"/>
+          <w:numId w:val="7"/>
         </w:numPr>
         <w:bidi w:val="0"/>
         <w:ind w:left="425" w:leftChars="0" w:hanging="425" w:firstLineChars="0"/>
@@ -5488,7 +6134,7 @@
       <w:pPr>
         <w:numPr>
           <w:ilvl w:val="0"/>
-          <w:numId w:val="6"/>
+          <w:numId w:val="7"/>
         </w:numPr>
         <w:ind w:left="425" w:leftChars="0" w:hanging="425" w:firstLineChars="0"/>
         <w:rPr>
@@ -5540,7 +6186,7 @@
       <w:pPr>
         <w:numPr>
           <w:ilvl w:val="0"/>
-          <w:numId w:val="6"/>
+          <w:numId w:val="7"/>
         </w:numPr>
         <w:ind w:left="425" w:leftChars="0" w:hanging="425" w:firstLineChars="0"/>
         <w:rPr>
@@ -5596,10 +6242,14 @@
       <w:pPr>
         <w:pStyle w:val="61"/>
         <w:outlineLvl w:val="2"/>
-      </w:pPr>
-      <w:r>
-        <w:rPr>
-          <w:rFonts w:hint="eastAsia"/>
+        <w:rPr>
+          <w:color w:val="FF0000"/>
+        </w:rPr>
+      </w:pPr>
+      <w:r>
+        <w:rPr>
+          <w:rFonts w:hint="eastAsia"/>
+          <w:color w:val="FF0000"/>
         </w:rPr>
         <w:t>　</w:t>
       </w:r>
@@ -5607,6 +6257,7 @@
       <w:r>
         <w:rPr>
           <w:rFonts w:hint="eastAsia"/>
+          <w:color w:val="FF0000"/>
           <w:lang w:eastAsia="zh-CN"/>
         </w:rPr>
         <w:t>招聘者</w:t>
@@ -5614,6 +6265,7 @@
       <w:r>
         <w:rPr>
           <w:rFonts w:hint="eastAsia"/>
+          <w:color w:val="FF0000"/>
         </w:rPr>
         <w:t>功能模块设计</w:t>
       </w:r>
@@ -5623,10 +6275,14 @@
       <w:pPr>
         <w:pStyle w:val="61"/>
         <w:outlineLvl w:val="2"/>
-      </w:pPr>
-      <w:r>
-        <w:rPr>
-          <w:rFonts w:hint="eastAsia"/>
+        <w:rPr>
+          <w:color w:val="FF0000"/>
+        </w:rPr>
+      </w:pPr>
+      <w:r>
+        <w:rPr>
+          <w:rFonts w:hint="eastAsia"/>
+          <w:color w:val="FF0000"/>
           <w:lang w:val="en-US" w:eastAsia="zh-CN"/>
         </w:rPr>
         <w:t xml:space="preserve">  </w:t>
@@ -5634,6 +6290,7 @@
       <w:r>
         <w:rPr>
           <w:rFonts w:hint="eastAsia"/>
+          <w:color w:val="FF0000"/>
           <w:lang w:eastAsia="zh-CN"/>
         </w:rPr>
         <w:t>管理者功能模块设计</w:t>
@@ -5749,7 +6406,7 @@
           <w:rFonts w:hint="eastAsia" w:ascii="宋体" w:hAnsi="宋体"/>
           <w:lang w:eastAsia="zh-CN"/>
         </w:rPr>
-        <w:t>求职者实体、招聘者实体、职位实体、聊天记录实体、面试实体、</w:t>
+        <w:t>求职者实体、招聘者实体、职位实体、聊天记录实体、面试实体</w:t>
       </w:r>
     </w:p>
     <w:p>
@@ -5757,7 +6414,7 @@
         <w:widowControl/>
         <w:numPr>
           <w:ilvl w:val="0"/>
-          <w:numId w:val="7"/>
+          <w:numId w:val="8"/>
         </w:numPr>
         <w:snapToGrid/>
         <w:ind w:left="425" w:leftChars="0" w:hanging="425" w:firstLineChars="0"/>
@@ -6000,7 +6657,7 @@
         <w:widowControl/>
         <w:numPr>
           <w:ilvl w:val="0"/>
-          <w:numId w:val="7"/>
+          <w:numId w:val="8"/>
         </w:numPr>
         <w:snapToGrid/>
         <w:ind w:left="425" w:leftChars="0" w:hanging="425" w:firstLineChars="0"/>
@@ -6106,7 +6763,7 @@
         <w:pStyle w:val="64"/>
         <w:numPr>
           <w:ilvl w:val="0"/>
-          <w:numId w:val="5"/>
+          <w:numId w:val="6"/>
         </w:numPr>
         <w:ind w:left="720" w:leftChars="0" w:hanging="720" w:firstLineChars="0"/>
         <w:rPr>
@@ -6228,7 +6885,7 @@
         <w:pStyle w:val="64"/>
         <w:numPr>
           <w:ilvl w:val="0"/>
-          <w:numId w:val="5"/>
+          <w:numId w:val="6"/>
         </w:numPr>
         <w:ind w:left="720" w:leftChars="0" w:hanging="720" w:firstLineChars="0"/>
         <w:rPr>
@@ -6307,7 +6964,7 @@
         <w:pStyle w:val="64"/>
         <w:numPr>
           <w:ilvl w:val="0"/>
-          <w:numId w:val="5"/>
+          <w:numId w:val="6"/>
         </w:numPr>
         <w:ind w:left="720" w:leftChars="0" w:hanging="720" w:firstLineChars="0"/>
         <w:rPr>
@@ -6381,7 +7038,7 @@
         <w:pStyle w:val="64"/>
         <w:numPr>
           <w:ilvl w:val="0"/>
-          <w:numId w:val="5"/>
+          <w:numId w:val="6"/>
         </w:numPr>
         <w:ind w:left="720" w:leftChars="0" w:hanging="720" w:firstLineChars="0"/>
         <w:rPr>
@@ -6478,33 +7135,16 @@
     <w:p>
       <w:pPr>
         <w:ind w:firstLine="480"/>
-      </w:pPr>
-      <w:r>
-        <w:rPr>
-          <w:rFonts w:hint="eastAsia"/>
+        <w:rPr>
+          <w:color w:val="FF0000"/>
+        </w:rPr>
+      </w:pPr>
+      <w:r>
+        <w:rPr>
+          <w:rFonts w:hint="eastAsia"/>
+          <w:color w:val="FF0000"/>
         </w:rPr>
         <w:t>系统中用到了</w:t>
-      </w:r>
-      <w:r>
-        <w:t>15</w:t>
-      </w:r>
-      <w:r>
-        <w:rPr>
-          <w:rFonts w:hint="eastAsia"/>
-        </w:rPr>
-        <w:t>个数据表，其中包括了</w:t>
-      </w:r>
-      <w:r>
-        <w:rPr>
-          <w:rFonts w:hint="eastAsia" w:ascii="宋体" w:hAnsi="宋体"/>
-        </w:rPr>
-        <w:t>学生表、学生反馈表、学生首页轮播图表、学生试卷答案表、学生试卷成绩表、教师表、教师公告表、管理员表、编程语言表、试卷表、试卷问题表、单选题库表、多选题库表、判断题库表和填空题库表</w:t>
-      </w:r>
-      <w:r>
-        <w:rPr>
-          <w:rFonts w:hint="eastAsia"/>
-        </w:rPr>
-        <w:t>。</w:t>
       </w:r>
     </w:p>
     <w:p>
@@ -6512,7 +7152,7 @@
         <w:pStyle w:val="64"/>
         <w:numPr>
           <w:ilvl w:val="0"/>
-          <w:numId w:val="8"/>
+          <w:numId w:val="9"/>
         </w:numPr>
         <w:ind w:left="0" w:firstLine="0" w:firstLineChars="0"/>
       </w:pPr>
@@ -6741,7 +7381,7 @@
                 <w:rFonts w:hint="eastAsia" w:ascii="Times New Roman" w:hAnsi="Times New Roman"/>
                 <w:lang w:val="en-US" w:eastAsia="zh-CN"/>
               </w:rPr>
-              <w:t>jobseeker</w:t>
+              <w:t>job_seeker</w:t>
             </w:r>
           </w:p>
         </w:tc>
@@ -7366,7 +8006,7 @@
         <w:pStyle w:val="64"/>
         <w:numPr>
           <w:ilvl w:val="0"/>
-          <w:numId w:val="8"/>
+          <w:numId w:val="9"/>
         </w:numPr>
         <w:ind w:left="0" w:firstLine="0" w:firstLineChars="0"/>
         <w:rPr>
@@ -10692,7 +11332,7 @@
         <w:pStyle w:val="64"/>
         <w:numPr>
           <w:ilvl w:val="0"/>
-          <w:numId w:val="8"/>
+          <w:numId w:val="9"/>
         </w:numPr>
         <w:ind w:left="0" w:firstLine="0" w:firstLineChars="0"/>
         <w:rPr>
@@ -12546,7 +13186,7 @@
         <w:pStyle w:val="64"/>
         <w:numPr>
           <w:ilvl w:val="0"/>
-          <w:numId w:val="8"/>
+          <w:numId w:val="9"/>
         </w:numPr>
         <w:ind w:left="0" w:firstLine="0" w:firstLineChars="0"/>
         <w:rPr>
@@ -13921,7 +14561,7 @@
         <w:pStyle w:val="64"/>
         <w:numPr>
           <w:ilvl w:val="0"/>
-          <w:numId w:val="8"/>
+          <w:numId w:val="9"/>
         </w:numPr>
         <w:ind w:left="0" w:firstLine="0" w:firstLineChars="0"/>
         <w:rPr>
@@ -15776,7 +16416,7 @@
         <w:pStyle w:val="64"/>
         <w:numPr>
           <w:ilvl w:val="0"/>
-          <w:numId w:val="8"/>
+          <w:numId w:val="9"/>
         </w:numPr>
         <w:ind w:left="0" w:firstLine="0" w:firstLineChars="0"/>
         <w:rPr>
@@ -15797,7 +16437,7 @@
         <w:pStyle w:val="64"/>
         <w:numPr>
           <w:ilvl w:val="0"/>
-          <w:numId w:val="8"/>
+          <w:numId w:val="9"/>
         </w:numPr>
         <w:ind w:left="0" w:firstLine="0" w:firstLineChars="0"/>
         <w:rPr>
@@ -17024,7 +17664,7 @@
         <w:pStyle w:val="64"/>
         <w:numPr>
           <w:ilvl w:val="0"/>
-          <w:numId w:val="8"/>
+          <w:numId w:val="9"/>
         </w:numPr>
         <w:ind w:left="0" w:firstLine="0" w:firstLineChars="0"/>
         <w:rPr>
@@ -18750,8 +19390,8 @@
         </w:rPr>
         <w:t>　</w:t>
       </w:r>
-      <w:bookmarkStart w:id="66" w:name="_Toc8154889"/>
-      <w:bookmarkStart w:id="67" w:name="_Toc6540"/>
+      <w:bookmarkStart w:id="66" w:name="_Toc6540"/>
+      <w:bookmarkStart w:id="67" w:name="_Toc8154889"/>
       <w:r>
         <w:rPr>
           <w:rFonts w:hint="eastAsia"/>
@@ -18787,18 +19427,283 @@
     <w:p>
       <w:pPr>
         <w:ind w:firstLine="480"/>
-        <w:jc w:val="both"/>
-        <w:rPr>
-          <w:rFonts w:hint="default" w:eastAsia="宋体"/>
+        <w:rPr>
+          <w:rFonts w:hint="eastAsia" w:ascii="宋体" w:hAnsi="宋体"/>
+          <w:lang w:eastAsia="zh-CN"/>
+        </w:rPr>
+      </w:pPr>
+      <w:r>
+        <w:rPr>
+          <w:rFonts w:hint="eastAsia" w:ascii="宋体" w:hAnsi="宋体"/>
+        </w:rPr>
+        <w:t>本系统是</w:t>
+      </w:r>
+      <w:r>
+        <w:rPr>
+          <w:rFonts w:hint="eastAsia" w:ascii="宋体" w:hAnsi="宋体"/>
+          <w:lang w:eastAsia="zh-CN"/>
+        </w:rPr>
+        <w:t>一个在线求职招聘平台</w:t>
+      </w:r>
+      <w:r>
+        <w:rPr>
+          <w:rFonts w:hint="eastAsia" w:ascii="宋体" w:hAnsi="宋体"/>
+        </w:rPr>
+        <w:t>。该系统的使用群体主要分为三类，即</w:t>
+      </w:r>
+      <w:r>
+        <w:rPr>
+          <w:rFonts w:hint="eastAsia" w:ascii="宋体" w:hAnsi="宋体"/>
+          <w:lang w:eastAsia="zh-CN"/>
+        </w:rPr>
+        <w:t>求职者</w:t>
+      </w:r>
+      <w:r>
+        <w:rPr>
+          <w:rFonts w:hint="eastAsia" w:ascii="宋体" w:hAnsi="宋体"/>
+        </w:rPr>
+        <w:t>、</w:t>
+      </w:r>
+      <w:r>
+        <w:rPr>
+          <w:rFonts w:hint="eastAsia" w:ascii="宋体" w:hAnsi="宋体"/>
+          <w:lang w:eastAsia="zh-CN"/>
+        </w:rPr>
+        <w:t>招聘者</w:t>
+      </w:r>
+      <w:r>
+        <w:rPr>
+          <w:rFonts w:hint="eastAsia" w:ascii="宋体" w:hAnsi="宋体"/>
+        </w:rPr>
+        <w:t>和管理员。</w:t>
+      </w:r>
+      <w:r>
+        <w:rPr>
+          <w:rFonts w:hint="eastAsia" w:ascii="宋体" w:hAnsi="宋体"/>
+          <w:lang w:eastAsia="zh-CN"/>
+        </w:rPr>
+        <w:t>登录之后才可以使用沟通聊天功能。求职者和招聘者注册后可通过输入账号和密码登录，管理员通过分配的账号密码登录。招聘者注册后需要管理员的审核验证通过才能登录，未审核和审核拒绝状态不能登录。不同类型的用户登录后跳转到不同的后台有不同的功能，具体流程如下：</w:t>
+      </w:r>
+    </w:p>
+    <w:p>
+      <w:pPr>
+        <w:ind w:firstLine="480"/>
+        <w:rPr>
+          <w:rFonts w:hint="eastAsia" w:ascii="宋体" w:hAnsi="宋体"/>
+          <w:lang w:eastAsia="zh-CN"/>
+        </w:rPr>
+      </w:pPr>
+      <w:r>
+        <w:rPr>
+          <w:rFonts w:hint="eastAsia" w:ascii="宋体" w:hAnsi="宋体"/>
+          <w:lang w:eastAsia="zh-CN"/>
+        </w:rPr>
+        <w:t>求职者、招聘者、管理员的登录操作流程如下图所示：</w:t>
+      </w:r>
+    </w:p>
+    <w:p>
+      <w:pPr>
+        <w:ind w:firstLine="480"/>
+        <w:rPr>
+          <w:rFonts w:hint="eastAsia" w:ascii="宋体" w:hAnsi="宋体"/>
+          <w:lang w:eastAsia="zh-CN"/>
+        </w:rPr>
+      </w:pPr>
+      <w:bookmarkStart w:id="85" w:name="_GoBack"/>
+      <w:bookmarkEnd w:id="85"/>
+    </w:p>
+    <w:p>
+      <w:pPr>
+        <w:pStyle w:val="61"/>
+        <w:outlineLvl w:val="2"/>
+        <w:rPr>
+          <w:rFonts w:hint="default"/>
           <w:lang w:val="en-US" w:eastAsia="zh-CN"/>
         </w:rPr>
       </w:pPr>
       <w:r>
         <w:rPr>
           <w:rFonts w:hint="eastAsia"/>
+          <w:lang w:eastAsia="zh-CN"/>
+        </w:rPr>
+        <w:t>求职者登录操作流程</w:t>
+      </w:r>
+    </w:p>
+    <w:p>
+      <w:pPr>
+        <w:pStyle w:val="61"/>
+        <w:numPr>
+          <w:numId w:val="0"/>
+        </w:numPr>
+        <w:ind w:leftChars="0" w:firstLine="480" w:firstLineChars="200"/>
+        <w:outlineLvl w:val="2"/>
+        <w:rPr>
+          <w:rFonts w:hint="default" w:ascii="宋体" w:hAnsi="宋体" w:eastAsia="宋体" w:cs="Times New Roman"/>
+          <w:kern w:val="2"/>
+          <w:sz w:val="24"/>
+          <w:szCs w:val="22"/>
+          <w:lang w:val="en-US" w:eastAsia="zh-CN" w:bidi="ar-SA"/>
+        </w:rPr>
+      </w:pPr>
+      <w:r>
+        <w:rPr>
+          <w:rFonts w:hint="eastAsia" w:ascii="宋体" w:hAnsi="宋体" w:eastAsia="宋体" w:cs="Times New Roman"/>
+          <w:kern w:val="2"/>
+          <w:sz w:val="24"/>
+          <w:szCs w:val="22"/>
+          <w:lang w:val="en-US" w:eastAsia="zh-CN" w:bidi="ar-SA"/>
+        </w:rPr>
+        <w:t>求职者在登录页面输入用户名和密码，选择“求职者”身份，点击登录按钮后，前台</w:t>
+      </w:r>
+      <w:r>
+        <w:rPr>
+          <w:rFonts w:hint="default" w:ascii="Times New Roman" w:hAnsi="Times New Roman" w:eastAsia="宋体" w:cs="Times New Roman"/>
+          <w:kern w:val="2"/>
+          <w:sz w:val="24"/>
+          <w:szCs w:val="22"/>
+          <w:lang w:val="en-US" w:eastAsia="zh-CN" w:bidi="ar-SA"/>
+        </w:rPr>
+        <w:t>JavaScript</w:t>
+      </w:r>
+      <w:r>
+        <w:rPr>
+          <w:rFonts w:hint="eastAsia" w:ascii="宋体" w:hAnsi="宋体" w:eastAsia="宋体" w:cs="Times New Roman"/>
+          <w:kern w:val="2"/>
+          <w:sz w:val="24"/>
+          <w:szCs w:val="22"/>
+          <w:lang w:val="en-US" w:eastAsia="zh-CN" w:bidi="ar-SA"/>
+        </w:rPr>
+        <w:t>判断表单输入，若输入有空值则提示“请正确输入用户名和密码”，若不为空，则传入后台，根据求职者用户名和密码查询求职者表中的记录，若返回的求职者信息为空，则返回前台提示“账号或密码错误！”，若存在返回的求职者信息，则校验成功，前台跳转至登录后的首页。</w:t>
+      </w:r>
+    </w:p>
+    <w:p>
+      <w:pPr>
+        <w:pStyle w:val="61"/>
+        <w:outlineLvl w:val="2"/>
+        <w:rPr>
+          <w:rFonts w:hint="default"/>
           <w:lang w:val="en-US" w:eastAsia="zh-CN"/>
         </w:rPr>
-        <w:t>暂未完成</w:t>
+      </w:pPr>
+      <w:r>
+        <w:rPr>
+          <w:rFonts w:hint="eastAsia"/>
+          <w:lang w:val="en-US" w:eastAsia="zh-CN"/>
+        </w:rPr>
+        <w:t>招聘者登录操作流程</w:t>
+      </w:r>
+    </w:p>
+    <w:p>
+      <w:pPr>
+        <w:pStyle w:val="61"/>
+        <w:numPr>
+          <w:ilvl w:val="2"/>
+          <w:numId w:val="0"/>
+        </w:numPr>
+        <w:ind w:leftChars="0" w:firstLine="480" w:firstLineChars="200"/>
+        <w:outlineLvl w:val="2"/>
+        <w:rPr>
+          <w:rFonts w:hint="eastAsia" w:ascii="宋体" w:hAnsi="宋体" w:eastAsia="宋体" w:cs="Times New Roman"/>
+          <w:kern w:val="2"/>
+          <w:sz w:val="24"/>
+          <w:szCs w:val="22"/>
+          <w:lang w:val="en-US" w:eastAsia="zh-CN" w:bidi="ar-SA"/>
+        </w:rPr>
+      </w:pPr>
+      <w:r>
+        <w:rPr>
+          <w:rFonts w:hint="eastAsia" w:ascii="宋体" w:hAnsi="宋体" w:eastAsia="宋体" w:cs="Times New Roman"/>
+          <w:kern w:val="2"/>
+          <w:sz w:val="24"/>
+          <w:szCs w:val="22"/>
+          <w:lang w:val="en-US" w:eastAsia="zh-CN" w:bidi="ar-SA"/>
+        </w:rPr>
+        <w:t>招聘者在登录页面输入用户名和密码，选择“招聘者”身份，点击登录按钮后，前台</w:t>
+      </w:r>
+      <w:r>
+        <w:rPr>
+          <w:rFonts w:hint="default" w:ascii="Times New Roman" w:hAnsi="Times New Roman" w:eastAsia="宋体" w:cs="Times New Roman"/>
+          <w:kern w:val="2"/>
+          <w:sz w:val="24"/>
+          <w:szCs w:val="22"/>
+          <w:lang w:val="en-US" w:eastAsia="zh-CN" w:bidi="ar-SA"/>
+        </w:rPr>
+        <w:t>JavaScript</w:t>
+      </w:r>
+      <w:r>
+        <w:rPr>
+          <w:rFonts w:hint="eastAsia" w:ascii="宋体" w:hAnsi="宋体" w:eastAsia="宋体" w:cs="Times New Roman"/>
+          <w:kern w:val="2"/>
+          <w:sz w:val="24"/>
+          <w:szCs w:val="22"/>
+          <w:lang w:val="en-US" w:eastAsia="zh-CN" w:bidi="ar-SA"/>
+        </w:rPr>
+        <w:t>判断表单输入，若输入有空值则提示“请正确输入用户名和密码”，若不为空，则传入后台，根据招聘者用户名和密码查询招聘者表中的记录，若返回的求职者信息为空，则返回前台提示“账号或密码错误！”，若存在返回的求职者信息，则判断该求职者的注册审核状态，未审核或审核拒绝则提示“该用户还未审核”或“该用户审核拒绝”，若审核通过，则验证成功，跳转至招聘者的后台。</w:t>
+      </w:r>
+    </w:p>
+    <w:p>
+      <w:pPr>
+        <w:pStyle w:val="61"/>
+        <w:outlineLvl w:val="2"/>
+        <w:rPr>
+          <w:rFonts w:hint="default"/>
+          <w:lang w:val="en-US" w:eastAsia="zh-CN"/>
+        </w:rPr>
+      </w:pPr>
+      <w:r>
+        <w:rPr>
+          <w:rFonts w:hint="eastAsia"/>
+          <w:lang w:val="en-US" w:eastAsia="zh-CN"/>
+        </w:rPr>
+        <w:t>管理员登录操作流程</w:t>
+      </w:r>
+    </w:p>
+    <w:p>
+      <w:pPr>
+        <w:pStyle w:val="61"/>
+        <w:numPr>
+          <w:ilvl w:val="2"/>
+          <w:numId w:val="0"/>
+        </w:numPr>
+        <w:ind w:leftChars="0" w:firstLine="480" w:firstLineChars="200"/>
+        <w:outlineLvl w:val="2"/>
+        <w:rPr>
+          <w:rFonts w:hint="default" w:ascii="宋体" w:hAnsi="宋体" w:eastAsia="宋体" w:cs="Times New Roman"/>
+          <w:kern w:val="2"/>
+          <w:sz w:val="24"/>
+          <w:szCs w:val="22"/>
+          <w:lang w:val="en-US" w:eastAsia="zh-CN" w:bidi="ar-SA"/>
+        </w:rPr>
+      </w:pPr>
+      <w:r>
+        <w:rPr>
+          <w:rFonts w:hint="eastAsia" w:ascii="宋体" w:hAnsi="宋体" w:eastAsia="宋体" w:cs="Times New Roman"/>
+          <w:kern w:val="2"/>
+          <w:sz w:val="24"/>
+          <w:szCs w:val="22"/>
+          <w:lang w:val="en-US" w:eastAsia="zh-CN" w:bidi="ar-SA"/>
+        </w:rPr>
+        <w:t>管理员在登录页面输入用户名和密码，选择“管理员”身份，点击登录按钮后，前台</w:t>
+      </w:r>
+      <w:r>
+        <w:rPr>
+          <w:rFonts w:hint="default" w:ascii="Times New Roman" w:hAnsi="Times New Roman" w:eastAsia="宋体" w:cs="Times New Roman"/>
+          <w:kern w:val="2"/>
+          <w:sz w:val="24"/>
+          <w:szCs w:val="22"/>
+          <w:lang w:val="en-US" w:eastAsia="zh-CN" w:bidi="ar-SA"/>
+        </w:rPr>
+        <w:t>JavaScript</w:t>
+      </w:r>
+      <w:r>
+        <w:rPr>
+          <w:rFonts w:hint="eastAsia" w:ascii="宋体" w:hAnsi="宋体" w:eastAsia="宋体" w:cs="Times New Roman"/>
+          <w:kern w:val="2"/>
+          <w:sz w:val="24"/>
+          <w:szCs w:val="22"/>
+          <w:lang w:val="en-US" w:eastAsia="zh-CN" w:bidi="ar-SA"/>
+        </w:rPr>
+        <w:t>判断表单输入，若输入有空值则提示“请正确输入用户名和密码”，若不为空，则传入后台，根据管理员用户名和密码查询管理员表中的记录，若返回的管理员信息为空，则返回前台提示“账号或密码错误！”，若存在返回的管理员信息，则校验成功，前台跳转至管理员的后台改。</w:t>
       </w:r>
     </w:p>
     <w:p>
@@ -18812,8 +19717,8 @@
         </w:rPr>
         <w:t>　</w:t>
       </w:r>
-      <w:bookmarkStart w:id="71" w:name="_Toc8154897"/>
-      <w:bookmarkStart w:id="72" w:name="_Toc13230"/>
+      <w:bookmarkStart w:id="71" w:name="_Toc13230"/>
+      <w:bookmarkStart w:id="72" w:name="_Toc8154897"/>
       <w:r>
         <w:rPr>
           <w:rFonts w:hint="eastAsia"/>
@@ -18833,8 +19738,8 @@
         </w:rPr>
         <w:t>　</w:t>
       </w:r>
-      <w:bookmarkStart w:id="73" w:name="_Toc8154898"/>
-      <w:bookmarkStart w:id="74" w:name="_Toc2935"/>
+      <w:bookmarkStart w:id="73" w:name="_Toc2935"/>
+      <w:bookmarkStart w:id="74" w:name="_Toc8154898"/>
       <w:r>
         <w:rPr>
           <w:rFonts w:hint="eastAsia"/>
@@ -18869,7 +19774,7 @@
         <w:pStyle w:val="64"/>
         <w:numPr>
           <w:ilvl w:val="0"/>
-          <w:numId w:val="9"/>
+          <w:numId w:val="10"/>
         </w:numPr>
         <w:ind w:left="0" w:firstLine="0" w:firstLineChars="0"/>
         <w:rPr>
@@ -18940,12 +19845,42 @@
     <w:p>
       <w:pPr>
         <w:ind w:firstLine="480"/>
+        <w:rPr>
+          <w:rFonts w:hint="eastAsia"/>
+        </w:rPr>
       </w:pPr>
       <w:r>
         <w:rPr>
           <w:rFonts w:hint="eastAsia"/>
         </w:rPr>
         <w:t>本系统使用SpringBoot主要是基于其简单、快速、方便的优点，传统的搭建方法需要配置各种文件，过程较为繁琐，然而通过SpringBoot搭建项目能够免除复杂的配置，快速且高效，十分有利于微服务项目的开发。这也是我选用其搭建系统后台的重要原因。</w:t>
+      </w:r>
+    </w:p>
+    <w:p>
+      <w:pPr>
+        <w:ind w:firstLine="480"/>
+        <w:rPr>
+          <w:rFonts w:hint="eastAsia"/>
+        </w:rPr>
+      </w:pPr>
+      <w:r>
+        <w:rPr>
+          <w:rFonts w:hint="eastAsia"/>
+        </w:rPr>
+        <w:t>SpringBoot的最大特点就是框架整合和自动配置</w:t>
+      </w:r>
+      <w:r>
+        <w:rPr>
+          <w:rFonts w:hint="eastAsia"/>
+          <w:lang w:val="en-US" w:eastAsia="zh-CN"/>
+        </w:rPr>
+        <w:t>[5]</w:t>
+      </w:r>
+      <w:r>
+        <w:rPr>
+          <w:rFonts w:hint="eastAsia"/>
+        </w:rPr>
+        <w:t>。</w:t>
       </w:r>
     </w:p>
     <w:p>
@@ -18953,7 +19888,7 @@
         <w:pStyle w:val="64"/>
         <w:numPr>
           <w:ilvl w:val="0"/>
-          <w:numId w:val="9"/>
+          <w:numId w:val="10"/>
         </w:numPr>
         <w:ind w:left="0" w:firstLine="0" w:firstLineChars="0"/>
         <w:rPr>
@@ -18984,6 +19919,10 @@
     <w:p>
       <w:pPr>
         <w:ind w:firstLine="480"/>
+        <w:rPr>
+          <w:rFonts w:hint="eastAsia" w:eastAsia="宋体"/>
+          <w:lang w:val="en-US" w:eastAsia="zh-CN"/>
+        </w:rPr>
       </w:pPr>
       <w:r>
         <w:rPr>
@@ -19007,36 +19946,20 @@
         <w:rPr>
           <w:rFonts w:hint="eastAsia"/>
         </w:rPr>
-        <w:t>模式，它将整个系统划分为表现层，controller层，service层和dao层四层</w:t>
-      </w:r>
-      <w:r>
-        <w:rPr>
-          <w:rFonts w:hint="eastAsia"/>
-          <w:szCs w:val="24"/>
-          <w:vertAlign w:val="superscript"/>
-        </w:rPr>
-        <w:t>[</w:t>
-      </w:r>
-      <w:r>
-        <w:rPr>
-          <w:szCs w:val="24"/>
-          <w:vertAlign w:val="superscript"/>
-        </w:rPr>
-        <w:t>15</w:t>
-      </w:r>
-      <w:r>
-        <w:rPr>
-          <w:rFonts w:hint="eastAsia"/>
-          <w:szCs w:val="24"/>
-          <w:vertAlign w:val="superscript"/>
-        </w:rPr>
-        <w:t>]</w:t>
-      </w:r>
-      <w:r>
-        <w:rPr>
-          <w:rFonts w:hint="eastAsia"/>
-        </w:rPr>
-        <w:t>。其中，Spring</w:t>
+        <w:t>模式，它将整个系统划分为</w:t>
+      </w:r>
+      <w:r>
+        <w:rPr>
+          <w:rFonts w:hint="eastAsia"/>
+          <w:lang w:eastAsia="zh-CN"/>
+        </w:rPr>
+        <w:t>表示层、控制层、服务层、数据访问层</w:t>
+      </w:r>
+      <w:r>
+        <w:rPr>
+          <w:rFonts w:hint="eastAsia"/>
+        </w:rPr>
+        <w:t>四层。其中，Spring</w:t>
       </w:r>
       <w:r>
         <w:t xml:space="preserve"> MVC</w:t>
@@ -19046,6 +19969,46 @@
           <w:rFonts w:hint="eastAsia"/>
         </w:rPr>
         <w:t>负责请求转发和视图管理，Spring实现业务对象管理，Mybatis作为数据对象的持久化引擎。</w:t>
+      </w:r>
+      <w:r>
+        <w:rPr>
+          <w:rFonts w:hint="eastAsia"/>
+          <w:lang w:val="en-US" w:eastAsia="zh-CN"/>
+        </w:rPr>
+        <w:t>SSM框架</w:t>
+      </w:r>
+      <w:r>
+        <w:rPr>
+          <w:rFonts w:hint="eastAsia"/>
+        </w:rPr>
+        <w:t>降低了开发成本</w:t>
+      </w:r>
+      <w:r>
+        <w:rPr>
+          <w:rFonts w:hint="eastAsia"/>
+          <w:lang w:eastAsia="zh-CN"/>
+        </w:rPr>
+        <w:t>，</w:t>
+      </w:r>
+      <w:r>
+        <w:rPr>
+          <w:rFonts w:hint="eastAsia"/>
+        </w:rPr>
+        <w:t>提高了代码的利用率和拓展性, 非常适用于主流的 Web 应用开发</w:t>
+      </w:r>
+      <w:r>
+        <w:rPr>
+          <w:rFonts w:hint="eastAsia"/>
+          <w:lang w:val="en-US" w:eastAsia="zh-CN"/>
+        </w:rPr>
+        <w:t>[6]</w:t>
+      </w:r>
+      <w:r>
+        <w:rPr>
+          <w:rFonts w:hint="eastAsia"/>
+          <w:lang w:eastAsia="zh-CN"/>
+        </w:rPr>
+        <w:t>。</w:t>
       </w:r>
     </w:p>
     <w:p>
@@ -19053,7 +20016,7 @@
         <w:pStyle w:val="64"/>
         <w:numPr>
           <w:ilvl w:val="0"/>
-          <w:numId w:val="9"/>
+          <w:numId w:val="10"/>
         </w:numPr>
         <w:ind w:left="0" w:firstLine="0" w:firstLineChars="0"/>
         <w:rPr>
@@ -19073,14 +20036,57 @@
       <w:pPr>
         <w:pStyle w:val="64"/>
         <w:numPr>
-          <w:ilvl w:val="0"/>
           <w:numId w:val="0"/>
         </w:numPr>
-        <w:ind w:leftChars="0"/>
-        <w:rPr>
-          <w:szCs w:val="24"/>
-        </w:rPr>
-      </w:pPr>
+        <w:ind w:leftChars="0" w:firstLine="480" w:firstLineChars="200"/>
+        <w:rPr>
+          <w:rFonts w:hint="default" w:ascii="Times New Roman" w:hAnsi="Times New Roman" w:eastAsia="宋体" w:cs="Times New Roman"/>
+          <w:kern w:val="2"/>
+          <w:sz w:val="24"/>
+          <w:szCs w:val="22"/>
+          <w:lang w:val="en-US" w:eastAsia="zh-CN" w:bidi="ar-SA"/>
+        </w:rPr>
+      </w:pPr>
+      <w:r>
+        <w:rPr>
+          <w:rFonts w:hint="eastAsia" w:ascii="Times New Roman" w:hAnsi="Times New Roman" w:eastAsia="宋体" w:cs="Times New Roman"/>
+          <w:kern w:val="2"/>
+          <w:sz w:val="24"/>
+          <w:szCs w:val="22"/>
+          <w:lang w:val="en-US" w:eastAsia="zh-CN" w:bidi="ar-SA"/>
+        </w:rPr>
+        <w:t>Bootstrap框架具有以下重要特性: ①一套完整的基础CSS插件; ②丰富的预定义样式表; ③一组基于</w:t>
+      </w:r>
+      <w:r>
+        <w:rPr>
+          <w:rFonts w:hint="eastAsia" w:cs="Times New Roman"/>
+          <w:kern w:val="2"/>
+          <w:sz w:val="24"/>
+          <w:szCs w:val="22"/>
+          <w:lang w:val="en-US" w:eastAsia="zh-CN" w:bidi="ar-SA"/>
+        </w:rPr>
+        <w:t>J</w:t>
+      </w:r>
+      <w:r>
+        <w:rPr>
+          <w:rFonts w:hint="eastAsia" w:ascii="Times New Roman" w:hAnsi="Times New Roman" w:eastAsia="宋体" w:cs="Times New Roman"/>
+          <w:kern w:val="2"/>
+          <w:sz w:val="24"/>
+          <w:szCs w:val="22"/>
+          <w:lang w:val="en-US" w:eastAsia="zh-CN" w:bidi="ar-SA"/>
+        </w:rPr>
+        <w:t>Query的JavaScript插件集; ④一个非常灵活的响应式</w:t>
+      </w:r>
+      <w:r>
+        <w:rPr>
+          <w:rFonts w:hint="eastAsia" w:cs="Times New Roman"/>
+          <w:kern w:val="2"/>
+          <w:sz w:val="24"/>
+          <w:szCs w:val="22"/>
+          <w:lang w:val="en-US" w:eastAsia="zh-CN" w:bidi="ar-SA"/>
+        </w:rPr>
+        <w:t>[7]</w:t>
+      </w:r>
     </w:p>
     <w:p>
       <w:pPr>
@@ -19097,6 +20103,7 @@
       <w:r>
         <w:rPr>
           <w:rFonts w:hint="eastAsia"/>
+          <w:color w:val="FF0000"/>
         </w:rPr>
         <w:t>项目技术架构</w:t>
       </w:r>
@@ -19112,8 +20119,8 @@
         </w:rPr>
         <w:t>　</w:t>
       </w:r>
-      <w:bookmarkStart w:id="77" w:name="_Toc8154901"/>
-      <w:bookmarkStart w:id="78" w:name="_Toc29653"/>
+      <w:bookmarkStart w:id="77" w:name="_Toc29653"/>
+      <w:bookmarkStart w:id="78" w:name="_Toc8154901"/>
       <w:r>
         <w:rPr>
           <w:rFonts w:hint="eastAsia"/>
@@ -19165,8 +20172,8 @@
         </w:rPr>
         <w:t>　</w:t>
       </w:r>
-      <w:bookmarkStart w:id="79" w:name="_Toc8154926"/>
-      <w:bookmarkStart w:id="80" w:name="_Toc27391"/>
+      <w:bookmarkStart w:id="79" w:name="_Toc27391"/>
+      <w:bookmarkStart w:id="80" w:name="_Toc8154926"/>
       <w:r>
         <w:rPr>
           <w:rFonts w:hint="eastAsia"/>
@@ -19205,7 +20212,7 @@
         <w:pStyle w:val="75"/>
         <w:numPr>
           <w:ilvl w:val="0"/>
-          <w:numId w:val="10"/>
+          <w:numId w:val="11"/>
         </w:numPr>
         <w:tabs>
           <w:tab w:val="left" w:pos="426"/>
@@ -19228,7 +20235,7 @@
         <w:pStyle w:val="75"/>
         <w:numPr>
           <w:ilvl w:val="0"/>
-          <w:numId w:val="10"/>
+          <w:numId w:val="11"/>
         </w:numPr>
         <w:tabs>
           <w:tab w:val="left" w:pos="426"/>
@@ -19251,7 +20258,7 @@
         <w:pStyle w:val="75"/>
         <w:numPr>
           <w:ilvl w:val="0"/>
-          <w:numId w:val="10"/>
+          <w:numId w:val="11"/>
         </w:numPr>
         <w:tabs>
           <w:tab w:val="left" w:pos="426"/>
@@ -19274,7 +20281,7 @@
         <w:pStyle w:val="75"/>
         <w:numPr>
           <w:ilvl w:val="0"/>
-          <w:numId w:val="10"/>
+          <w:numId w:val="11"/>
         </w:numPr>
         <w:tabs>
           <w:tab w:val="left" w:pos="426"/>
@@ -19309,7 +20316,7 @@
         <w:pStyle w:val="75"/>
         <w:numPr>
           <w:ilvl w:val="0"/>
-          <w:numId w:val="10"/>
+          <w:numId w:val="11"/>
         </w:numPr>
         <w:tabs>
           <w:tab w:val="left" w:pos="426"/>
@@ -19317,6 +20324,92 @@
         <w:snapToGrid w:val="0"/>
         <w:jc w:val="both"/>
         <w:rPr>
+          <w:rFonts w:hint="eastAsia" w:ascii="Times New Roman" w:hAnsi="Times New Roman" w:eastAsiaTheme="minorEastAsia"/>
+        </w:rPr>
+      </w:pPr>
+      <w:r>
+        <w:rPr>
+          <w:rFonts w:hint="eastAsia" w:ascii="Times New Roman" w:hAnsi="Times New Roman" w:eastAsiaTheme="minorEastAsia"/>
+        </w:rPr>
+        <w:t>朱运乔.基于SpringBoot+SSM框架的Web应用系统搭建与实现[J].电脑编程技巧与维护,2019(10):23-25.</w:t>
+      </w:r>
+    </w:p>
+    <w:p>
+      <w:pPr>
+        <w:pStyle w:val="75"/>
+        <w:numPr>
+          <w:ilvl w:val="0"/>
+          <w:numId w:val="11"/>
+        </w:numPr>
+        <w:tabs>
+          <w:tab w:val="left" w:pos="426"/>
+        </w:tabs>
+        <w:snapToGrid w:val="0"/>
+        <w:jc w:val="both"/>
+        <w:rPr>
+          <w:rFonts w:hint="eastAsia" w:ascii="Times New Roman" w:hAnsi="Times New Roman" w:eastAsiaTheme="minorEastAsia"/>
+        </w:rPr>
+      </w:pPr>
+      <w:r>
+        <w:rPr>
+          <w:rFonts w:hint="eastAsia" w:ascii="Times New Roman" w:hAnsi="Times New Roman" w:eastAsiaTheme="minorEastAsia"/>
+        </w:rPr>
+        <w:t>邹红霆.基于SSM框架的Web系统研究与应用[J].湖南理工学院学报(自然科学版),2017,30(01):39-43.</w:t>
+      </w:r>
+    </w:p>
+    <w:p>
+      <w:pPr>
+        <w:pStyle w:val="75"/>
+        <w:numPr>
+          <w:ilvl w:val="0"/>
+          <w:numId w:val="11"/>
+        </w:numPr>
+        <w:tabs>
+          <w:tab w:val="left" w:pos="426"/>
+        </w:tabs>
+        <w:snapToGrid w:val="0"/>
+        <w:jc w:val="both"/>
+        <w:rPr>
+          <w:rFonts w:hint="eastAsia" w:ascii="Times New Roman" w:hAnsi="Times New Roman" w:eastAsiaTheme="minorEastAsia"/>
+        </w:rPr>
+      </w:pPr>
+      <w:r>
+        <w:rPr>
+          <w:rFonts w:hint="eastAsia" w:ascii="Times New Roman" w:hAnsi="Times New Roman" w:eastAsiaTheme="minorEastAsia"/>
+        </w:rPr>
+        <w:t>舒后,熊一帆,葛雪娇.基于Bootstrap框架的响应式网页设计与实现[J].北京印刷学院学报,2016,24(02):47-52.</w:t>
+      </w:r>
+    </w:p>
+    <w:p>
+      <w:pPr>
+        <w:pStyle w:val="75"/>
+        <w:numPr>
+          <w:ilvl w:val="0"/>
+          <w:numId w:val="11"/>
+        </w:numPr>
+        <w:tabs>
+          <w:tab w:val="left" w:pos="426"/>
+        </w:tabs>
+        <w:snapToGrid w:val="0"/>
+        <w:jc w:val="both"/>
+        <w:rPr>
+          <w:rFonts w:hint="eastAsia" w:ascii="Times New Roman" w:hAnsi="Times New Roman" w:eastAsiaTheme="minorEastAsia"/>
+        </w:rPr>
+      </w:pPr>
+    </w:p>
+    <w:p>
+      <w:pPr>
+        <w:pStyle w:val="75"/>
+        <w:numPr>
+          <w:ilvl w:val="0"/>
+          <w:numId w:val="11"/>
+        </w:numPr>
+        <w:tabs>
+          <w:tab w:val="left" w:pos="426"/>
+        </w:tabs>
+        <w:snapToGrid w:val="0"/>
+        <w:jc w:val="both"/>
+        <w:rPr>
           <w:rFonts w:ascii="Times New Roman" w:hAnsi="Times New Roman" w:eastAsiaTheme="minorEastAsia"/>
         </w:rPr>
       </w:pPr>
@@ -19349,8 +20442,8 @@
           <w:szCs w:val="28"/>
         </w:rPr>
       </w:pPr>
-      <w:bookmarkStart w:id="83" w:name="_Toc15492"/>
-      <w:bookmarkStart w:id="84" w:name="_Toc8154928"/>
+      <w:bookmarkStart w:id="83" w:name="_Toc8154928"/>
+      <w:bookmarkStart w:id="84" w:name="_Toc15492"/>
       <w:r>
         <w:rPr>
           <w:rFonts w:hint="eastAsia" w:ascii="黑体" w:hAnsi="黑体" w:eastAsia="黑体"/>
@@ -19568,6 +20661,18 @@
     </w:lvl>
   </w:abstractNum>
   <w:abstractNum w:abstractNumId="2">
+    <w:nsid w:val="F6F1636D"/>
+    <w:multiLevelType w:val="singleLevel"/>
+    <w:tmpl w:val="F6F1636D"/>
+    <w:lvl w:ilvl="0" w:tentative="0">
+      <w:start w:val="1"/>
+      <w:numFmt w:val="decimal"/>
+      <w:suff w:val="space"/>
+      <w:lvlText w:val="第%1章"/>
+      <w:lvlJc w:val="left"/>
+    </w:lvl>
+  </w:abstractNum>
+  <w:abstractNum w:abstractNumId="3">
     <w:nsid w:val="092C1C18"/>
     <w:multiLevelType w:val="multilevel"/>
     <w:tmpl w:val="092C1C18"/>
@@ -19656,7 +20761,7 @@
       </w:pPr>
     </w:lvl>
   </w:abstractNum>
-  <w:abstractNum w:abstractNumId="3">
+  <w:abstractNum w:abstractNumId="4">
     <w:nsid w:val="22FD0B42"/>
     <w:multiLevelType w:val="multilevel"/>
     <w:tmpl w:val="22FD0B42"/>
@@ -19770,7 +20875,7 @@
       </w:rPr>
     </w:lvl>
   </w:abstractNum>
-  <w:abstractNum w:abstractNumId="4">
+  <w:abstractNum w:abstractNumId="5">
     <w:nsid w:val="25136B19"/>
     <w:multiLevelType w:val="singleLevel"/>
     <w:tmpl w:val="25136B19"/>
@@ -19782,7 +20887,7 @@
       <w:lvlJc w:val="left"/>
     </w:lvl>
   </w:abstractNum>
-  <w:abstractNum w:abstractNumId="5">
+  <w:abstractNum w:abstractNumId="6">
     <w:nsid w:val="2623556F"/>
     <w:multiLevelType w:val="multilevel"/>
     <w:tmpl w:val="2623556F"/>
@@ -19896,7 +21001,7 @@
       </w:rPr>
     </w:lvl>
   </w:abstractNum>
-  <w:abstractNum w:abstractNumId="6">
+  <w:abstractNum w:abstractNumId="7">
     <w:nsid w:val="44DB5B32"/>
     <w:multiLevelType w:val="multilevel"/>
     <w:tmpl w:val="44DB5B32"/>
@@ -19985,7 +21090,7 @@
       </w:pPr>
     </w:lvl>
   </w:abstractNum>
-  <w:abstractNum w:abstractNumId="7">
+  <w:abstractNum w:abstractNumId="8">
     <w:nsid w:val="48DF5F63"/>
     <w:multiLevelType w:val="multilevel"/>
     <w:tmpl w:val="48DF5F63"/>
@@ -20074,7 +21179,7 @@
       </w:pPr>
     </w:lvl>
   </w:abstractNum>
-  <w:abstractNum w:abstractNumId="8">
+  <w:abstractNum w:abstractNumId="9">
     <w:nsid w:val="4DAE4B67"/>
     <w:multiLevelType w:val="multilevel"/>
     <w:tmpl w:val="4DAE4B67"/>
@@ -20169,7 +21274,7 @@
       </w:rPr>
     </w:lvl>
   </w:abstractNum>
-  <w:abstractNum w:abstractNumId="9">
+  <w:abstractNum w:abstractNumId="10">
     <w:nsid w:val="7C71510F"/>
     <w:multiLevelType w:val="multilevel"/>
     <w:tmpl w:val="7C71510F"/>
@@ -20284,34 +21389,37 @@
     </w:lvl>
   </w:abstractNum>
   <w:num w:numId="1">
-    <w:abstractNumId w:val="8"/>
+    <w:abstractNumId w:val="9"/>
   </w:num>
   <w:num w:numId="2">
+    <w:abstractNumId w:val="4"/>
+  </w:num>
+  <w:num w:numId="3">
+    <w:abstractNumId w:val="2"/>
+  </w:num>
+  <w:num w:numId="4">
+    <w:abstractNumId w:val="5"/>
+  </w:num>
+  <w:num w:numId="5">
+    <w:abstractNumId w:val="7"/>
+  </w:num>
+  <w:num w:numId="6">
     <w:abstractNumId w:val="3"/>
   </w:num>
-  <w:num w:numId="3">
-    <w:abstractNumId w:val="4"/>
+  <w:num w:numId="7">
+    <w:abstractNumId w:val="1"/>
   </w:num>
-  <w:num w:numId="4">
+  <w:num w:numId="8">
+    <w:abstractNumId w:val="0"/>
+  </w:num>
+  <w:num w:numId="9">
+    <w:abstractNumId w:val="10"/>
+  </w:num>
+  <w:num w:numId="10">
     <w:abstractNumId w:val="6"/>
   </w:num>
-  <w:num w:numId="5">
-    <w:abstractNumId w:val="2"/>
-  </w:num>
-  <w:num w:numId="6">
-    <w:abstractNumId w:val="1"/>
-  </w:num>
-  <w:num w:numId="7">
-    <w:abstractNumId w:val="0"/>
-  </w:num>
-  <w:num w:numId="8">
-    <w:abstractNumId w:val="9"/>
-  </w:num>
-  <w:num w:numId="9">
-    <w:abstractNumId w:val="5"/>
-  </w:num>
-  <w:num w:numId="10">
-    <w:abstractNumId w:val="7"/>
+  <w:num w:numId="11">
+    <w:abstractNumId w:val="8"/>
   </w:num>
 </w:numbering>
 </file>

--- a/doc/罗晓东-201621314215-计算科学学院-信息与计算科学162班-基于SSM框架的求职招聘系统的设计与实现-2020-3-20.docx
+++ b/doc/罗晓东-201621314215-计算科学学院-信息与计算科学162班-基于SSM框架的求职招聘系统的设计与实现-2020-3-20.docx
@@ -1687,12 +1687,12 @@
         <w:pStyle w:val="56"/>
         <w:spacing w:after="163" w:afterLines="50"/>
       </w:pPr>
-      <w:bookmarkStart w:id="4" w:name="_Toc354132988"/>
-      <w:bookmarkStart w:id="5" w:name="_Toc356318414"/>
-      <w:bookmarkStart w:id="6" w:name="_Toc355375156"/>
-      <w:bookmarkStart w:id="7" w:name="_Toc356389419"/>
-      <w:bookmarkStart w:id="8" w:name="_Toc356388530"/>
-      <w:bookmarkStart w:id="9" w:name="_Toc352614754"/>
+      <w:bookmarkStart w:id="4" w:name="_Toc356388530"/>
+      <w:bookmarkStart w:id="5" w:name="_Toc352614754"/>
+      <w:bookmarkStart w:id="6" w:name="_Toc356318414"/>
+      <w:bookmarkStart w:id="7" w:name="_Toc355375156"/>
+      <w:bookmarkStart w:id="8" w:name="_Toc354132988"/>
+      <w:bookmarkStart w:id="9" w:name="_Toc356389419"/>
       <w:bookmarkStart w:id="10" w:name="_Toc353280064"/>
       <w:r>
         <w:rPr>
@@ -3466,8 +3466,8 @@
         <w:ind w:left="0"/>
       </w:pPr>
       <w:bookmarkStart w:id="11" w:name="_Toc356389420"/>
-      <w:bookmarkStart w:id="12" w:name="_Toc353280065"/>
-      <w:bookmarkStart w:id="13" w:name="_Toc352614755"/>
+      <w:bookmarkStart w:id="12" w:name="_Toc352614755"/>
+      <w:bookmarkStart w:id="13" w:name="_Toc353280065"/>
       <w:r>
         <w:rPr>
           <w:rFonts w:hint="eastAsia"/>
@@ -3582,8 +3582,8 @@
         </w:rPr>
         <w:t>　</w:t>
       </w:r>
-      <w:bookmarkStart w:id="18" w:name="_Toc8154861"/>
-      <w:bookmarkStart w:id="19" w:name="_Toc14833"/>
+      <w:bookmarkStart w:id="18" w:name="_Toc14833"/>
+      <w:bookmarkStart w:id="19" w:name="_Toc8154861"/>
       <w:r>
         <w:rPr>
           <w:rFonts w:hint="eastAsia"/>
@@ -3827,8 +3827,8 @@
         </w:rPr>
         <w:t>　</w:t>
       </w:r>
-      <w:bookmarkStart w:id="20" w:name="_Toc25179"/>
-      <w:bookmarkStart w:id="21" w:name="_Toc8154862"/>
+      <w:bookmarkStart w:id="20" w:name="_Toc8154862"/>
+      <w:bookmarkStart w:id="21" w:name="_Toc25179"/>
       <w:r>
         <w:rPr>
           <w:rFonts w:hint="eastAsia"/>
@@ -4136,8 +4136,8 @@
         </w:rPr>
         <w:t>　</w:t>
       </w:r>
-      <w:bookmarkStart w:id="24" w:name="_Toc8154864"/>
-      <w:bookmarkStart w:id="25" w:name="_Toc13374"/>
+      <w:bookmarkStart w:id="24" w:name="_Toc13374"/>
+      <w:bookmarkStart w:id="25" w:name="_Toc8154864"/>
       <w:r>
         <w:rPr>
           <w:rFonts w:hint="eastAsia"/>
@@ -4214,8 +4214,8 @@
         </w:rPr>
         <w:t xml:space="preserve"> </w:t>
       </w:r>
-      <w:bookmarkStart w:id="26" w:name="_Toc8154865"/>
-      <w:bookmarkStart w:id="27" w:name="_Toc20082"/>
+      <w:bookmarkStart w:id="26" w:name="_Toc20082"/>
+      <w:bookmarkStart w:id="27" w:name="_Toc8154865"/>
       <w:r>
         <w:rPr>
           <w:rFonts w:hint="eastAsia"/>
@@ -4261,8 +4261,8 @@
       <w:r>
         <w:t xml:space="preserve"> </w:t>
       </w:r>
-      <w:bookmarkStart w:id="28" w:name="_Toc8154866"/>
-      <w:bookmarkStart w:id="29" w:name="_Toc32705"/>
+      <w:bookmarkStart w:id="28" w:name="_Toc32705"/>
+      <w:bookmarkStart w:id="29" w:name="_Toc8154866"/>
       <w:r>
         <w:rPr>
           <w:rFonts w:hint="eastAsia"/>
@@ -4332,8 +4332,8 @@
         </w:rPr>
         <w:t xml:space="preserve"> </w:t>
       </w:r>
-      <w:bookmarkStart w:id="32" w:name="_Toc8154868"/>
-      <w:bookmarkStart w:id="33" w:name="_Toc18167"/>
+      <w:bookmarkStart w:id="32" w:name="_Toc18167"/>
+      <w:bookmarkStart w:id="33" w:name="_Toc8154868"/>
       <w:r>
         <w:rPr>
           <w:rFonts w:hint="eastAsia"/>
@@ -4458,8 +4458,8 @@
         </w:rPr>
         <w:t>　</w:t>
       </w:r>
-      <w:bookmarkStart w:id="36" w:name="_Toc8154870"/>
-      <w:bookmarkStart w:id="37" w:name="_Toc18558"/>
+      <w:bookmarkStart w:id="36" w:name="_Toc18558"/>
+      <w:bookmarkStart w:id="37" w:name="_Toc8154870"/>
       <w:r>
         <w:rPr>
           <w:rFonts w:hint="eastAsia"/>
@@ -4522,17 +4522,27 @@
         <w:ind w:firstLine="480"/>
         <w:rPr>
           <w:rFonts w:hint="default"/>
-          <w:color w:val="FF0000"/>
+          <w:color w:val="000000" w:themeColor="text1"/>
           <w:lang w:val="en-US" w:eastAsia="zh-CN"/>
-        </w:rPr>
-      </w:pPr>
-      <w:r>
-        <w:rPr>
-          <w:rFonts w:hint="eastAsia"/>
-          <w:color w:val="FF0000"/>
+          <w14:textFill>
+            <w14:solidFill>
+              <w14:schemeClr w14:val="tx1"/>
+            </w14:solidFill>
+          </w14:textFill>
+        </w:rPr>
+      </w:pPr>
+      <w:r>
+        <w:rPr>
+          <w:rFonts w:hint="eastAsia"/>
+          <w:color w:val="000000" w:themeColor="text1"/>
           <w:lang w:eastAsia="zh-CN"/>
-        </w:rPr>
-        <w:t>本系统中，管理员可以</w:t>
+          <w14:textFill>
+            <w14:solidFill>
+              <w14:schemeClr w14:val="tx1"/>
+            </w14:solidFill>
+          </w14:textFill>
+        </w:rPr>
+        <w:t>本系统中，管理员登录后跳转到管理员后台界面，可以审核招聘者的注册、查看并操作所有的职位、查看反馈并留言回复。</w:t>
       </w:r>
     </w:p>
     <w:p>
@@ -4559,6 +4569,16 @@
     <w:p>
       <w:pPr>
         <w:ind w:firstLine="480"/>
+        <w:rPr>
+          <w:rFonts w:hint="eastAsia"/>
+          <w:color w:val="000000" w:themeColor="text1"/>
+          <w:lang w:val="en-US" w:eastAsia="zh-CN"/>
+          <w14:textFill>
+            <w14:solidFill>
+              <w14:schemeClr w14:val="tx1"/>
+            </w14:solidFill>
+          </w14:textFill>
+        </w:rPr>
       </w:pPr>
       <w:r>
         <w:rPr>
@@ -4582,24 +4602,405 @@
       <w:r>
         <w:rPr>
           <w:rFonts w:hint="eastAsia"/>
-          <w:color w:val="FF0000"/>
-        </w:rPr>
-        <w:t>要求实现</w:t>
-      </w:r>
-      <w:r>
-        <w:rPr>
-          <w:rFonts w:hint="eastAsia"/>
-          <w:color w:val="FF0000"/>
           <w:lang w:eastAsia="zh-CN"/>
         </w:rPr>
-        <w:t>职位发布和筛选</w:t>
-      </w:r>
-      <w:r>
-        <w:rPr>
-          <w:rFonts w:hint="eastAsia"/>
-          <w:color w:val="FF0000"/>
-        </w:rPr>
-        <w:t>基本功能。</w:t>
+        <w:t>最主要的</w:t>
+      </w:r>
+      <w:r>
+        <w:rPr>
+          <w:rFonts w:hint="eastAsia"/>
+          <w:color w:val="000000" w:themeColor="text1"/>
+          <w14:textFill>
+            <w14:solidFill>
+              <w14:schemeClr w14:val="tx1"/>
+            </w14:solidFill>
+          </w14:textFill>
+        </w:rPr>
+        <w:t>要求</w:t>
+      </w:r>
+      <w:r>
+        <w:rPr>
+          <w:rFonts w:hint="eastAsia"/>
+          <w:color w:val="000000" w:themeColor="text1"/>
+          <w:lang w:eastAsia="zh-CN"/>
+          <w14:textFill>
+            <w14:solidFill>
+              <w14:schemeClr w14:val="tx1"/>
+            </w14:solidFill>
+          </w14:textFill>
+        </w:rPr>
+        <w:t>是</w:t>
+      </w:r>
+      <w:r>
+        <w:rPr>
+          <w:rFonts w:hint="eastAsia"/>
+          <w:color w:val="000000" w:themeColor="text1"/>
+          <w14:textFill>
+            <w14:solidFill>
+              <w14:schemeClr w14:val="tx1"/>
+            </w14:solidFill>
+          </w14:textFill>
+        </w:rPr>
+        <w:t>实现</w:t>
+      </w:r>
+      <w:r>
+        <w:rPr>
+          <w:rFonts w:hint="eastAsia"/>
+          <w:color w:val="000000" w:themeColor="text1"/>
+          <w:lang w:eastAsia="zh-CN"/>
+          <w14:textFill>
+            <w14:solidFill>
+              <w14:schemeClr w14:val="tx1"/>
+            </w14:solidFill>
+          </w14:textFill>
+        </w:rPr>
+        <w:t>职位发布和查询筛选的</w:t>
+      </w:r>
+      <w:r>
+        <w:rPr>
+          <w:rFonts w:hint="eastAsia"/>
+          <w:color w:val="000000" w:themeColor="text1"/>
+          <w14:textFill>
+            <w14:solidFill>
+              <w14:schemeClr w14:val="tx1"/>
+            </w14:solidFill>
+          </w14:textFill>
+        </w:rPr>
+        <w:t>基本功能</w:t>
+      </w:r>
+      <w:r>
+        <w:rPr>
+          <w:rFonts w:hint="eastAsia"/>
+          <w:color w:val="000000" w:themeColor="text1"/>
+          <w:lang w:eastAsia="zh-CN"/>
+          <w14:textFill>
+            <w14:solidFill>
+              <w14:schemeClr w14:val="tx1"/>
+            </w14:solidFill>
+          </w14:textFill>
+        </w:rPr>
+        <w:t>。求职者的主要功能有：登录注册、密码找回、注销登录、个人基础信息修改；提供职位的查看、推荐、收藏以及浏览记录的查看；简历的填写、附件上传；与招聘者沟通；查看面试安排等功能</w:t>
+      </w:r>
+      <w:r>
+        <w:rPr>
+          <w:rFonts w:hint="eastAsia"/>
+          <w:color w:val="000000" w:themeColor="text1"/>
+          <w14:textFill>
+            <w14:solidFill>
+              <w14:schemeClr w14:val="tx1"/>
+            </w14:solidFill>
+          </w14:textFill>
+        </w:rPr>
+        <w:t>。</w:t>
+      </w:r>
+      <w:r>
+        <w:rPr>
+          <w:rFonts w:hint="eastAsia"/>
+          <w:color w:val="000000" w:themeColor="text1"/>
+          <w:lang w:eastAsia="zh-CN"/>
+          <w14:textFill>
+            <w14:solidFill>
+              <w14:schemeClr w14:val="tx1"/>
+            </w14:solidFill>
+          </w14:textFill>
+        </w:rPr>
+        <w:t>招聘者的主要功能有：登录注册、密码找回、注销登录、个人基础信息修改；查看、操作已发布职位；与求职者沟通；查看面试安排等功能；管理员的主要功能有：登录；查看、操作所有职位</w:t>
+      </w:r>
+      <w:r>
+        <w:rPr>
+          <w:rFonts w:hint="eastAsia"/>
+          <w:color w:val="000000" w:themeColor="text1"/>
+          <w:lang w:val="en-US" w:eastAsia="zh-CN"/>
+          <w14:textFill>
+            <w14:solidFill>
+              <w14:schemeClr w14:val="tx1"/>
+            </w14:solidFill>
+          </w14:textFill>
+        </w:rPr>
+        <w:t>；反馈查看回复；求职者首页广告位图管理等功能；</w:t>
+      </w:r>
+    </w:p>
+    <w:p>
+      <w:pPr>
+        <w:ind w:firstLine="480"/>
+        <w:rPr>
+          <w:rFonts w:hint="default"/>
+          <w:color w:val="000000" w:themeColor="text1"/>
+          <w:lang w:val="en-US" w:eastAsia="zh-CN"/>
+          <w14:textFill>
+            <w14:solidFill>
+              <w14:schemeClr w14:val="tx1"/>
+            </w14:solidFill>
+          </w14:textFill>
+        </w:rPr>
+      </w:pPr>
+      <w:r>
+        <w:rPr>
+          <w:rFonts w:hint="eastAsia"/>
+          <w:color w:val="000000" w:themeColor="text1"/>
+          <w:lang w:val="en-US" w:eastAsia="zh-CN"/>
+          <w14:textFill>
+            <w14:solidFill>
+              <w14:schemeClr w14:val="tx1"/>
+            </w14:solidFill>
+          </w14:textFill>
+        </w:rPr>
+        <w:t>系统主要用户的用例图如下图 图 图 所示。</w:t>
+      </w:r>
+    </w:p>
+    <w:p>
+      <w:pPr>
+        <w:ind w:firstLine="480"/>
+        <w:jc w:val="center"/>
+        <w:rPr>
+          <w:rFonts w:hint="eastAsia" w:eastAsia="宋体"/>
+          <w:color w:val="000000" w:themeColor="text1"/>
+          <w:lang w:eastAsia="zh-CN"/>
+          <w14:textFill>
+            <w14:solidFill>
+              <w14:schemeClr w14:val="tx1"/>
+            </w14:solidFill>
+          </w14:textFill>
+        </w:rPr>
+      </w:pPr>
+      <w:r>
+        <w:rPr>
+          <w:rFonts w:hint="eastAsia" w:eastAsia="宋体"/>
+          <w:color w:val="000000" w:themeColor="text1"/>
+          <w:lang w:eastAsia="zh-CN"/>
+          <w14:textFill>
+            <w14:solidFill>
+              <w14:schemeClr w14:val="tx1"/>
+            </w14:solidFill>
+          </w14:textFill>
+        </w:rPr>
+        <w:drawing>
+          <wp:inline distT="0" distB="0" distL="114300" distR="114300">
+            <wp:extent cx="5831840" cy="3058795"/>
+            <wp:effectExtent l="0" t="0" r="16510" b="8255"/>
+            <wp:docPr id="10" name="图片 10" descr="需求分析用例图2"/>
+            <wp:cNvGraphicFramePr>
+              <a:graphicFrameLocks xmlns:a="http://schemas.openxmlformats.org/drawingml/2006/main" noChangeAspect="1"/>
+            </wp:cNvGraphicFramePr>
+            <a:graphic xmlns:a="http://schemas.openxmlformats.org/drawingml/2006/main">
+              <a:graphicData uri="http://schemas.openxmlformats.org/drawingml/2006/picture">
+                <pic:pic xmlns:pic="http://schemas.openxmlformats.org/drawingml/2006/picture">
+                  <pic:nvPicPr>
+                    <pic:cNvPr id="10" name="图片 10" descr="需求分析用例图2"/>
+                    <pic:cNvPicPr>
+                      <a:picLocks noChangeAspect="1"/>
+                    </pic:cNvPicPr>
+                  </pic:nvPicPr>
+                  <pic:blipFill>
+                    <a:blip r:embed="rId13"/>
+                    <a:stretch>
+                      <a:fillRect/>
+                    </a:stretch>
+                  </pic:blipFill>
+                  <pic:spPr>
+                    <a:xfrm>
+                      <a:off x="0" y="0"/>
+                      <a:ext cx="5831840" cy="3058795"/>
+                    </a:xfrm>
+                    <a:prstGeom prst="rect">
+                      <a:avLst/>
+                    </a:prstGeom>
+                  </pic:spPr>
+                </pic:pic>
+              </a:graphicData>
+            </a:graphic>
+          </wp:inline>
+        </w:drawing>
+      </w:r>
+    </w:p>
+    <w:p>
+      <w:pPr>
+        <w:ind w:firstLine="480"/>
+        <w:jc w:val="center"/>
+        <w:rPr>
+          <w:rFonts w:hint="eastAsia" w:ascii="黑体" w:hAnsi="黑体" w:eastAsia="黑体" w:cs="黑体"/>
+          <w:kern w:val="2"/>
+          <w:sz w:val="21"/>
+          <w:szCs w:val="21"/>
+          <w:lang w:val="en-US" w:eastAsia="zh-CN" w:bidi="ar-SA"/>
+        </w:rPr>
+      </w:pPr>
+      <w:r>
+        <w:rPr>
+          <w:rFonts w:hint="eastAsia" w:ascii="黑体" w:hAnsi="黑体" w:eastAsia="黑体" w:cs="黑体"/>
+          <w:kern w:val="2"/>
+          <w:sz w:val="21"/>
+          <w:szCs w:val="21"/>
+          <w:lang w:val="en-US" w:eastAsia="zh-CN" w:bidi="ar-SA"/>
+        </w:rPr>
+        <w:t>图 求职者用例图</w:t>
+      </w:r>
+    </w:p>
+    <w:p>
+      <w:pPr>
+        <w:ind w:firstLine="480"/>
+        <w:jc w:val="center"/>
+        <w:rPr>
+          <w:rFonts w:hint="eastAsia" w:ascii="黑体" w:hAnsi="黑体" w:eastAsia="黑体" w:cs="黑体"/>
+          <w:kern w:val="2"/>
+          <w:sz w:val="21"/>
+          <w:szCs w:val="21"/>
+          <w:lang w:val="en-US" w:eastAsia="zh-CN" w:bidi="ar-SA"/>
+        </w:rPr>
+      </w:pPr>
+    </w:p>
+    <w:p>
+      <w:pPr>
+        <w:ind w:firstLine="480"/>
+        <w:jc w:val="center"/>
+        <w:rPr>
+          <w:rFonts w:hint="eastAsia" w:ascii="黑体" w:hAnsi="黑体" w:eastAsia="黑体" w:cs="黑体"/>
+          <w:kern w:val="2"/>
+          <w:sz w:val="21"/>
+          <w:szCs w:val="21"/>
+          <w:lang w:val="en-US" w:eastAsia="zh-CN" w:bidi="ar-SA"/>
+        </w:rPr>
+      </w:pPr>
+      <w:r>
+        <w:rPr>
+          <w:rFonts w:hint="eastAsia" w:ascii="黑体" w:hAnsi="黑体" w:eastAsia="黑体" w:cs="黑体"/>
+          <w:kern w:val="2"/>
+          <w:sz w:val="21"/>
+          <w:szCs w:val="21"/>
+          <w:lang w:val="en-US" w:eastAsia="zh-CN" w:bidi="ar-SA"/>
+        </w:rPr>
+        <w:drawing>
+          <wp:inline distT="0" distB="0" distL="114300" distR="114300">
+            <wp:extent cx="5826125" cy="3093720"/>
+            <wp:effectExtent l="0" t="0" r="3175" b="11430"/>
+            <wp:docPr id="12" name="图片 12" descr="招聘者需求分析用例图"/>
+            <wp:cNvGraphicFramePr>
+              <a:graphicFrameLocks xmlns:a="http://schemas.openxmlformats.org/drawingml/2006/main" noChangeAspect="1"/>
+            </wp:cNvGraphicFramePr>
+            <a:graphic xmlns:a="http://schemas.openxmlformats.org/drawingml/2006/main">
+              <a:graphicData uri="http://schemas.openxmlformats.org/drawingml/2006/picture">
+                <pic:pic xmlns:pic="http://schemas.openxmlformats.org/drawingml/2006/picture">
+                  <pic:nvPicPr>
+                    <pic:cNvPr id="12" name="图片 12" descr="招聘者需求分析用例图"/>
+                    <pic:cNvPicPr>
+                      <a:picLocks noChangeAspect="1"/>
+                    </pic:cNvPicPr>
+                  </pic:nvPicPr>
+                  <pic:blipFill>
+                    <a:blip r:embed="rId14"/>
+                    <a:stretch>
+                      <a:fillRect/>
+                    </a:stretch>
+                  </pic:blipFill>
+                  <pic:spPr>
+                    <a:xfrm>
+                      <a:off x="0" y="0"/>
+                      <a:ext cx="5826125" cy="3093720"/>
+                    </a:xfrm>
+                    <a:prstGeom prst="rect">
+                      <a:avLst/>
+                    </a:prstGeom>
+                  </pic:spPr>
+                </pic:pic>
+              </a:graphicData>
+            </a:graphic>
+          </wp:inline>
+        </w:drawing>
+      </w:r>
+    </w:p>
+    <w:p>
+      <w:pPr>
+        <w:ind w:firstLine="480"/>
+        <w:jc w:val="center"/>
+        <w:rPr>
+          <w:rFonts w:hint="eastAsia" w:ascii="黑体" w:hAnsi="黑体" w:eastAsia="黑体" w:cs="黑体"/>
+          <w:kern w:val="2"/>
+          <w:sz w:val="21"/>
+          <w:szCs w:val="21"/>
+          <w:lang w:val="en-US" w:eastAsia="zh-CN" w:bidi="ar-SA"/>
+        </w:rPr>
+      </w:pPr>
+      <w:r>
+        <w:rPr>
+          <w:rFonts w:hint="eastAsia" w:ascii="黑体" w:hAnsi="黑体" w:eastAsia="黑体" w:cs="黑体"/>
+          <w:kern w:val="2"/>
+          <w:sz w:val="21"/>
+          <w:szCs w:val="21"/>
+          <w:lang w:val="en-US" w:eastAsia="zh-CN" w:bidi="ar-SA"/>
+        </w:rPr>
+        <w:t>图 招聘者用例图</w:t>
+      </w:r>
+    </w:p>
+    <w:p>
+      <w:pPr>
+        <w:ind w:firstLine="480"/>
+        <w:jc w:val="center"/>
+        <w:rPr>
+          <w:rFonts w:hint="eastAsia" w:ascii="黑体" w:hAnsi="黑体" w:eastAsia="黑体" w:cs="黑体"/>
+          <w:kern w:val="2"/>
+          <w:sz w:val="21"/>
+          <w:szCs w:val="21"/>
+          <w:lang w:val="en-US" w:eastAsia="zh-CN" w:bidi="ar-SA"/>
+        </w:rPr>
+      </w:pPr>
+    </w:p>
+    <w:p>
+      <w:pPr>
+        <w:ind w:firstLine="480"/>
+        <w:jc w:val="center"/>
+        <w:rPr>
+          <w:rFonts w:hint="default" w:ascii="黑体" w:hAnsi="黑体" w:eastAsia="黑体" w:cs="黑体"/>
+          <w:kern w:val="2"/>
+          <w:sz w:val="21"/>
+          <w:szCs w:val="21"/>
+          <w:lang w:val="en-US" w:eastAsia="zh-CN" w:bidi="ar-SA"/>
+        </w:rPr>
+      </w:pPr>
+      <w:r>
+        <w:rPr>
+          <w:rFonts w:hint="default" w:ascii="黑体" w:hAnsi="黑体" w:eastAsia="黑体" w:cs="黑体"/>
+          <w:kern w:val="2"/>
+          <w:sz w:val="21"/>
+          <w:szCs w:val="21"/>
+          <w:lang w:val="en-US" w:eastAsia="zh-CN" w:bidi="ar-SA"/>
+        </w:rPr>
+        <w:drawing>
+          <wp:inline distT="0" distB="0" distL="114300" distR="114300">
+            <wp:extent cx="5831840" cy="2352040"/>
+            <wp:effectExtent l="0" t="0" r="16510" b="10160"/>
+            <wp:docPr id="14" name="图片 14" descr="管理员需求分析用例图"/>
+            <wp:cNvGraphicFramePr>
+              <a:graphicFrameLocks xmlns:a="http://schemas.openxmlformats.org/drawingml/2006/main" noChangeAspect="1"/>
+            </wp:cNvGraphicFramePr>
+            <a:graphic xmlns:a="http://schemas.openxmlformats.org/drawingml/2006/main">
+              <a:graphicData uri="http://schemas.openxmlformats.org/drawingml/2006/picture">
+                <pic:pic xmlns:pic="http://schemas.openxmlformats.org/drawingml/2006/picture">
+                  <pic:nvPicPr>
+                    <pic:cNvPr id="14" name="图片 14" descr="管理员需求分析用例图"/>
+                    <pic:cNvPicPr>
+                      <a:picLocks noChangeAspect="1"/>
+                    </pic:cNvPicPr>
+                  </pic:nvPicPr>
+                  <pic:blipFill>
+                    <a:blip r:embed="rId15"/>
+                    <a:stretch>
+                      <a:fillRect/>
+                    </a:stretch>
+                  </pic:blipFill>
+                  <pic:spPr>
+                    <a:xfrm>
+                      <a:off x="0" y="0"/>
+                      <a:ext cx="5831840" cy="2352040"/>
+                    </a:xfrm>
+                    <a:prstGeom prst="rect">
+                      <a:avLst/>
+                    </a:prstGeom>
+                  </pic:spPr>
+                </pic:pic>
+              </a:graphicData>
+            </a:graphic>
+          </wp:inline>
+        </w:drawing>
       </w:r>
     </w:p>
     <w:p>
@@ -4650,13 +5051,43 @@
       <w:r>
         <w:rPr>
           <w:rFonts w:hint="eastAsia"/>
-        </w:rPr>
-        <w:t>登录注册找回密码与退出登录</w:t>
+          <w:lang w:eastAsia="zh-CN"/>
+        </w:rPr>
+        <w:t>信息管理</w:t>
       </w:r>
     </w:p>
     <w:p>
       <w:pPr>
         <w:ind w:firstLine="480"/>
+        <w:rPr>
+          <w:rFonts w:hint="eastAsia"/>
+          <w:lang w:val="en-US" w:eastAsia="zh-CN"/>
+        </w:rPr>
+      </w:pPr>
+      <w:r>
+        <w:rPr>
+          <w:rFonts w:hint="eastAsia"/>
+          <w:lang w:val="en-US" w:eastAsia="zh-CN"/>
+        </w:rPr>
+        <w:t>求职者信息管理的功能主要包括：用户的注册、登录、注销和个人基础信</w:t>
+      </w:r>
+      <w:bookmarkStart w:id="85" w:name="_GoBack"/>
+      <w:bookmarkEnd w:id="85"/>
+      <w:r>
+        <w:rPr>
+          <w:rFonts w:hint="eastAsia"/>
+          <w:lang w:val="en-US" w:eastAsia="zh-CN"/>
+        </w:rPr>
+        <w:t>息的修改。未登录用户功能受限，只有登录的求职者才可发起职位的沟通聊天。未注册用户需要先输入用户名、密码、确认密码、手机、邮箱、安全码、确认安全码进行注册，注册或登录成功后跳转至求职者首页。若忘记密码，可通过输入注册的学号、手机号、安全码、新密码、确认新密码进行找回密码。在求职者端首页导航栏的用户名处可选择“注销”按钮退出登录；</w:t>
+      </w:r>
+    </w:p>
+    <w:p>
+      <w:pPr>
+        <w:numPr>
+          <w:ilvl w:val="0"/>
+          <w:numId w:val="4"/>
+        </w:numPr>
+        <w:ind w:left="0" w:leftChars="0" w:firstLine="0" w:firstLineChars="0"/>
         <w:rPr>
           <w:rFonts w:hint="default"/>
           <w:lang w:val="en-US" w:eastAsia="zh-CN"/>
@@ -4667,8 +5098,156 @@
           <w:rFonts w:hint="eastAsia"/>
           <w:lang w:val="en-US" w:eastAsia="zh-CN"/>
         </w:rPr>
-        <w:t>求职者输入用户名、密码、确认密码、手机、邮箱、安全码、确认安全码即可首次进行注册，注册成功后可直接登录。已经注册过的用户可输入用户名密码登录，查询后台数据后返回求职者信息存入session跳转至首页。若忘记密码，可通过输入注册的学号、手机号、安全码、新密码、确认新密码进行找回密码。求职者端登录后的首页点击退出登录将会清除session并退出登录状态。</w:t>
-      </w:r>
+        <w:t>职位查看</w:t>
+      </w:r>
+    </w:p>
+    <w:p>
+      <w:pPr>
+        <w:ind w:firstLine="480"/>
+        <w:rPr>
+          <w:rFonts w:hint="default"/>
+          <w:lang w:val="en-US" w:eastAsia="zh-CN"/>
+        </w:rPr>
+      </w:pPr>
+      <w:r>
+        <w:rPr>
+          <w:rFonts w:hint="eastAsia"/>
+          <w:lang w:val="en-US" w:eastAsia="zh-CN"/>
+        </w:rPr>
+        <w:t>职位查看的功能主要包括：按条件筛选职位、查看职位详情。求职者可通过搜索框进行关键字搜索，匹配职位名称包含关键字的所有职位列表，也可通过职位分类栏，选择一个职位分类，显示该职位分类的所有职位列表。点击职位列表的某个职位，可以查看该职位的详细信息，主要包括职位详细介绍、发布者、所属公司、薪资、工作地点等。</w:t>
+      </w:r>
+    </w:p>
+    <w:p>
+      <w:pPr>
+        <w:numPr>
+          <w:ilvl w:val="0"/>
+          <w:numId w:val="4"/>
+        </w:numPr>
+        <w:ind w:left="0" w:leftChars="0" w:firstLine="0" w:firstLineChars="0"/>
+        <w:rPr>
+          <w:rFonts w:hint="default"/>
+          <w:lang w:val="en-US" w:eastAsia="zh-CN"/>
+        </w:rPr>
+      </w:pPr>
+      <w:r>
+        <w:rPr>
+          <w:rFonts w:hint="eastAsia"/>
+          <w:lang w:val="en-US" w:eastAsia="zh-CN"/>
+        </w:rPr>
+        <w:t>个人简历管理</w:t>
+      </w:r>
+    </w:p>
+    <w:p>
+      <w:pPr>
+        <w:numPr>
+          <w:ilvl w:val="0"/>
+          <w:numId w:val="4"/>
+        </w:numPr>
+        <w:ind w:left="0" w:leftChars="0" w:firstLine="0" w:firstLineChars="0"/>
+        <w:rPr>
+          <w:rFonts w:hint="default"/>
+          <w:lang w:val="en-US" w:eastAsia="zh-CN"/>
+        </w:rPr>
+      </w:pPr>
+      <w:r>
+        <w:rPr>
+          <w:rFonts w:hint="eastAsia"/>
+          <w:lang w:val="en-US" w:eastAsia="zh-CN"/>
+        </w:rPr>
+        <w:t>浏览记录管理</w:t>
+      </w:r>
+    </w:p>
+    <w:p>
+      <w:pPr>
+        <w:numPr>
+          <w:ilvl w:val="0"/>
+          <w:numId w:val="4"/>
+        </w:numPr>
+        <w:ind w:left="0" w:leftChars="0" w:firstLine="0" w:firstLineChars="0"/>
+        <w:rPr>
+          <w:rFonts w:hint="default"/>
+          <w:lang w:val="en-US" w:eastAsia="zh-CN"/>
+        </w:rPr>
+      </w:pPr>
+      <w:r>
+        <w:rPr>
+          <w:rFonts w:hint="eastAsia"/>
+          <w:lang w:val="en-US" w:eastAsia="zh-CN"/>
+        </w:rPr>
+        <w:t>职位推荐</w:t>
+      </w:r>
+    </w:p>
+    <w:p>
+      <w:pPr>
+        <w:numPr>
+          <w:ilvl w:val="0"/>
+          <w:numId w:val="4"/>
+        </w:numPr>
+        <w:ind w:left="0" w:leftChars="0" w:firstLine="0" w:firstLineChars="0"/>
+        <w:rPr>
+          <w:rFonts w:hint="default"/>
+          <w:lang w:val="en-US" w:eastAsia="zh-CN"/>
+        </w:rPr>
+      </w:pPr>
+      <w:r>
+        <w:rPr>
+          <w:rFonts w:hint="eastAsia"/>
+          <w:lang w:val="en-US" w:eastAsia="zh-CN"/>
+        </w:rPr>
+        <w:t>消息管理</w:t>
+      </w:r>
+    </w:p>
+    <w:p>
+      <w:pPr>
+        <w:numPr>
+          <w:ilvl w:val="0"/>
+          <w:numId w:val="4"/>
+        </w:numPr>
+        <w:ind w:left="0" w:leftChars="0" w:firstLine="0" w:firstLineChars="0"/>
+        <w:rPr>
+          <w:rFonts w:hint="default"/>
+          <w:lang w:val="en-US" w:eastAsia="zh-CN"/>
+        </w:rPr>
+      </w:pPr>
+      <w:r>
+        <w:rPr>
+          <w:rFonts w:hint="eastAsia"/>
+          <w:lang w:val="en-US" w:eastAsia="zh-CN"/>
+        </w:rPr>
+        <w:t>职位搜藏</w:t>
+      </w:r>
+    </w:p>
+    <w:p>
+      <w:pPr>
+        <w:numPr>
+          <w:ilvl w:val="0"/>
+          <w:numId w:val="4"/>
+        </w:numPr>
+        <w:ind w:left="0" w:leftChars="0" w:firstLine="0" w:firstLineChars="0"/>
+        <w:rPr>
+          <w:rFonts w:hint="default"/>
+          <w:lang w:val="en-US" w:eastAsia="zh-CN"/>
+        </w:rPr>
+      </w:pPr>
+      <w:r>
+        <w:rPr>
+          <w:rFonts w:hint="eastAsia"/>
+          <w:lang w:val="en-US" w:eastAsia="zh-CN"/>
+        </w:rPr>
+        <w:t>面试管理</w:t>
+      </w:r>
+    </w:p>
+    <w:p>
+      <w:pPr>
+        <w:numPr>
+          <w:numId w:val="0"/>
+        </w:numPr>
+        <w:ind w:leftChars="0"/>
+        <w:rPr>
+          <w:rFonts w:hint="default"/>
+          <w:lang w:val="en-US" w:eastAsia="zh-CN"/>
+        </w:rPr>
+      </w:pPr>
     </w:p>
     <w:p>
       <w:pPr>
@@ -5294,8 +5873,8 @@
         </w:rPr>
         <w:t>　</w:t>
       </w:r>
-      <w:bookmarkStart w:id="43" w:name="_Toc25782"/>
-      <w:bookmarkStart w:id="44" w:name="_Toc15995"/>
+      <w:bookmarkStart w:id="43" w:name="_Toc15995"/>
+      <w:bookmarkStart w:id="44" w:name="_Toc25782"/>
       <w:bookmarkStart w:id="45" w:name="_Toc8154875"/>
       <w:r>
         <w:rPr>
@@ -5439,8 +6018,8 @@
         </w:rPr>
         <w:t>　</w:t>
       </w:r>
-      <w:bookmarkStart w:id="49" w:name="_Toc29674"/>
-      <w:bookmarkStart w:id="50" w:name="_Toc8154880"/>
+      <w:bookmarkStart w:id="49" w:name="_Toc8154880"/>
+      <w:bookmarkStart w:id="50" w:name="_Toc29674"/>
       <w:r>
         <w:rPr>
           <w:rFonts w:hint="eastAsia"/>
@@ -5510,7 +6089,7 @@
                     </pic:cNvPicPr>
                   </pic:nvPicPr>
                   <pic:blipFill>
-                    <a:blip r:embed="rId13"/>
+                    <a:blip r:embed="rId16"/>
                     <a:stretch>
                       <a:fillRect/>
                     </a:stretch>
@@ -5793,7 +6372,7 @@
                     </pic:cNvPicPr>
                   </pic:nvPicPr>
                   <pic:blipFill>
-                    <a:blip r:embed="rId14"/>
+                    <a:blip r:embed="rId17"/>
                     <a:stretch>
                       <a:fillRect/>
                     </a:stretch>
@@ -5902,7 +6481,7 @@
                     </pic:cNvPicPr>
                   </pic:nvPicPr>
                   <pic:blipFill>
-                    <a:blip r:embed="rId15"/>
+                    <a:blip r:embed="rId18"/>
                     <a:stretch>
                       <a:fillRect/>
                     </a:stretch>
@@ -6470,7 +7049,7 @@
                     </pic:cNvPicPr>
                   </pic:nvPicPr>
                   <pic:blipFill>
-                    <a:blip r:embed="rId16"/>
+                    <a:blip r:embed="rId19"/>
                     <a:stretch>
                       <a:fillRect/>
                     </a:stretch>
@@ -6713,7 +7292,7 @@
                     </pic:cNvPicPr>
                   </pic:nvPicPr>
                   <pic:blipFill>
-                    <a:blip r:embed="rId17"/>
+                    <a:blip r:embed="rId20"/>
                     <a:stretch>
                       <a:fillRect/>
                     </a:stretch>
@@ -6821,7 +7400,7 @@
                     </pic:cNvPicPr>
                   </pic:nvPicPr>
                   <pic:blipFill>
-                    <a:blip r:embed="rId18"/>
+                    <a:blip r:embed="rId21"/>
                     <a:stretch>
                       <a:fillRect/>
                     </a:stretch>
@@ -6938,7 +7517,7 @@
                     </pic:cNvPicPr>
                   </pic:nvPicPr>
                   <pic:blipFill>
-                    <a:blip r:embed="rId19"/>
+                    <a:blip r:embed="rId22"/>
                     <a:stretch>
                       <a:fillRect/>
                     </a:stretch>
@@ -7012,7 +7591,7 @@
                     </pic:cNvPicPr>
                   </pic:nvPicPr>
                   <pic:blipFill>
-                    <a:blip r:embed="rId20"/>
+                    <a:blip r:embed="rId23"/>
                     <a:stretch>
                       <a:fillRect/>
                     </a:stretch>
@@ -7091,7 +7670,7 @@
                     </pic:cNvPicPr>
                   </pic:nvPicPr>
                   <pic:blipFill>
-                    <a:blip r:embed="rId21"/>
+                    <a:blip r:embed="rId24"/>
                     <a:stretch>
                       <a:fillRect/>
                     </a:stretch>
@@ -19509,8 +20088,6 @@
           <w:lang w:eastAsia="zh-CN"/>
         </w:rPr>
       </w:pPr>
-      <w:bookmarkStart w:id="85" w:name="_GoBack"/>
-      <w:bookmarkEnd w:id="85"/>
     </w:p>
     <w:p>
       <w:pPr>
@@ -19527,70 +20104,6 @@
           <w:lang w:eastAsia="zh-CN"/>
         </w:rPr>
         <w:t>求职者登录操作流程</w:t>
-      </w:r>
-    </w:p>
-    <w:p>
-      <w:pPr>
-        <w:pStyle w:val="61"/>
-        <w:numPr>
-          <w:numId w:val="0"/>
-        </w:numPr>
-        <w:ind w:leftChars="0" w:firstLine="480" w:firstLineChars="200"/>
-        <w:outlineLvl w:val="2"/>
-        <w:rPr>
-          <w:rFonts w:hint="default" w:ascii="宋体" w:hAnsi="宋体" w:eastAsia="宋体" w:cs="Times New Roman"/>
-          <w:kern w:val="2"/>
-          <w:sz w:val="24"/>
-          <w:szCs w:val="22"/>
-          <w:lang w:val="en-US" w:eastAsia="zh-CN" w:bidi="ar-SA"/>
-        </w:rPr>
-      </w:pPr>
-      <w:r>
-        <w:rPr>
-          <w:rFonts w:hint="eastAsia" w:ascii="宋体" w:hAnsi="宋体" w:eastAsia="宋体" w:cs="Times New Roman"/>
-          <w:kern w:val="2"/>
-          <w:sz w:val="24"/>
-          <w:szCs w:val="22"/>
-          <w:lang w:val="en-US" w:eastAsia="zh-CN" w:bidi="ar-SA"/>
-        </w:rPr>
-        <w:t>求职者在登录页面输入用户名和密码，选择“求职者”身份，点击登录按钮后，前台</w:t>
-      </w:r>
-      <w:r>
-        <w:rPr>
-          <w:rFonts w:hint="default" w:ascii="Times New Roman" w:hAnsi="Times New Roman" w:eastAsia="宋体" w:cs="Times New Roman"/>
-          <w:kern w:val="2"/>
-          <w:sz w:val="24"/>
-          <w:szCs w:val="22"/>
-          <w:lang w:val="en-US" w:eastAsia="zh-CN" w:bidi="ar-SA"/>
-        </w:rPr>
-        <w:t>JavaScript</w:t>
-      </w:r>
-      <w:r>
-        <w:rPr>
-          <w:rFonts w:hint="eastAsia" w:ascii="宋体" w:hAnsi="宋体" w:eastAsia="宋体" w:cs="Times New Roman"/>
-          <w:kern w:val="2"/>
-          <w:sz w:val="24"/>
-          <w:szCs w:val="22"/>
-          <w:lang w:val="en-US" w:eastAsia="zh-CN" w:bidi="ar-SA"/>
-        </w:rPr>
-        <w:t>判断表单输入，若输入有空值则提示“请正确输入用户名和密码”，若不为空，则传入后台，根据求职者用户名和密码查询求职者表中的记录，若返回的求职者信息为空，则返回前台提示“账号或密码错误！”，若存在返回的求职者信息，则校验成功，前台跳转至登录后的首页。</w:t>
-      </w:r>
-    </w:p>
-    <w:p>
-      <w:pPr>
-        <w:pStyle w:val="61"/>
-        <w:outlineLvl w:val="2"/>
-        <w:rPr>
-          <w:rFonts w:hint="default"/>
-          <w:lang w:val="en-US" w:eastAsia="zh-CN"/>
-        </w:rPr>
-      </w:pPr>
-      <w:r>
-        <w:rPr>
-          <w:rFonts w:hint="eastAsia"/>
-          <w:lang w:val="en-US" w:eastAsia="zh-CN"/>
-        </w:rPr>
-        <w:t>招聘者登录操作流程</w:t>
       </w:r>
     </w:p>
     <w:p>
@@ -19603,13 +20116,33 @@
         <w:ind w:leftChars="0" w:firstLine="480" w:firstLineChars="200"/>
         <w:outlineLvl w:val="2"/>
         <w:rPr>
+          <w:rFonts w:hint="default" w:ascii="宋体" w:hAnsi="宋体" w:eastAsia="宋体" w:cs="Times New Roman"/>
+          <w:kern w:val="2"/>
+          <w:sz w:val="24"/>
+          <w:szCs w:val="22"/>
+          <w:lang w:val="en-US" w:eastAsia="zh-CN" w:bidi="ar-SA"/>
+        </w:rPr>
+      </w:pPr>
+      <w:r>
+        <w:rPr>
           <w:rFonts w:hint="eastAsia" w:ascii="宋体" w:hAnsi="宋体" w:eastAsia="宋体" w:cs="Times New Roman"/>
           <w:kern w:val="2"/>
           <w:sz w:val="24"/>
           <w:szCs w:val="22"/>
           <w:lang w:val="en-US" w:eastAsia="zh-CN" w:bidi="ar-SA"/>
         </w:rPr>
-      </w:pPr>
+        <w:t>求职者在登录页面输入用户名和密码，选择“求职者”身份，点击登录按钮后，前台</w:t>
+      </w:r>
+      <w:r>
+        <w:rPr>
+          <w:rFonts w:hint="default" w:ascii="Times New Roman" w:hAnsi="Times New Roman" w:eastAsia="宋体" w:cs="Times New Roman"/>
+          <w:kern w:val="2"/>
+          <w:sz w:val="24"/>
+          <w:szCs w:val="22"/>
+          <w:lang w:val="en-US" w:eastAsia="zh-CN" w:bidi="ar-SA"/>
+        </w:rPr>
+        <w:t>JavaScript</w:t>
+      </w:r>
       <w:r>
         <w:rPr>
           <w:rFonts w:hint="eastAsia" w:ascii="宋体" w:hAnsi="宋体" w:eastAsia="宋体" w:cs="Times New Roman"/>
@@ -19618,27 +20151,7 @@
           <w:szCs w:val="22"/>
           <w:lang w:val="en-US" w:eastAsia="zh-CN" w:bidi="ar-SA"/>
         </w:rPr>
-        <w:t>招聘者在登录页面输入用户名和密码，选择“招聘者”身份，点击登录按钮后，前台</w:t>
-      </w:r>
-      <w:r>
-        <w:rPr>
-          <w:rFonts w:hint="default" w:ascii="Times New Roman" w:hAnsi="Times New Roman" w:eastAsia="宋体" w:cs="Times New Roman"/>
-          <w:kern w:val="2"/>
-          <w:sz w:val="24"/>
-          <w:szCs w:val="22"/>
-          <w:lang w:val="en-US" w:eastAsia="zh-CN" w:bidi="ar-SA"/>
-        </w:rPr>
-        <w:t>JavaScript</w:t>
-      </w:r>
-      <w:r>
-        <w:rPr>
-          <w:rFonts w:hint="eastAsia" w:ascii="宋体" w:hAnsi="宋体" w:eastAsia="宋体" w:cs="Times New Roman"/>
-          <w:kern w:val="2"/>
-          <w:sz w:val="24"/>
-          <w:szCs w:val="22"/>
-          <w:lang w:val="en-US" w:eastAsia="zh-CN" w:bidi="ar-SA"/>
-        </w:rPr>
-        <w:t>判断表单输入，若输入有空值则提示“请正确输入用户名和密码”，若不为空，则传入后台，根据招聘者用户名和密码查询招聘者表中的记录，若返回的求职者信息为空，则返回前台提示“账号或密码错误！”，若存在返回的求职者信息，则判断该求职者的注册审核状态，未审核或审核拒绝则提示“该用户还未审核”或“该用户审核拒绝”，若审核通过，则验证成功，跳转至招聘者的后台。</w:t>
+        <w:t>判断表单输入，若输入有空值则提示“请正确输入用户名和密码”，若不为空，则传入后台，根据求职者用户名和密码查询求职者表中的记录，若返回的求职者信息为空，则返回前台提示“账号或密码错误！”，若存在返回的求职者信息，则校验成功，前台跳转至登录后的首页。</w:t>
       </w:r>
     </w:p>
     <w:p>
@@ -19655,7 +20168,7 @@
           <w:rFonts w:hint="eastAsia"/>
           <w:lang w:val="en-US" w:eastAsia="zh-CN"/>
         </w:rPr>
-        <w:t>管理员登录操作流程</w:t>
+        <w:t>招聘者登录操作流程</w:t>
       </w:r>
     </w:p>
     <w:p>
@@ -19668,6 +20181,71 @@
         <w:ind w:leftChars="0" w:firstLine="480" w:firstLineChars="200"/>
         <w:outlineLvl w:val="2"/>
         <w:rPr>
+          <w:rFonts w:hint="eastAsia" w:ascii="宋体" w:hAnsi="宋体" w:eastAsia="宋体" w:cs="Times New Roman"/>
+          <w:kern w:val="2"/>
+          <w:sz w:val="24"/>
+          <w:szCs w:val="22"/>
+          <w:lang w:val="en-US" w:eastAsia="zh-CN" w:bidi="ar-SA"/>
+        </w:rPr>
+      </w:pPr>
+      <w:r>
+        <w:rPr>
+          <w:rFonts w:hint="eastAsia" w:ascii="宋体" w:hAnsi="宋体" w:eastAsia="宋体" w:cs="Times New Roman"/>
+          <w:kern w:val="2"/>
+          <w:sz w:val="24"/>
+          <w:szCs w:val="22"/>
+          <w:lang w:val="en-US" w:eastAsia="zh-CN" w:bidi="ar-SA"/>
+        </w:rPr>
+        <w:t>招聘者在登录页面输入用户名和密码，选择“招聘者”身份，点击登录按钮后，前台</w:t>
+      </w:r>
+      <w:r>
+        <w:rPr>
+          <w:rFonts w:hint="default" w:ascii="Times New Roman" w:hAnsi="Times New Roman" w:eastAsia="宋体" w:cs="Times New Roman"/>
+          <w:kern w:val="2"/>
+          <w:sz w:val="24"/>
+          <w:szCs w:val="22"/>
+          <w:lang w:val="en-US" w:eastAsia="zh-CN" w:bidi="ar-SA"/>
+        </w:rPr>
+        <w:t>JavaScript</w:t>
+      </w:r>
+      <w:r>
+        <w:rPr>
+          <w:rFonts w:hint="eastAsia" w:ascii="宋体" w:hAnsi="宋体" w:eastAsia="宋体" w:cs="Times New Roman"/>
+          <w:kern w:val="2"/>
+          <w:sz w:val="24"/>
+          <w:szCs w:val="22"/>
+          <w:lang w:val="en-US" w:eastAsia="zh-CN" w:bidi="ar-SA"/>
+        </w:rPr>
+        <w:t>判断表单输入，若输入有空值则提示“请正确输入用户名和密码”，若不为空，则传入后台，根据招聘者用户名和密码查询招聘者表中的记录，若返回的求职者信息为空，则返回前台提示“账号或密码错误！”，若存在返回的求职者信息，则判断该求职者的注册审核状态，未审核或审核拒绝则提示“该用户还未审核”或“该用户审核拒绝”，若审核通过，则验证成功，跳转至招聘者的后台。</w:t>
+      </w:r>
+    </w:p>
+    <w:p>
+      <w:pPr>
+        <w:pStyle w:val="61"/>
+        <w:outlineLvl w:val="2"/>
+        <w:rPr>
+          <w:rFonts w:hint="default"/>
+          <w:lang w:val="en-US" w:eastAsia="zh-CN"/>
+        </w:rPr>
+      </w:pPr>
+      <w:r>
+        <w:rPr>
+          <w:rFonts w:hint="eastAsia"/>
+          <w:lang w:val="en-US" w:eastAsia="zh-CN"/>
+        </w:rPr>
+        <w:t>管理员登录操作流程</w:t>
+      </w:r>
+    </w:p>
+    <w:p>
+      <w:pPr>
+        <w:pStyle w:val="61"/>
+        <w:numPr>
+          <w:ilvl w:val="2"/>
+          <w:numId w:val="0"/>
+        </w:numPr>
+        <w:ind w:leftChars="0" w:firstLine="480" w:firstLineChars="200"/>
+        <w:outlineLvl w:val="2"/>
+        <w:rPr>
           <w:rFonts w:hint="default" w:ascii="宋体" w:hAnsi="宋体" w:eastAsia="宋体" w:cs="Times New Roman"/>
           <w:kern w:val="2"/>
           <w:sz w:val="24"/>
@@ -19738,8 +20316,8 @@
         </w:rPr>
         <w:t>　</w:t>
       </w:r>
-      <w:bookmarkStart w:id="73" w:name="_Toc2935"/>
-      <w:bookmarkStart w:id="74" w:name="_Toc8154898"/>
+      <w:bookmarkStart w:id="73" w:name="_Toc8154898"/>
+      <w:bookmarkStart w:id="74" w:name="_Toc2935"/>
       <w:r>
         <w:rPr>
           <w:rFonts w:hint="eastAsia"/>
@@ -20036,6 +20614,7 @@
       <w:pPr>
         <w:pStyle w:val="64"/>
         <w:numPr>
+          <w:ilvl w:val="0"/>
           <w:numId w:val="0"/>
         </w:numPr>
         <w:ind w:leftChars="0" w:firstLine="480" w:firstLineChars="200"/>
@@ -20138,9 +20717,712 @@
       <w:r>
         <w:rPr>
           <w:rFonts w:hint="eastAsia"/>
-        </w:rPr>
-        <w:t>　</w:t>
-      </w:r>
+          <w:lang w:eastAsia="zh-CN"/>
+        </w:rPr>
+        <w:t>登录登录注册页面</w:t>
+      </w:r>
+    </w:p>
+    <w:p>
+      <w:pPr>
+        <w:pStyle w:val="61"/>
+        <w:numPr>
+          <w:ilvl w:val="2"/>
+          <w:numId w:val="0"/>
+        </w:numPr>
+        <w:ind w:firstLine="480" w:firstLineChars="200"/>
+        <w:outlineLvl w:val="2"/>
+        <w:rPr>
+          <w:rFonts w:hint="default" w:ascii="Times New Roman" w:hAnsi="Times New Roman" w:eastAsia="宋体" w:cs="Times New Roman"/>
+          <w:kern w:val="2"/>
+          <w:sz w:val="24"/>
+          <w:szCs w:val="22"/>
+          <w:lang w:val="en-US" w:eastAsia="zh-CN" w:bidi="ar-SA"/>
+        </w:rPr>
+      </w:pPr>
+      <w:r>
+        <w:rPr>
+          <w:rFonts w:hint="eastAsia" w:ascii="Times New Roman" w:hAnsi="Times New Roman" w:eastAsia="宋体" w:cs="Times New Roman"/>
+          <w:kern w:val="2"/>
+          <w:sz w:val="24"/>
+          <w:szCs w:val="22"/>
+          <w:lang w:val="en-US" w:eastAsia="zh-CN" w:bidi="ar-SA"/>
+        </w:rPr>
+        <w:t>求职者输入用户名密码，选择“求职者”身份登录，招聘者则选择“招聘者”身份登录，未拥有账号的，可以点击注册按钮。填写用户名、密码、真实姓名、身份证号、手机号、邮箱、安全码等信息进行注册，招聘者需要多填所属公司名称、在公司中的职位、公司执照图片信息。如下图 图 图所示。</w:t>
+      </w:r>
+    </w:p>
+    <w:p>
+      <w:pPr>
+        <w:pStyle w:val="61"/>
+        <w:numPr>
+          <w:ilvl w:val="2"/>
+          <w:numId w:val="0"/>
+        </w:numPr>
+        <w:jc w:val="center"/>
+        <w:outlineLvl w:val="2"/>
+      </w:pPr>
+      <w:r>
+        <w:drawing>
+          <wp:inline distT="0" distB="0" distL="114300" distR="114300">
+            <wp:extent cx="4330700" cy="2313940"/>
+            <wp:effectExtent l="0" t="0" r="12700" b="10160"/>
+            <wp:docPr id="1" name="图片 1"/>
+            <wp:cNvGraphicFramePr>
+              <a:graphicFrameLocks xmlns:a="http://schemas.openxmlformats.org/drawingml/2006/main" noChangeAspect="1"/>
+            </wp:cNvGraphicFramePr>
+            <a:graphic xmlns:a="http://schemas.openxmlformats.org/drawingml/2006/main">
+              <a:graphicData uri="http://schemas.openxmlformats.org/drawingml/2006/picture">
+                <pic:pic xmlns:pic="http://schemas.openxmlformats.org/drawingml/2006/picture">
+                  <pic:nvPicPr>
+                    <pic:cNvPr id="1" name="图片 1"/>
+                    <pic:cNvPicPr>
+                      <a:picLocks noChangeAspect="1"/>
+                    </pic:cNvPicPr>
+                  </pic:nvPicPr>
+                  <pic:blipFill>
+                    <a:blip r:embed="rId25"/>
+                    <a:stretch>
+                      <a:fillRect/>
+                    </a:stretch>
+                  </pic:blipFill>
+                  <pic:spPr>
+                    <a:xfrm>
+                      <a:off x="0" y="0"/>
+                      <a:ext cx="4330700" cy="2313940"/>
+                    </a:xfrm>
+                    <a:prstGeom prst="rect">
+                      <a:avLst/>
+                    </a:prstGeom>
+                    <a:noFill/>
+                    <a:ln>
+                      <a:noFill/>
+                    </a:ln>
+                  </pic:spPr>
+                </pic:pic>
+              </a:graphicData>
+            </a:graphic>
+          </wp:inline>
+        </w:drawing>
+      </w:r>
+    </w:p>
+    <w:p>
+      <w:pPr>
+        <w:pStyle w:val="93"/>
+        <w:ind w:firstLine="482" w:firstLineChars="0"/>
+        <w:jc w:val="center"/>
+        <w:rPr>
+          <w:rFonts w:hint="default" w:ascii="黑体" w:hAnsi="黑体" w:eastAsia="黑体" w:cs="黑体"/>
+          <w:kern w:val="2"/>
+          <w:sz w:val="21"/>
+          <w:szCs w:val="21"/>
+          <w:lang w:val="en-US" w:eastAsia="zh-CN"/>
+        </w:rPr>
+      </w:pPr>
+      <w:r>
+        <w:rPr>
+          <w:rFonts w:hint="eastAsia" w:ascii="黑体" w:hAnsi="黑体" w:eastAsia="黑体" w:cs="黑体"/>
+          <w:kern w:val="2"/>
+          <w:sz w:val="21"/>
+          <w:szCs w:val="21"/>
+          <w:lang w:eastAsia="zh-CN"/>
+        </w:rPr>
+        <w:t>图</w:t>
+      </w:r>
+      <w:r>
+        <w:rPr>
+          <w:rFonts w:hint="eastAsia" w:ascii="黑体" w:hAnsi="黑体" w:eastAsia="黑体" w:cs="黑体"/>
+          <w:kern w:val="2"/>
+          <w:sz w:val="21"/>
+          <w:szCs w:val="21"/>
+          <w:lang w:val="en-US" w:eastAsia="zh-CN"/>
+        </w:rPr>
+        <w:t xml:space="preserve"> 系统登录页面</w:t>
+      </w:r>
+    </w:p>
+    <w:p>
+      <w:pPr>
+        <w:pStyle w:val="61"/>
+        <w:numPr>
+          <w:ilvl w:val="2"/>
+          <w:numId w:val="0"/>
+        </w:numPr>
+        <w:outlineLvl w:val="2"/>
+      </w:pPr>
+    </w:p>
+    <w:p>
+      <w:pPr>
+        <w:pStyle w:val="61"/>
+        <w:numPr>
+          <w:ilvl w:val="2"/>
+          <w:numId w:val="0"/>
+        </w:numPr>
+        <w:jc w:val="center"/>
+        <w:outlineLvl w:val="2"/>
+      </w:pPr>
+      <w:r>
+        <w:drawing>
+          <wp:inline distT="0" distB="0" distL="114300" distR="114300">
+            <wp:extent cx="4471670" cy="3405505"/>
+            <wp:effectExtent l="0" t="0" r="5080" b="4445"/>
+            <wp:docPr id="2" name="图片 1"/>
+            <wp:cNvGraphicFramePr>
+              <a:graphicFrameLocks xmlns:a="http://schemas.openxmlformats.org/drawingml/2006/main" noChangeAspect="1"/>
+            </wp:cNvGraphicFramePr>
+            <a:graphic xmlns:a="http://schemas.openxmlformats.org/drawingml/2006/main">
+              <a:graphicData uri="http://schemas.openxmlformats.org/drawingml/2006/picture">
+                <pic:pic xmlns:pic="http://schemas.openxmlformats.org/drawingml/2006/picture">
+                  <pic:nvPicPr>
+                    <pic:cNvPr id="2" name="图片 1"/>
+                    <pic:cNvPicPr>
+                      <a:picLocks noChangeAspect="1"/>
+                    </pic:cNvPicPr>
+                  </pic:nvPicPr>
+                  <pic:blipFill>
+                    <a:blip r:embed="rId26"/>
+                    <a:stretch>
+                      <a:fillRect/>
+                    </a:stretch>
+                  </pic:blipFill>
+                  <pic:spPr>
+                    <a:xfrm>
+                      <a:off x="0" y="0"/>
+                      <a:ext cx="4471670" cy="3405505"/>
+                    </a:xfrm>
+                    <a:prstGeom prst="rect">
+                      <a:avLst/>
+                    </a:prstGeom>
+                    <a:noFill/>
+                    <a:ln>
+                      <a:noFill/>
+                    </a:ln>
+                  </pic:spPr>
+                </pic:pic>
+              </a:graphicData>
+            </a:graphic>
+          </wp:inline>
+        </w:drawing>
+      </w:r>
+    </w:p>
+    <w:p>
+      <w:pPr>
+        <w:pStyle w:val="93"/>
+        <w:ind w:firstLine="482" w:firstLineChars="0"/>
+        <w:jc w:val="center"/>
+        <w:rPr>
+          <w:rFonts w:hint="eastAsia" w:ascii="黑体" w:hAnsi="黑体" w:eastAsia="黑体" w:cs="黑体"/>
+          <w:kern w:val="2"/>
+          <w:sz w:val="21"/>
+          <w:szCs w:val="21"/>
+          <w:lang w:val="en-US" w:eastAsia="zh-CN"/>
+        </w:rPr>
+      </w:pPr>
+      <w:r>
+        <w:rPr>
+          <w:rFonts w:hint="eastAsia" w:ascii="黑体" w:hAnsi="黑体" w:eastAsia="黑体" w:cs="黑体"/>
+          <w:kern w:val="2"/>
+          <w:sz w:val="21"/>
+          <w:szCs w:val="21"/>
+          <w:lang w:eastAsia="zh-CN"/>
+        </w:rPr>
+        <w:t>图</w:t>
+      </w:r>
+      <w:r>
+        <w:rPr>
+          <w:rFonts w:hint="eastAsia" w:ascii="黑体" w:hAnsi="黑体" w:eastAsia="黑体" w:cs="黑体"/>
+          <w:kern w:val="2"/>
+          <w:sz w:val="21"/>
+          <w:szCs w:val="21"/>
+          <w:lang w:val="en-US" w:eastAsia="zh-CN"/>
+        </w:rPr>
+        <w:t xml:space="preserve"> 求职者注册页面</w:t>
+      </w:r>
+    </w:p>
+    <w:p>
+      <w:pPr>
+        <w:pStyle w:val="93"/>
+        <w:ind w:firstLine="482" w:firstLineChars="0"/>
+        <w:jc w:val="center"/>
+        <w:rPr>
+          <w:rFonts w:hint="eastAsia" w:ascii="黑体" w:hAnsi="黑体" w:eastAsia="黑体" w:cs="黑体"/>
+          <w:kern w:val="2"/>
+          <w:sz w:val="21"/>
+          <w:szCs w:val="21"/>
+          <w:lang w:val="en-US" w:eastAsia="zh-CN"/>
+        </w:rPr>
+      </w:pPr>
+    </w:p>
+    <w:p>
+      <w:pPr>
+        <w:pStyle w:val="93"/>
+        <w:ind w:firstLine="482" w:firstLineChars="0"/>
+        <w:jc w:val="center"/>
+      </w:pPr>
+      <w:r>
+        <w:drawing>
+          <wp:inline distT="0" distB="0" distL="114300" distR="114300">
+            <wp:extent cx="4548505" cy="5529580"/>
+            <wp:effectExtent l="0" t="0" r="4445" b="13970"/>
+            <wp:docPr id="5" name="图片 3"/>
+            <wp:cNvGraphicFramePr>
+              <a:graphicFrameLocks xmlns:a="http://schemas.openxmlformats.org/drawingml/2006/main" noChangeAspect="1"/>
+            </wp:cNvGraphicFramePr>
+            <a:graphic xmlns:a="http://schemas.openxmlformats.org/drawingml/2006/main">
+              <a:graphicData uri="http://schemas.openxmlformats.org/drawingml/2006/picture">
+                <pic:pic xmlns:pic="http://schemas.openxmlformats.org/drawingml/2006/picture">
+                  <pic:nvPicPr>
+                    <pic:cNvPr id="5" name="图片 3"/>
+                    <pic:cNvPicPr>
+                      <a:picLocks noChangeAspect="1"/>
+                    </pic:cNvPicPr>
+                  </pic:nvPicPr>
+                  <pic:blipFill>
+                    <a:blip r:embed="rId27"/>
+                    <a:stretch>
+                      <a:fillRect/>
+                    </a:stretch>
+                  </pic:blipFill>
+                  <pic:spPr>
+                    <a:xfrm>
+                      <a:off x="0" y="0"/>
+                      <a:ext cx="4548505" cy="5529580"/>
+                    </a:xfrm>
+                    <a:prstGeom prst="rect">
+                      <a:avLst/>
+                    </a:prstGeom>
+                    <a:noFill/>
+                    <a:ln>
+                      <a:noFill/>
+                    </a:ln>
+                  </pic:spPr>
+                </pic:pic>
+              </a:graphicData>
+            </a:graphic>
+          </wp:inline>
+        </w:drawing>
+      </w:r>
+    </w:p>
+    <w:p>
+      <w:pPr>
+        <w:pStyle w:val="93"/>
+        <w:ind w:firstLine="482" w:firstLineChars="0"/>
+        <w:jc w:val="center"/>
+        <w:rPr>
+          <w:rFonts w:hint="eastAsia" w:ascii="黑体" w:hAnsi="黑体" w:eastAsia="黑体" w:cs="黑体"/>
+          <w:kern w:val="2"/>
+          <w:sz w:val="21"/>
+          <w:szCs w:val="21"/>
+          <w:lang w:val="en-US" w:eastAsia="zh-CN"/>
+        </w:rPr>
+      </w:pPr>
+      <w:r>
+        <w:rPr>
+          <w:rFonts w:hint="eastAsia" w:ascii="黑体" w:hAnsi="黑体" w:eastAsia="黑体" w:cs="黑体"/>
+          <w:kern w:val="2"/>
+          <w:sz w:val="21"/>
+          <w:szCs w:val="21"/>
+          <w:lang w:eastAsia="zh-CN"/>
+        </w:rPr>
+        <w:t>图</w:t>
+      </w:r>
+      <w:r>
+        <w:rPr>
+          <w:rFonts w:hint="eastAsia" w:ascii="黑体" w:hAnsi="黑体" w:eastAsia="黑体" w:cs="黑体"/>
+          <w:kern w:val="2"/>
+          <w:sz w:val="21"/>
+          <w:szCs w:val="21"/>
+          <w:lang w:val="en-US" w:eastAsia="zh-CN"/>
+        </w:rPr>
+        <w:t xml:space="preserve"> 招聘者注册页面</w:t>
+      </w:r>
+    </w:p>
+    <w:p>
+      <w:pPr>
+        <w:pStyle w:val="93"/>
+        <w:ind w:left="0" w:leftChars="0" w:firstLine="480" w:firstLineChars="200"/>
+        <w:jc w:val="both"/>
+        <w:rPr>
+          <w:rFonts w:hint="eastAsia" w:cs="Times New Roman"/>
+          <w:kern w:val="2"/>
+          <w:sz w:val="24"/>
+          <w:szCs w:val="22"/>
+          <w:lang w:val="en-US" w:eastAsia="zh-CN" w:bidi="ar-SA"/>
+        </w:rPr>
+      </w:pPr>
+      <w:r>
+        <w:rPr>
+          <w:rFonts w:hint="eastAsia" w:cs="Times New Roman"/>
+          <w:kern w:val="2"/>
+          <w:sz w:val="24"/>
+          <w:szCs w:val="22"/>
+          <w:lang w:val="en-US" w:eastAsia="zh-CN" w:bidi="ar-SA"/>
+        </w:rPr>
+        <w:t>用户输入用户名密码进行登录操作时，前端校验非空后，通过Ajax请求查询后台记录，返回的success字段为true，则根据选择的身份跳转到不同的后台，若返回的success字段为false，则提示用户名或密码错误。</w:t>
+      </w:r>
+    </w:p>
+    <w:p>
+      <w:pPr>
+        <w:pStyle w:val="93"/>
+        <w:ind w:left="0" w:leftChars="0" w:firstLine="480" w:firstLineChars="200"/>
+        <w:jc w:val="both"/>
+        <w:rPr>
+          <w:rFonts w:hint="eastAsia" w:cs="Times New Roman"/>
+          <w:kern w:val="2"/>
+          <w:sz w:val="24"/>
+          <w:szCs w:val="22"/>
+          <w:lang w:val="en-US" w:eastAsia="zh-CN" w:bidi="ar-SA"/>
+        </w:rPr>
+      </w:pPr>
+      <w:r>
+        <w:rPr>
+          <w:rFonts w:hint="eastAsia" w:cs="Times New Roman"/>
+          <w:kern w:val="2"/>
+          <w:sz w:val="24"/>
+          <w:szCs w:val="22"/>
+          <w:lang w:val="en-US" w:eastAsia="zh-CN" w:bidi="ar-SA"/>
+        </w:rPr>
+        <w:t>用户注册时，用户名有Ajax监听事件，若用户名已存在则提示更改，提交注册时，校验，会判断表单输入是否为空，密码和确认密码、安全码和确认安全码是否一致，有误则不会提交表单。提交表单后注册成功会直接登录并跳转到相应身份的后台。</w:t>
+      </w:r>
+    </w:p>
+    <w:p>
+      <w:pPr>
+        <w:pStyle w:val="61"/>
+        <w:outlineLvl w:val="2"/>
+        <w:rPr>
+          <w:rFonts w:hint="default"/>
+          <w:lang w:val="en-US" w:eastAsia="zh-CN"/>
+        </w:rPr>
+      </w:pPr>
+      <w:r>
+        <w:rPr>
+          <w:rFonts w:hint="eastAsia"/>
+          <w:lang w:val="en-US" w:eastAsia="zh-CN"/>
+        </w:rPr>
+        <w:t>系统首页</w:t>
+      </w:r>
+    </w:p>
+    <w:p>
+      <w:pPr>
+        <w:pStyle w:val="61"/>
+        <w:numPr>
+          <w:ilvl w:val="2"/>
+          <w:numId w:val="0"/>
+        </w:numPr>
+        <w:jc w:val="center"/>
+        <w:outlineLvl w:val="2"/>
+      </w:pPr>
+      <w:r>
+        <w:drawing>
+          <wp:inline distT="0" distB="0" distL="114300" distR="114300">
+            <wp:extent cx="5511165" cy="3267710"/>
+            <wp:effectExtent l="0" t="0" r="13335" b="8890"/>
+            <wp:docPr id="3" name="图片 1"/>
+            <wp:cNvGraphicFramePr>
+              <a:graphicFrameLocks xmlns:a="http://schemas.openxmlformats.org/drawingml/2006/main" noChangeAspect="1"/>
+            </wp:cNvGraphicFramePr>
+            <a:graphic xmlns:a="http://schemas.openxmlformats.org/drawingml/2006/main">
+              <a:graphicData uri="http://schemas.openxmlformats.org/drawingml/2006/picture">
+                <pic:pic xmlns:pic="http://schemas.openxmlformats.org/drawingml/2006/picture">
+                  <pic:nvPicPr>
+                    <pic:cNvPr id="3" name="图片 1"/>
+                    <pic:cNvPicPr>
+                      <a:picLocks noChangeAspect="1"/>
+                    </pic:cNvPicPr>
+                  </pic:nvPicPr>
+                  <pic:blipFill>
+                    <a:blip r:embed="rId28"/>
+                    <a:stretch>
+                      <a:fillRect/>
+                    </a:stretch>
+                  </pic:blipFill>
+                  <pic:spPr>
+                    <a:xfrm>
+                      <a:off x="0" y="0"/>
+                      <a:ext cx="5511165" cy="3267710"/>
+                    </a:xfrm>
+                    <a:prstGeom prst="rect">
+                      <a:avLst/>
+                    </a:prstGeom>
+                    <a:noFill/>
+                    <a:ln>
+                      <a:noFill/>
+                    </a:ln>
+                  </pic:spPr>
+                </pic:pic>
+              </a:graphicData>
+            </a:graphic>
+          </wp:inline>
+        </w:drawing>
+      </w:r>
+    </w:p>
+    <w:p>
+      <w:pPr>
+        <w:pStyle w:val="93"/>
+        <w:ind w:firstLine="482" w:firstLineChars="0"/>
+        <w:jc w:val="center"/>
+        <w:rPr>
+          <w:rFonts w:hint="eastAsia" w:ascii="黑体" w:hAnsi="黑体" w:eastAsia="黑体" w:cs="黑体"/>
+          <w:kern w:val="2"/>
+          <w:sz w:val="21"/>
+          <w:szCs w:val="21"/>
+          <w:lang w:val="en-US" w:eastAsia="zh-CN"/>
+        </w:rPr>
+      </w:pPr>
+      <w:r>
+        <w:rPr>
+          <w:rFonts w:hint="eastAsia" w:ascii="黑体" w:hAnsi="黑体" w:eastAsia="黑体" w:cs="黑体"/>
+          <w:kern w:val="2"/>
+          <w:sz w:val="21"/>
+          <w:szCs w:val="21"/>
+          <w:lang w:eastAsia="zh-CN"/>
+        </w:rPr>
+        <w:t>图</w:t>
+      </w:r>
+      <w:r>
+        <w:rPr>
+          <w:rFonts w:hint="eastAsia" w:ascii="黑体" w:hAnsi="黑体" w:eastAsia="黑体" w:cs="黑体"/>
+          <w:kern w:val="2"/>
+          <w:sz w:val="21"/>
+          <w:szCs w:val="21"/>
+          <w:lang w:val="en-US" w:eastAsia="zh-CN"/>
+        </w:rPr>
+        <w:t xml:space="preserve"> 系统首页</w:t>
+      </w:r>
+    </w:p>
+    <w:p>
+      <w:pPr>
+        <w:pStyle w:val="93"/>
+        <w:ind w:left="0" w:leftChars="0" w:firstLine="480" w:firstLineChars="200"/>
+        <w:jc w:val="both"/>
+        <w:rPr>
+          <w:rFonts w:hint="eastAsia" w:cs="Times New Roman"/>
+          <w:kern w:val="2"/>
+          <w:sz w:val="24"/>
+          <w:szCs w:val="22"/>
+          <w:lang w:val="en-US" w:eastAsia="zh-CN" w:bidi="ar-SA"/>
+        </w:rPr>
+      </w:pPr>
+      <w:r>
+        <w:rPr>
+          <w:rFonts w:hint="eastAsia" w:cs="Times New Roman"/>
+          <w:kern w:val="2"/>
+          <w:sz w:val="24"/>
+          <w:szCs w:val="22"/>
+          <w:lang w:val="en-US" w:eastAsia="zh-CN" w:bidi="ar-SA"/>
+        </w:rPr>
+        <w:t>在系统首页，求职者可以通过上方的搜索框对包含指定关键字的职位进行筛选，也可通过搜索框下方的职位分类，筛选指定职位分类的职位，鼠标悬浮在职位总分类栏上可显示相应的子分类，点击“显示全部”，可以展示全部的分类栏，如下图 所示。提交关键字搜索或点击职位分类，将跳转至职位搜索页面。职位分类栏右边是带图片的职位广告栏，点击图片可以跳转入该职位的职位详情页面。</w:t>
+      </w:r>
+    </w:p>
+    <w:p>
+      <w:pPr>
+        <w:pStyle w:val="93"/>
+        <w:ind w:left="0" w:leftChars="0" w:firstLine="480" w:firstLineChars="200"/>
+        <w:jc w:val="both"/>
+      </w:pPr>
+      <w:r>
+        <w:drawing>
+          <wp:inline distT="0" distB="0" distL="114300" distR="114300">
+            <wp:extent cx="5822950" cy="4333875"/>
+            <wp:effectExtent l="0" t="0" r="6350" b="9525"/>
+            <wp:docPr id="8" name="图片 3"/>
+            <wp:cNvGraphicFramePr>
+              <a:graphicFrameLocks xmlns:a="http://schemas.openxmlformats.org/drawingml/2006/main" noChangeAspect="1"/>
+            </wp:cNvGraphicFramePr>
+            <a:graphic xmlns:a="http://schemas.openxmlformats.org/drawingml/2006/main">
+              <a:graphicData uri="http://schemas.openxmlformats.org/drawingml/2006/picture">
+                <pic:pic xmlns:pic="http://schemas.openxmlformats.org/drawingml/2006/picture">
+                  <pic:nvPicPr>
+                    <pic:cNvPr id="8" name="图片 3"/>
+                    <pic:cNvPicPr>
+                      <a:picLocks noChangeAspect="1"/>
+                    </pic:cNvPicPr>
+                  </pic:nvPicPr>
+                  <pic:blipFill>
+                    <a:blip r:embed="rId29"/>
+                    <a:stretch>
+                      <a:fillRect/>
+                    </a:stretch>
+                  </pic:blipFill>
+                  <pic:spPr>
+                    <a:xfrm>
+                      <a:off x="0" y="0"/>
+                      <a:ext cx="5822950" cy="4333875"/>
+                    </a:xfrm>
+                    <a:prstGeom prst="rect">
+                      <a:avLst/>
+                    </a:prstGeom>
+                    <a:noFill/>
+                    <a:ln>
+                      <a:noFill/>
+                    </a:ln>
+                  </pic:spPr>
+                </pic:pic>
+              </a:graphicData>
+            </a:graphic>
+          </wp:inline>
+        </w:drawing>
+      </w:r>
+    </w:p>
+    <w:p>
+      <w:pPr>
+        <w:pStyle w:val="93"/>
+        <w:ind w:firstLine="482" w:firstLineChars="0"/>
+        <w:jc w:val="center"/>
+        <w:rPr>
+          <w:rFonts w:hint="default" w:ascii="黑体" w:hAnsi="黑体" w:eastAsia="黑体" w:cs="黑体"/>
+          <w:kern w:val="2"/>
+          <w:sz w:val="21"/>
+          <w:szCs w:val="21"/>
+          <w:lang w:val="en-US" w:eastAsia="zh-CN"/>
+        </w:rPr>
+      </w:pPr>
+      <w:r>
+        <w:rPr>
+          <w:rFonts w:hint="eastAsia" w:ascii="黑体" w:hAnsi="黑体" w:eastAsia="黑体" w:cs="黑体"/>
+          <w:kern w:val="2"/>
+          <w:sz w:val="21"/>
+          <w:szCs w:val="21"/>
+          <w:lang w:val="en-US" w:eastAsia="zh-CN"/>
+        </w:rPr>
+        <w:t>图 职位分类展示</w:t>
+      </w:r>
+    </w:p>
+    <w:p>
+      <w:pPr>
+        <w:pStyle w:val="93"/>
+        <w:ind w:left="0" w:leftChars="0" w:firstLine="480" w:firstLineChars="200"/>
+        <w:jc w:val="both"/>
+        <w:rPr>
+          <w:rFonts w:hint="default" w:cs="Times New Roman"/>
+          <w:kern w:val="2"/>
+          <w:sz w:val="24"/>
+          <w:szCs w:val="22"/>
+          <w:lang w:val="en-US" w:eastAsia="zh-CN" w:bidi="ar-SA"/>
+        </w:rPr>
+      </w:pPr>
+      <w:r>
+        <w:rPr>
+          <w:rFonts w:hint="eastAsia" w:cs="Times New Roman"/>
+          <w:kern w:val="2"/>
+          <w:sz w:val="24"/>
+          <w:szCs w:val="22"/>
+          <w:lang w:val="en-US" w:eastAsia="zh-CN" w:bidi="ar-SA"/>
+        </w:rPr>
+        <w:t>登录后的求职者可以通过右上方导航栏处进行进入个人中心、修改密码、注销等操作，如下图 所示。</w:t>
+      </w:r>
+    </w:p>
+    <w:p>
+      <w:pPr>
+        <w:pStyle w:val="93"/>
+        <w:ind w:firstLine="482" w:firstLineChars="0"/>
+        <w:jc w:val="center"/>
+        <w:rPr>
+          <w:rFonts w:hint="default" w:ascii="黑体" w:hAnsi="黑体" w:eastAsia="黑体" w:cs="黑体"/>
+          <w:b/>
+          <w:bCs/>
+          <w:kern w:val="2"/>
+          <w:sz w:val="21"/>
+          <w:szCs w:val="21"/>
+          <w:lang w:val="en-US" w:eastAsia="zh-CN"/>
+        </w:rPr>
+      </w:pPr>
+      <w:r>
+        <w:drawing>
+          <wp:inline distT="0" distB="0" distL="114300" distR="114300">
+            <wp:extent cx="5831205" cy="1259205"/>
+            <wp:effectExtent l="0" t="0" r="17145" b="17145"/>
+            <wp:docPr id="6" name="图片 1"/>
+            <wp:cNvGraphicFramePr>
+              <a:graphicFrameLocks xmlns:a="http://schemas.openxmlformats.org/drawingml/2006/main" noChangeAspect="1"/>
+            </wp:cNvGraphicFramePr>
+            <a:graphic xmlns:a="http://schemas.openxmlformats.org/drawingml/2006/main">
+              <a:graphicData uri="http://schemas.openxmlformats.org/drawingml/2006/picture">
+                <pic:pic xmlns:pic="http://schemas.openxmlformats.org/drawingml/2006/picture">
+                  <pic:nvPicPr>
+                    <pic:cNvPr id="6" name="图片 1"/>
+                    <pic:cNvPicPr>
+                      <a:picLocks noChangeAspect="1"/>
+                    </pic:cNvPicPr>
+                  </pic:nvPicPr>
+                  <pic:blipFill>
+                    <a:blip r:embed="rId30"/>
+                    <a:stretch>
+                      <a:fillRect/>
+                    </a:stretch>
+                  </pic:blipFill>
+                  <pic:spPr>
+                    <a:xfrm>
+                      <a:off x="0" y="0"/>
+                      <a:ext cx="5831205" cy="1259205"/>
+                    </a:xfrm>
+                    <a:prstGeom prst="rect">
+                      <a:avLst/>
+                    </a:prstGeom>
+                    <a:noFill/>
+                    <a:ln>
+                      <a:noFill/>
+                    </a:ln>
+                  </pic:spPr>
+                </pic:pic>
+              </a:graphicData>
+            </a:graphic>
+          </wp:inline>
+        </w:drawing>
+      </w:r>
+    </w:p>
+    <w:p>
+      <w:pPr>
+        <w:pStyle w:val="61"/>
+        <w:outlineLvl w:val="2"/>
+        <w:rPr>
+          <w:rFonts w:hint="default"/>
+          <w:lang w:val="en-US" w:eastAsia="zh-CN"/>
+        </w:rPr>
+      </w:pPr>
+      <w:r>
+        <w:rPr>
+          <w:rFonts w:hint="eastAsia"/>
+          <w:lang w:val="en-US" w:eastAsia="zh-CN"/>
+        </w:rPr>
+        <w:t>职位搜索页面</w:t>
+      </w:r>
+    </w:p>
+    <w:p>
+      <w:pPr>
+        <w:pStyle w:val="61"/>
+        <w:numPr>
+          <w:ilvl w:val="2"/>
+          <w:numId w:val="0"/>
+        </w:numPr>
+        <w:ind w:firstLine="480" w:firstLineChars="200"/>
+        <w:outlineLvl w:val="2"/>
+        <w:rPr>
+          <w:rFonts w:hint="default" w:ascii="Times New Roman" w:hAnsi="Times New Roman" w:eastAsia="宋体" w:cs="Times New Roman"/>
+          <w:kern w:val="2"/>
+          <w:sz w:val="24"/>
+          <w:szCs w:val="22"/>
+          <w:lang w:val="en-US" w:eastAsia="zh-CN" w:bidi="ar-SA"/>
+        </w:rPr>
+      </w:pPr>
+      <w:r>
+        <w:rPr>
+          <w:rFonts w:hint="eastAsia" w:ascii="Times New Roman" w:hAnsi="Times New Roman" w:eastAsia="宋体" w:cs="Times New Roman"/>
+          <w:kern w:val="2"/>
+          <w:sz w:val="24"/>
+          <w:szCs w:val="22"/>
+          <w:lang w:val="en-US" w:eastAsia="zh-CN" w:bidi="ar-SA"/>
+        </w:rPr>
+        <w:t>通过关键字搜索或者点击某个职位分类，进入职位搜索页面，如下图所示</w:t>
+      </w:r>
+    </w:p>
+    <w:p>
+      <w:pPr>
+        <w:pStyle w:val="61"/>
+        <w:numPr>
+          <w:ilvl w:val="2"/>
+          <w:numId w:val="0"/>
+        </w:numPr>
+        <w:jc w:val="center"/>
+        <w:outlineLvl w:val="2"/>
+      </w:pPr>
     </w:p>
     <w:p>
       <w:pPr>
@@ -21530,7 +22812,7 @@
     <w:lsdException w:uiPriority="99" w:name="HTML Acronym"/>
     <w:lsdException w:uiPriority="99" w:name="HTML Address"/>
     <w:lsdException w:uiPriority="99" w:name="HTML Cite"/>
-    <w:lsdException w:uiPriority="99" w:name="HTML Code"/>
+    <w:lsdException w:qFormat="1" w:uiPriority="99" w:name="HTML Code"/>
     <w:lsdException w:uiPriority="99" w:name="HTML Definition"/>
     <w:lsdException w:uiPriority="99" w:name="HTML Keyboard"/>
     <w:lsdException w:uiPriority="99" w:name="HTML Preformatted"/>
@@ -22222,6 +23504,7 @@
     <w:basedOn w:val="27"/>
     <w:semiHidden/>
     <w:unhideWhenUsed/>
+    <w:qFormat/>
     <w:uiPriority w:val="99"/>
     <w:rPr>
       <w:rFonts w:ascii="Courier New" w:hAnsi="Courier New"/>
@@ -23047,6 +24330,7 @@
   </w:style>
   <w:style w:type="paragraph" w:customStyle="1" w:styleId="94">
     <w:name w:val="WPSOffice手动目录 1"/>
+    <w:qFormat/>
     <w:uiPriority w:val="0"/>
     <w:pPr>
       <w:ind w:leftChars="0"/>
@@ -23059,6 +24343,7 @@
   </w:style>
   <w:style w:type="paragraph" w:customStyle="1" w:styleId="95">
     <w:name w:val="WPSOffice手动目录 2"/>
+    <w:qFormat/>
     <w:uiPriority w:val="0"/>
     <w:pPr>
       <w:ind w:leftChars="200"/>
